--- a/Docs/RADICS-SIMBA-Lite-DataStructures.docx
+++ b/Docs/RADICS-SIMBA-Lite-DataStructures.docx
@@ -51,104 +51,27 @@
       <w:pPr>
         <w:pStyle w:val="ListParagraph"/>
         <w:numPr>
-          <w:ilvl w:val="0"/>
+          <w:ilvl w:val="1"/>
           <w:numId w:val="6"/>
         </w:numPr>
       </w:pPr>
       <w:r>
-        <w:t>We need “identifiers”</w:t>
-      </w:r>
-      <w:r>
-        <w:t xml:space="preserve"> as the first parameter in your CSV.  Each line needs a code (identifier) that will allow me to trigger the correct “fill-in” or hard coded parameters that I would normally get from the PCAP TCP packets.  These are things like IP addresses, ports, etc.</w:t>
-      </w:r>
-    </w:p>
-    <w:p>
-      <w:pPr>
-        <w:ind w:firstLine="720"/>
-      </w:pPr>
-    </w:p>
-    <w:p>
-      <w:pPr>
-        <w:ind w:firstLine="720"/>
-      </w:pPr>
-      <w:r>
-        <w:t>I suggest the following:</w:t>
+        <w:t xml:space="preserve">Tim will </w:t>
+      </w:r>
+      <w:r>
+        <w:rPr>
+          <w:highlight w:val="green"/>
+        </w:rPr>
+        <w:t>generate both packets</w:t>
+      </w:r>
+      <w:r>
+        <w:t>.</w:t>
       </w:r>
     </w:p>
     <w:p>
       <w:pPr>
         <w:pStyle w:val="ListParagraph"/>
-        <w:ind w:left="1440"/>
-      </w:pPr>
-      <w:r>
-        <w:t>MS-ODEventNotification = MS-ODEN</w:t>
-      </w:r>
-    </w:p>
-    <w:p>
-      <w:pPr>
-        <w:pStyle w:val="ListParagraph"/>
-        <w:ind w:left="1440"/>
-      </w:pPr>
-      <w:r>
-        <w:t>MS-GetLatestReadings = MS-GLR</w:t>
-      </w:r>
-    </w:p>
-    <w:p>
-      <w:pPr>
-        <w:pStyle w:val="ListParagraph"/>
-        <w:ind w:left="1440"/>
-      </w:pPr>
-      <w:r>
-        <w:t>MS-GetLatestReadingsByMeterGroup = MS-GLRBMG</w:t>
-      </w:r>
-    </w:p>
-    <w:p>
-      <w:pPr>
-        <w:pStyle w:val="ListParagraph"/>
-        <w:ind w:left="1440"/>
-      </w:pPr>
-      <w:r>
-        <w:t>MS-IniateDisconnectConnect = MS-IDC</w:t>
-      </w:r>
-    </w:p>
-    <w:p>
-      <w:pPr>
-        <w:pStyle w:val="ListParagraph"/>
-        <w:ind w:left="1440"/>
-      </w:pPr>
-      <w:r>
-        <w:t>DNP-SubstationKwH = DNP-SKW</w:t>
-      </w:r>
-    </w:p>
-    <w:p>
-      <w:pPr>
-        <w:pStyle w:val="ListParagraph"/>
-        <w:ind w:left="1440"/>
-      </w:pPr>
-      <w:r>
-        <w:t>DNP-SubstationBreakerSwitchStatus = DNP-SBSS</w:t>
-      </w:r>
-    </w:p>
-    <w:p>
-      <w:pPr>
-        <w:pStyle w:val="ListParagraph"/>
-        <w:ind w:left="1440"/>
-      </w:pPr>
-      <w:r>
-        <w:t>DNP-SubstationVoltageControl = DNP-SVC</w:t>
-      </w:r>
-    </w:p>
-    <w:p/>
-    <w:p>
-      <w:pPr>
-        <w:ind w:left="720"/>
-      </w:pPr>
-      <w:r>
-        <w:t>These codes will direct the line of CSV you have scheduled to the correct JSON message structure</w:t>
-      </w:r>
-      <w:r>
-        <w:t xml:space="preserve"> and fill in the hard-coded parameters that are “faked” for the TCP stuff.</w:t>
-      </w:r>
+      </w:pPr>
     </w:p>
     <w:p>
       <w:pPr>
@@ -159,17 +82,263 @@
         </w:numPr>
       </w:pPr>
       <w:r>
+        <w:t>We need “identifiers”</w:t>
+      </w:r>
+      <w:r>
+        <w:t xml:space="preserve"> as the first parameter in your CSV.  Each line needs a code (identifier) that will allow me to trigger the correct “fill-in” or hard coded parameters that I would normally get from the PCAP TCP packets.  These are things like IP addresses, ports, etc.</w:t>
+      </w:r>
+    </w:p>
+    <w:p>
+      <w:pPr>
+        <w:ind w:firstLine="720"/>
+      </w:pPr>
+    </w:p>
+    <w:p>
+      <w:pPr>
+        <w:ind w:firstLine="720"/>
+      </w:pPr>
+      <w:r>
+        <w:rPr>
+          <w:highlight w:val="green"/>
+        </w:rPr>
+        <w:t xml:space="preserve">Agreed on </w:t>
+      </w:r>
+      <w:r>
+        <w:rPr>
+          <w:highlight w:val="green"/>
+        </w:rPr>
+        <w:t>the following</w:t>
+      </w:r>
+      <w:r>
+        <w:t>:</w:t>
+      </w:r>
+    </w:p>
+    <w:tbl>
+      <w:tblPr>
+        <w:tblStyle w:val="TableGrid"/>
+        <w:tblW w:w="0" w:type="auto"/>
+        <w:tblInd w:w="1440" w:type="dxa"/>
+        <w:tblLook w:val="04A0" w:firstRow="1" w:lastRow="0" w:firstColumn="1" w:lastColumn="0" w:noHBand="0" w:noVBand="1"/>
+      </w:tblPr>
+      <w:tblGrid>
+        <w:gridCol w:w="5478"/>
+      </w:tblGrid>
+      <w:tr>
+        <w:tc>
+          <w:tcPr>
+            <w:tcW w:w="5478" w:type="dxa"/>
+          </w:tcPr>
+          <w:p>
+            <w:pPr>
+              <w:pStyle w:val="ListParagraph"/>
+              <w:ind w:left="0"/>
+            </w:pPr>
+            <w:r>
+              <w:t>MS-ODEventNotification = MS-ODEN</w:t>
+            </w:r>
+          </w:p>
+        </w:tc>
+      </w:tr>
+      <w:tr>
+        <w:tc>
+          <w:tcPr>
+            <w:tcW w:w="5478" w:type="dxa"/>
+          </w:tcPr>
+          <w:p>
+            <w:pPr>
+              <w:pStyle w:val="ListParagraph"/>
+              <w:ind w:left="0"/>
+            </w:pPr>
+            <w:r>
+              <w:t>MS-GetLatestReadings = MS-GLR</w:t>
+            </w:r>
+          </w:p>
+        </w:tc>
+      </w:tr>
+      <w:tr>
+        <w:tc>
+          <w:tcPr>
+            <w:tcW w:w="5478" w:type="dxa"/>
+          </w:tcPr>
+          <w:p>
+            <w:pPr>
+              <w:pStyle w:val="ListParagraph"/>
+              <w:ind w:left="0"/>
+            </w:pPr>
+            <w:r>
+              <w:t>MS-GetLatestReadingsByMeterGroup = MS-GLRBMG</w:t>
+            </w:r>
+          </w:p>
+        </w:tc>
+      </w:tr>
+      <w:tr>
+        <w:tc>
+          <w:tcPr>
+            <w:tcW w:w="5478" w:type="dxa"/>
+          </w:tcPr>
+          <w:p>
+            <w:pPr>
+              <w:pStyle w:val="ListParagraph"/>
+              <w:ind w:left="0"/>
+            </w:pPr>
+            <w:r>
+              <w:t>MS-IniateDisconnectConnect = MS-IDC</w:t>
+            </w:r>
+          </w:p>
+        </w:tc>
+      </w:tr>
+      <w:tr>
+        <w:tc>
+          <w:tcPr>
+            <w:tcW w:w="5478" w:type="dxa"/>
+          </w:tcPr>
+          <w:p>
+            <w:pPr>
+              <w:pStyle w:val="ListParagraph"/>
+              <w:ind w:left="0"/>
+            </w:pPr>
+            <w:r>
+              <w:t>DNP-SubstationKwH = DNP-SKW</w:t>
+            </w:r>
+          </w:p>
+        </w:tc>
+      </w:tr>
+      <w:tr>
+        <w:tc>
+          <w:tcPr>
+            <w:tcW w:w="5478" w:type="dxa"/>
+          </w:tcPr>
+          <w:p>
+            <w:pPr>
+              <w:pStyle w:val="ListParagraph"/>
+              <w:ind w:left="0"/>
+            </w:pPr>
+            <w:r>
+              <w:t>DNP-SubstationBreakerSwitchStatus = DNP-SBSS</w:t>
+            </w:r>
+          </w:p>
+        </w:tc>
+      </w:tr>
+      <w:tr>
+        <w:tc>
+          <w:tcPr>
+            <w:tcW w:w="5478" w:type="dxa"/>
+          </w:tcPr>
+          <w:p>
+            <w:pPr>
+              <w:pStyle w:val="ListParagraph"/>
+              <w:ind w:left="0"/>
+            </w:pPr>
+            <w:r>
+              <w:t>DNP-SubstationVoltageControl = DNP-SVC</w:t>
+            </w:r>
+          </w:p>
+        </w:tc>
+      </w:tr>
+    </w:tbl>
+    <w:p>
+      <w:pPr>
+        <w:ind w:left="2160" w:firstLine="720"/>
+      </w:pPr>
+      <w:r>
+        <w:t xml:space="preserve">Table </w:t>
+      </w:r>
+      <w:r>
+        <w:fldChar w:fldCharType="begin"/>
+      </w:r>
+      <w:r>
+        <w:instrText xml:space="preserve"> SEQ Table \* ARABIC </w:instrText>
+      </w:r>
+      <w:r>
+        <w:fldChar w:fldCharType="separate"/>
+      </w:r>
+      <w:r>
+        <w:rPr>
+          <w:noProof/>
+        </w:rPr>
+        <w:t>1</w:t>
+      </w:r>
+      <w:r>
+        <w:fldChar w:fldCharType="end"/>
+      </w:r>
+      <w:r>
+        <w:t xml:space="preserve"> - identifiers</w:t>
+      </w:r>
+    </w:p>
+    <w:p>
+      <w:pPr>
+        <w:ind w:left="720"/>
+      </w:pPr>
+    </w:p>
+    <w:p>
+      <w:pPr>
+        <w:ind w:left="720"/>
+      </w:pPr>
+      <w:r>
+        <w:t>These codes will direct the line of CSV you have scheduled to the correct JSON message structure</w:t>
+      </w:r>
+      <w:r>
+        <w:t xml:space="preserve"> and fill in the hard-coded parameters that are “faked” for the TCP stuff.</w:t>
+      </w:r>
+    </w:p>
+    <w:p>
+      <w:pPr>
+        <w:pStyle w:val="ListParagraph"/>
+      </w:pPr>
+    </w:p>
+    <w:p>
+      <w:pPr>
+        <w:pStyle w:val="ListParagraph"/>
+        <w:numPr>
+          <w:ilvl w:val="0"/>
+          <w:numId w:val="6"/>
+        </w:numPr>
+      </w:pPr>
+      <w:r>
         <w:t>Example CSV</w:t>
       </w:r>
       <w:r>
         <w:t xml:space="preserve"> based on the message mapping tables.</w:t>
       </w:r>
-    </w:p>
-    <w:p/>
+      <w:r>
+        <w:t xml:space="preserve"> </w:t>
+      </w:r>
+      <w:r>
+        <w:rPr>
+          <w:highlight w:val="green"/>
+        </w:rPr>
+        <w:t>Determined JSON best format! (PC/</w:t>
+      </w:r>
+      <w:r>
+        <w:rPr>
+          <w:highlight w:val="green"/>
+        </w:rPr>
+        <w:t>DP)</w:t>
+      </w:r>
+    </w:p>
+    <w:p>
+      <w:pPr>
+        <w:pStyle w:val="ListParagraph"/>
+        <w:rPr>
+          <w:i/>
+        </w:rPr>
+      </w:pPr>
+      <w:r>
+        <w:rPr>
+          <w:i/>
+        </w:rPr>
+        <w:t>*The first epoch.ms timestamp is in effect your schedule of events</w:t>
+      </w:r>
+    </w:p>
     <w:p>
       <w:pPr>
         <w:ind w:left="720"/>
       </w:pPr>
+    </w:p>
+    <w:p>
+      <w:pPr>
+        <w:ind w:left="720"/>
+      </w:pPr>
       <w:r>
         <w:t>Data Dictionary Elements:</w:t>
       </w:r>
@@ -179,59 +348,69 @@
         <w:ind w:left="720"/>
         <w:rPr>
           <w:i/>
+          <w:highlight w:val="yellow"/>
         </w:rPr>
       </w:pPr>
       <w:r>
         <w:rPr>
           <w:i/>
+          <w:highlight w:val="yellow"/>
         </w:rPr>
         <w:t>p</w:t>
       </w:r>
       <w:r>
         <w:rPr>
           <w:i/>
+          <w:highlight w:val="yellow"/>
         </w:rPr>
         <w:t xml:space="preserve">acket_timestamp, </w:t>
       </w:r>
       <w:r>
         <w:rPr>
           <w:i/>
+          <w:highlight w:val="yellow"/>
         </w:rPr>
         <w:t>Ide</w:t>
       </w:r>
       <w:r>
         <w:rPr>
           <w:i/>
+          <w:highlight w:val="yellow"/>
         </w:rPr>
         <w:t>ntifier</w:t>
       </w:r>
       <w:r>
         <w:rPr>
           <w:i/>
+          <w:highlight w:val="yellow"/>
         </w:rPr>
         <w:t xml:space="preserve">, </w:t>
       </w:r>
       <w:r>
         <w:rPr>
           <w:i/>
+          <w:highlight w:val="yellow"/>
         </w:rPr>
         <w:t>application</w:t>
       </w:r>
       <w:r>
         <w:rPr>
           <w:i/>
+          <w:highlight w:val="yellow"/>
         </w:rPr>
         <w:t>_timestamp</w:t>
       </w:r>
       <w:r>
         <w:rPr>
           <w:i/>
+          <w:highlight w:val="yellow"/>
         </w:rPr>
         <w:t xml:space="preserve">, </w:t>
       </w:r>
       <w:r>
         <w:rPr>
           <w:i/>
+          <w:highlight w:val="yellow"/>
         </w:rPr>
         <w:t>operation, string_value</w:t>
       </w:r>
@@ -239,125 +418,328 @@
     <w:p>
       <w:pPr>
         <w:ind w:left="720"/>
+        <w:rPr>
+          <w:highlight w:val="yellow"/>
+        </w:rPr>
       </w:pPr>
     </w:p>
     <w:p>
       <w:pPr>
         <w:ind w:left="720"/>
-      </w:pPr>
-      <w:r>
-        <w:t>1506033686.12</w:t>
-      </w:r>
-      <w:r>
+        <w:rPr>
+          <w:highlight w:val="yellow"/>
+        </w:rPr>
+      </w:pPr>
+      <w:r>
+        <w:rPr>
+          <w:highlight w:val="yellow"/>
+        </w:rPr>
+        <w:t xml:space="preserve">1506033686.12, </w:t>
+      </w:r>
+      <w:r>
+        <w:rPr>
+          <w:highlight w:val="yellow"/>
+        </w:rPr>
+        <w:t>MS-</w:t>
+      </w:r>
+      <w:r>
+        <w:rPr>
+          <w:highlight w:val="yellow"/>
+        </w:rPr>
+        <w:t>ODEN</w:t>
+      </w:r>
+      <w:r>
+        <w:rPr>
+          <w:highlight w:val="yellow"/>
+        </w:rPr>
         <w:t xml:space="preserve">, </w:t>
       </w:r>
       <w:r>
         <w:rPr>
-          <w:b/>
-        </w:rPr>
-        <w:t>MS-</w:t>
-      </w:r>
-      <w:r>
-        <w:rPr>
-          <w:b/>
-        </w:rPr>
-        <w:t>ODEN</w:t>
-      </w:r>
-      <w:r>
-        <w:t xml:space="preserve">, </w:t>
-      </w:r>
-      <w:r>
+          <w:highlight w:val="yellow"/>
+        </w:rPr>
         <w:t>15060334</w:t>
       </w:r>
       <w:r>
+        <w:rPr>
+          <w:highlight w:val="yellow"/>
+        </w:rPr>
         <w:t>23</w:t>
       </w:r>
       <w:r>
+        <w:rPr>
+          <w:highlight w:val="yellow"/>
+        </w:rPr>
         <w:t>0</w:t>
       </w:r>
       <w:r>
+        <w:rPr>
+          <w:highlight w:val="yellow"/>
+        </w:rPr>
         <w:t>.12, Outage, tpm3_C1_R2-12-47-2_tm_1</w:t>
       </w:r>
     </w:p>
     <w:p>
       <w:pPr>
         <w:ind w:left="720"/>
-      </w:pPr>
-      <w:r>
-        <w:t>15060336</w:t>
-      </w:r>
-      <w:r>
-        <w:t>95</w:t>
-      </w:r>
-      <w:r>
+        <w:rPr>
+          <w:highlight w:val="yellow"/>
+        </w:rPr>
+      </w:pPr>
+      <w:r>
+        <w:rPr>
+          <w:highlight w:val="yellow"/>
+        </w:rPr>
+        <w:t>1506033695.24</w:t>
+      </w:r>
+      <w:r>
+        <w:rPr>
+          <w:highlight w:val="yellow"/>
+        </w:rPr>
+        <w:t xml:space="preserve">, MS-GLR, </w:t>
+      </w:r>
+      <w:r>
+        <w:rPr>
+          <w:highlight w:val="yellow"/>
+        </w:rPr>
+        <w:t>15060334</w:t>
+      </w:r>
+      <w:r>
+        <w:rPr>
+          <w:highlight w:val="yellow"/>
+        </w:rPr>
+        <w:t xml:space="preserve">100.11, </w:t>
+      </w:r>
+    </w:p>
+    <w:p>
+      <w:pPr>
+        <w:ind w:left="720"/>
+        <w:rPr>
+          <w:highlight w:val="yellow"/>
+        </w:rPr>
+      </w:pPr>
+      <w:r>
+        <w:rPr>
+          <w:highlight w:val="yellow"/>
+        </w:rPr>
+        <w:t>1506033700</w:t>
+      </w:r>
+      <w:r>
+        <w:rPr>
+          <w:highlight w:val="yellow"/>
+        </w:rPr>
         <w:t>.</w:t>
       </w:r>
       <w:r>
-        <w:t>24</w:t>
-      </w:r>
-      <w:r>
-        <w:t xml:space="preserve">, </w:t>
-      </w:r>
-      <w:r>
-        <w:rPr>
-          <w:b/>
-        </w:rPr>
-        <w:t>MS-ODEN</w:t>
-      </w:r>
-      <w:r>
-        <w:t>, 150603</w:t>
-      </w:r>
-      <w:r>
-        <w:t>4123</w:t>
-      </w:r>
-      <w:r>
-        <w:t xml:space="preserve">.12, Outage, </w:t>
-      </w:r>
-      <w:r>
-        <w:t>tpm3_C1_R2-12-47-2_tm_2</w:t>
+        <w:rPr>
+          <w:highlight w:val="yellow"/>
+        </w:rPr>
+        <w:t xml:space="preserve">48, MS-IDC, </w:t>
+      </w:r>
+      <w:r>
+        <w:rPr>
+          <w:highlight w:val="yellow"/>
+        </w:rPr>
+        <w:t xml:space="preserve">“NULL”, </w:t>
       </w:r>
     </w:p>
     <w:p>
       <w:pPr>
         <w:ind w:left="720"/>
-      </w:pPr>
-      <w:r>
+        <w:rPr>
+          <w:highlight w:val="yellow"/>
+        </w:rPr>
+      </w:pPr>
+      <w:r>
+        <w:rPr>
+          <w:highlight w:val="yellow"/>
+        </w:rPr>
+        <w:t>1506033750</w:t>
+      </w:r>
+      <w:r>
+        <w:rPr>
+          <w:highlight w:val="yellow"/>
+        </w:rPr>
         <w:t>.</w:t>
       </w:r>
+      <w:r>
+        <w:rPr>
+          <w:highlight w:val="yellow"/>
+        </w:rPr>
+        <w:t>64, MS-GLRBMG</w:t>
+      </w:r>
+      <w:r>
+        <w:rPr>
+          <w:highlight w:val="yellow"/>
+        </w:rPr>
+        <w:t xml:space="preserve">, “NULL”, </w:t>
+      </w:r>
     </w:p>
     <w:p>
       <w:pPr>
         <w:ind w:left="720"/>
-      </w:pPr>
-      <w:r>
+        <w:rPr>
+          <w:highlight w:val="yellow"/>
+        </w:rPr>
+      </w:pPr>
+      <w:r>
+        <w:rPr>
+          <w:highlight w:val="yellow"/>
+        </w:rPr>
+        <w:t>1506033850</w:t>
+      </w:r>
+      <w:r>
+        <w:rPr>
+          <w:highlight w:val="yellow"/>
+        </w:rPr>
         <w:t>.</w:t>
       </w:r>
+      <w:r>
+        <w:rPr>
+          <w:highlight w:val="yellow"/>
+        </w:rPr>
+        <w:t>96,</w:t>
+      </w:r>
+      <w:r>
+        <w:rPr>
+          <w:highlight w:val="yellow"/>
+        </w:rPr>
+        <w:t xml:space="preserve"> </w:t>
+      </w:r>
+      <w:r>
+        <w:rPr>
+          <w:highlight w:val="yellow"/>
+        </w:rPr>
+        <w:t>DNP-SKW</w:t>
+      </w:r>
+      <w:r>
+        <w:rPr>
+          <w:highlight w:val="yellow"/>
+        </w:rPr>
+        <w:t>,</w:t>
+      </w:r>
+      <w:r>
+        <w:rPr>
+          <w:highlight w:val="yellow"/>
+        </w:rPr>
+        <w:t xml:space="preserve"> xxxxxxx</w:t>
+      </w:r>
     </w:p>
     <w:p>
       <w:pPr>
         <w:ind w:left="720"/>
-      </w:pPr>
-      <w:r>
+        <w:rPr>
+          <w:highlight w:val="yellow"/>
+        </w:rPr>
+      </w:pPr>
+      <w:r>
+        <w:rPr>
+          <w:highlight w:val="yellow"/>
+        </w:rPr>
+        <w:t>15060339</w:t>
+      </w:r>
+      <w:r>
+        <w:rPr>
+          <w:highlight w:val="yellow"/>
+        </w:rPr>
+        <w:t>50.</w:t>
+      </w:r>
+      <w:r>
+        <w:rPr>
+          <w:highlight w:val="yellow"/>
+        </w:rPr>
+        <w:t>11</w:t>
+      </w:r>
+      <w:r>
+        <w:rPr>
+          <w:highlight w:val="yellow"/>
+        </w:rPr>
+        <w:t>,</w:t>
+      </w:r>
+      <w:r>
+        <w:rPr>
+          <w:highlight w:val="yellow"/>
+        </w:rPr>
+        <w:t xml:space="preserve"> </w:t>
+      </w:r>
+      <w:r>
+        <w:rPr>
+          <w:highlight w:val="yellow"/>
+        </w:rPr>
+        <w:t>DNP-SBSS</w:t>
+      </w:r>
+      <w:r>
+        <w:rPr>
+          <w:highlight w:val="yellow"/>
+        </w:rPr>
+        <w:t>,</w:t>
+      </w:r>
+      <w:r>
+        <w:rPr>
+          <w:highlight w:val="yellow"/>
+        </w:rPr>
+        <w:t xml:space="preserve"> xxxxxxx</w:t>
+      </w:r>
+    </w:p>
+    <w:p>
+      <w:pPr>
+        <w:ind w:left="720"/>
+      </w:pPr>
+      <w:r>
+        <w:rPr>
+          <w:highlight w:val="yellow"/>
+        </w:rPr>
+        <w:t>15</w:t>
+      </w:r>
+      <w:bookmarkStart w:id="0" w:name="_GoBack"/>
+      <w:bookmarkEnd w:id="0"/>
+      <w:r>
+        <w:rPr>
+          <w:highlight w:val="yellow"/>
+        </w:rPr>
+        <w:t>06034000</w:t>
+      </w:r>
+      <w:r>
+        <w:rPr>
+          <w:highlight w:val="yellow"/>
+        </w:rPr>
         <w:t>.</w:t>
       </w:r>
-    </w:p>
-    <w:p>
-      <w:pPr>
-        <w:ind w:left="720"/>
-      </w:pPr>
-    </w:p>
-    <w:p>
-      <w:pPr>
-        <w:ind w:left="720"/>
-        <w:rPr>
-          <w:i/>
-        </w:rPr>
-      </w:pPr>
-      <w:r>
-        <w:rPr>
-          <w:i/>
-        </w:rPr>
-        <w:t>*The first epoch.ms timestamp is in effect your schedule of events</w:t>
+      <w:r>
+        <w:rPr>
+          <w:highlight w:val="yellow"/>
+        </w:rPr>
+        <w:t>13</w:t>
+      </w:r>
+      <w:r>
+        <w:rPr>
+          <w:highlight w:val="yellow"/>
+        </w:rPr>
+        <w:t>,</w:t>
+      </w:r>
+      <w:r>
+        <w:rPr>
+          <w:highlight w:val="yellow"/>
+        </w:rPr>
+        <w:t xml:space="preserve"> </w:t>
+      </w:r>
+      <w:r>
+        <w:rPr>
+          <w:highlight w:val="yellow"/>
+        </w:rPr>
+        <w:t>DNP-SVC</w:t>
+      </w:r>
+      <w:r>
+        <w:rPr>
+          <w:highlight w:val="yellow"/>
+        </w:rPr>
+        <w:t>,</w:t>
+      </w:r>
+      <w:r>
+        <w:rPr>
+          <w:highlight w:val="yellow"/>
+        </w:rPr>
+        <w:t xml:space="preserve"> xxxxxxx</w:t>
       </w:r>
     </w:p>
     <w:p>
@@ -386,13 +768,7 @@
         <w:t>MS-METHOD:</w:t>
       </w:r>
       <w:r>
-        <w:t xml:space="preserve"> </w:t>
-      </w:r>
-      <w:r>
-        <w:t>ODEventNotification</w:t>
-      </w:r>
-      <w:r>
-        <w:t xml:space="preserve"> (</w:t>
+        <w:t xml:space="preserve"> ODEventNotification (</w:t>
       </w:r>
       <w:r>
         <w:t xml:space="preserve">Unsolicited </w:t>
@@ -620,6 +996,37 @@
                 <w:sz w:val="20"/>
                 <w:szCs w:val="20"/>
               </w:rPr>
+              <w:t>I</w:t>
+            </w:r>
+            <w:r>
+              <w:rPr>
+                <w:sz w:val="20"/>
+                <w:szCs w:val="20"/>
+              </w:rPr>
+              <w:t>dentifier</w:t>
+            </w:r>
+            <w:r>
+              <w:rPr>
+                <w:sz w:val="20"/>
+                <w:szCs w:val="20"/>
+                <w:vertAlign w:val="superscript"/>
+              </w:rPr>
+              <w:t>2</w:t>
+            </w:r>
+          </w:p>
+          <w:p>
+            <w:pPr>
+              <w:jc w:val="right"/>
+              <w:rPr>
+                <w:sz w:val="20"/>
+                <w:szCs w:val="20"/>
+              </w:rPr>
+            </w:pPr>
+            <w:r>
+              <w:rPr>
+                <w:sz w:val="20"/>
+                <w:szCs w:val="20"/>
+              </w:rPr>
               <w:t>Actual time of event</w:t>
             </w:r>
             <w:r>
@@ -635,7 +1042,7 @@
                 <w:szCs w:val="20"/>
                 <w:vertAlign w:val="superscript"/>
               </w:rPr>
-              <w:t>2</w:t>
+              <w:t>3</w:t>
             </w:r>
           </w:p>
           <w:p>
@@ -718,7 +1125,7 @@
                 <w:szCs w:val="20"/>
                 <w:vertAlign w:val="superscript"/>
               </w:rPr>
-              <w:t>3</w:t>
+              <w:t>4</w:t>
             </w:r>
             <w:r>
               <w:rPr>
@@ -829,6 +1236,21 @@
           <w:p>
             <w:pPr>
               <w:rPr>
+                <w:i/>
+                <w:sz w:val="20"/>
+              </w:rPr>
+            </w:pPr>
+            <w:r>
+              <w:rPr>
+                <w:i/>
+                <w:sz w:val="20"/>
+              </w:rPr>
+              <w:t>MS-ODEN</w:t>
+            </w:r>
+          </w:p>
+          <w:p>
+            <w:pPr>
+              <w:rPr>
                 <w:sz w:val="20"/>
               </w:rPr>
             </w:pPr>
@@ -978,6 +1400,23 @@
           <w:p>
             <w:pPr>
               <w:rPr>
+                <w:i/>
+                <w:sz w:val="20"/>
+                <w:szCs w:val="20"/>
+              </w:rPr>
+            </w:pPr>
+            <w:r>
+              <w:rPr>
+                <w:i/>
+                <w:sz w:val="20"/>
+                <w:szCs w:val="20"/>
+              </w:rPr>
+              <w:t>Trigger for module use</w:t>
+            </w:r>
+          </w:p>
+          <w:p>
+            <w:pPr>
+              <w:rPr>
                 <w:sz w:val="20"/>
                 <w:szCs w:val="20"/>
               </w:rPr>
@@ -1174,6 +1613,18 @@
                 <w:szCs w:val="20"/>
               </w:rPr>
             </w:pPr>
+          </w:p>
+          <w:p>
+            <w:pPr>
+              <w:rPr>
+                <w:rFonts w:ascii="Calibri" w:eastAsia="Times New Roman" w:hAnsi="Calibri" w:cs="Calibri"/>
+                <w:b/>
+                <w:bCs/>
+                <w:color w:val="000000"/>
+                <w:sz w:val="20"/>
+                <w:szCs w:val="20"/>
+              </w:rPr>
+            </w:pPr>
             <w:r>
               <w:rPr>
                 <w:rFonts w:ascii="Calibri" w:eastAsia="Times New Roman" w:hAnsi="Calibri" w:cs="Calibri"/>
@@ -1703,6 +2154,57 @@
           <w:sz w:val="20"/>
           <w:szCs w:val="20"/>
         </w:rPr>
+        <w:t>- “identifier”</w:t>
+      </w:r>
+      <w:r>
+        <w:rPr>
+          <w:sz w:val="20"/>
+          <w:szCs w:val="20"/>
+        </w:rPr>
+        <w:t xml:space="preserve"> is from the T</w:t>
+      </w:r>
+      <w:r>
+        <w:rPr>
+          <w:sz w:val="20"/>
+          <w:szCs w:val="20"/>
+        </w:rPr>
+        <w:t>able</w:t>
+      </w:r>
+      <w:r>
+        <w:rPr>
+          <w:sz w:val="20"/>
+          <w:szCs w:val="20"/>
+        </w:rPr>
+        <w:t xml:space="preserve">-1.  </w:t>
+      </w:r>
+      <w:r>
+        <w:rPr>
+          <w:sz w:val="20"/>
+          <w:szCs w:val="20"/>
+        </w:rPr>
+        <w:t>Provides a way to communicate from Purple to Green for structure decisions</w:t>
+      </w:r>
+    </w:p>
+    <w:p>
+      <w:pPr>
+        <w:rPr>
+          <w:sz w:val="20"/>
+          <w:szCs w:val="20"/>
+        </w:rPr>
+      </w:pPr>
+      <w:r>
+        <w:rPr>
+          <w:sz w:val="20"/>
+          <w:szCs w:val="20"/>
+          <w:vertAlign w:val="superscript"/>
+        </w:rPr>
+        <w:t>3</w:t>
+      </w:r>
+      <w:r>
+        <w:rPr>
+          <w:sz w:val="20"/>
+          <w:szCs w:val="20"/>
+        </w:rPr>
         <w:t>- The ODEvent contains a timestamp of when the event was logged</w:t>
       </w:r>
     </w:p>
@@ -1716,7 +2218,7 @@
         <w:rPr>
           <w:vertAlign w:val="superscript"/>
         </w:rPr>
-        <w:t>3</w:t>
+        <w:t>4</w:t>
       </w:r>
       <w:r>
         <w:t>-</w:t>
@@ -1736,6 +2238,19 @@
       </w:r>
     </w:p>
     <w:p/>
+    <w:p>
+      <w:pPr>
+        <w:rPr>
+          <w:b/>
+        </w:rPr>
+      </w:pPr>
+      <w:r>
+        <w:rPr>
+          <w:b/>
+        </w:rPr>
+        <w:t>SOAP Snippit</w:t>
+      </w:r>
+    </w:p>
     <w:p>
       <w:pPr>
         <w:rPr>
@@ -2296,11 +2811,3520 @@
     </w:p>
     <w:p>
       <w:pPr>
+        <w:keepNext/>
+        <w:keepLines/>
+      </w:pPr>
+      <w:r>
         <w:rPr>
           <w:b/>
         </w:rPr>
-      </w:pPr>
-      <w:r>
+        <w:t>MS-METHOD:</w:t>
+      </w:r>
+      <w:r>
+        <w:t xml:space="preserve"> </w:t>
+      </w:r>
+      <w:r>
+        <w:t>GetLatestReadings</w:t>
+      </w:r>
+      <w:r>
+        <w:t xml:space="preserve"> </w:t>
+      </w:r>
+      <w:r>
+        <w:t>(RESPONSE message)</w:t>
+      </w:r>
+    </w:p>
+    <w:tbl>
+      <w:tblPr>
+        <w:tblStyle w:val="TableGrid"/>
+        <w:tblW w:w="0" w:type="auto"/>
+        <w:tblLook w:val="04A0" w:firstRow="1" w:lastRow="0" w:firstColumn="1" w:lastColumn="0" w:noHBand="0" w:noVBand="1"/>
+      </w:tblPr>
+      <w:tblGrid>
+        <w:gridCol w:w="3228"/>
+        <w:gridCol w:w="2070"/>
+        <w:gridCol w:w="2250"/>
+        <w:gridCol w:w="2900"/>
+      </w:tblGrid>
+      <w:tr>
+        <w:tc>
+          <w:tcPr>
+            <w:tcW w:w="3228" w:type="dxa"/>
+            <w:shd w:val="clear" w:color="auto" w:fill="auto"/>
+          </w:tcPr>
+          <w:p>
+            <w:pPr>
+              <w:jc w:val="center"/>
+              <w:rPr>
+                <w:b/>
+                <w:color w:val="FFFFFF" w:themeColor="background1"/>
+              </w:rPr>
+            </w:pPr>
+            <w:r>
+              <w:rPr>
+                <w:b/>
+              </w:rPr>
+              <w:t>CSV-Parameter{}</w:t>
+            </w:r>
+          </w:p>
+        </w:tc>
+        <w:tc>
+          <w:tcPr>
+            <w:tcW w:w="2070" w:type="dxa"/>
+            <w:shd w:val="clear" w:color="auto" w:fill="7030A0"/>
+          </w:tcPr>
+          <w:p>
+            <w:pPr>
+              <w:jc w:val="center"/>
+              <w:rPr>
+                <w:b/>
+              </w:rPr>
+            </w:pPr>
+            <w:r>
+              <w:rPr>
+                <w:b/>
+                <w:color w:val="FFFFFF" w:themeColor="background1"/>
+              </w:rPr>
+              <w:t>Msg Creation</w:t>
+            </w:r>
+          </w:p>
+        </w:tc>
+        <w:tc>
+          <w:tcPr>
+            <w:tcW w:w="2250" w:type="dxa"/>
+            <w:shd w:val="clear" w:color="auto" w:fill="70AD47" w:themeFill="accent6"/>
+          </w:tcPr>
+          <w:p>
+            <w:pPr>
+              <w:jc w:val="center"/>
+              <w:rPr>
+                <w:b/>
+              </w:rPr>
+            </w:pPr>
+            <w:r>
+              <w:rPr>
+                <w:b/>
+              </w:rPr>
+              <w:t>L1-</w:t>
+            </w:r>
+            <w:r>
+              <w:rPr>
+                <w:b/>
+              </w:rPr>
+              <w:t>JSON</w:t>
+            </w:r>
+          </w:p>
+        </w:tc>
+        <w:tc>
+          <w:tcPr>
+            <w:tcW w:w="2900" w:type="dxa"/>
+          </w:tcPr>
+          <w:p>
+            <w:pPr>
+              <w:jc w:val="center"/>
+              <w:rPr>
+                <w:rFonts w:ascii="Calibri" w:eastAsia="Times New Roman" w:hAnsi="Calibri" w:cs="Calibri"/>
+                <w:b/>
+                <w:bCs/>
+                <w:color w:val="000000"/>
+              </w:rPr>
+            </w:pPr>
+            <w:r>
+              <w:rPr>
+                <w:rFonts w:ascii="Calibri" w:eastAsia="Times New Roman" w:hAnsi="Calibri" w:cs="Calibri"/>
+                <w:b/>
+                <w:bCs/>
+                <w:color w:val="000000"/>
+              </w:rPr>
+              <w:t>L2 Fields</w:t>
+            </w:r>
+          </w:p>
+        </w:tc>
+      </w:tr>
+      <w:tr>
+        <w:trPr>
+          <w:trHeight w:val="4967"/>
+        </w:trPr>
+        <w:tc>
+          <w:tcPr>
+            <w:tcW w:w="3228" w:type="dxa"/>
+          </w:tcPr>
+          <w:p>
+            <w:pPr>
+              <w:rPr>
+                <w:sz w:val="20"/>
+                <w:szCs w:val="20"/>
+              </w:rPr>
+            </w:pPr>
+          </w:p>
+          <w:p>
+            <w:pPr>
+              <w:jc w:val="right"/>
+              <w:rPr>
+                <w:sz w:val="20"/>
+                <w:szCs w:val="20"/>
+              </w:rPr>
+            </w:pPr>
+          </w:p>
+          <w:p>
+            <w:pPr>
+              <w:jc w:val="right"/>
+              <w:rPr>
+                <w:sz w:val="20"/>
+                <w:szCs w:val="20"/>
+              </w:rPr>
+            </w:pPr>
+          </w:p>
+          <w:p>
+            <w:pPr>
+              <w:jc w:val="right"/>
+              <w:rPr>
+                <w:sz w:val="20"/>
+                <w:szCs w:val="20"/>
+              </w:rPr>
+            </w:pPr>
+            <w:r>
+              <w:rPr>
+                <w:sz w:val="20"/>
+                <w:szCs w:val="20"/>
+              </w:rPr>
+              <w:t>PCAP TimeStamp {epoch.ms}</w:t>
+            </w:r>
+            <w:r>
+              <w:rPr>
+                <w:sz w:val="20"/>
+                <w:szCs w:val="20"/>
+                <w:vertAlign w:val="superscript"/>
+              </w:rPr>
+              <w:t>1</w:t>
+            </w:r>
+          </w:p>
+          <w:p>
+            <w:pPr>
+              <w:jc w:val="right"/>
+              <w:rPr>
+                <w:sz w:val="20"/>
+                <w:szCs w:val="20"/>
+              </w:rPr>
+            </w:pPr>
+            <w:r>
+              <w:rPr>
+                <w:sz w:val="20"/>
+                <w:szCs w:val="20"/>
+              </w:rPr>
+              <w:t>Identifier</w:t>
+            </w:r>
+            <w:r>
+              <w:rPr>
+                <w:sz w:val="20"/>
+                <w:szCs w:val="20"/>
+                <w:vertAlign w:val="superscript"/>
+              </w:rPr>
+              <w:t>2</w:t>
+            </w:r>
+          </w:p>
+          <w:p>
+            <w:pPr>
+              <w:jc w:val="right"/>
+              <w:rPr>
+                <w:sz w:val="20"/>
+                <w:szCs w:val="20"/>
+              </w:rPr>
+            </w:pPr>
+            <w:r>
+              <w:rPr>
+                <w:sz w:val="20"/>
+                <w:szCs w:val="20"/>
+              </w:rPr>
+              <w:t>Actual time of event {epoch.ms}</w:t>
+            </w:r>
+            <w:r>
+              <w:rPr>
+                <w:sz w:val="20"/>
+                <w:szCs w:val="20"/>
+                <w:vertAlign w:val="superscript"/>
+              </w:rPr>
+              <w:t>3</w:t>
+            </w:r>
+          </w:p>
+          <w:p>
+            <w:pPr>
+              <w:jc w:val="right"/>
+              <w:rPr>
+                <w:sz w:val="20"/>
+                <w:szCs w:val="20"/>
+              </w:rPr>
+            </w:pPr>
+          </w:p>
+          <w:p>
+            <w:pPr>
+              <w:rPr>
+                <w:sz w:val="20"/>
+                <w:szCs w:val="20"/>
+              </w:rPr>
+            </w:pPr>
+          </w:p>
+          <w:p>
+            <w:pPr>
+              <w:rPr>
+                <w:sz w:val="20"/>
+                <w:szCs w:val="20"/>
+              </w:rPr>
+            </w:pPr>
+          </w:p>
+          <w:p>
+            <w:pPr>
+              <w:rPr>
+                <w:sz w:val="20"/>
+                <w:szCs w:val="20"/>
+              </w:rPr>
+            </w:pPr>
+          </w:p>
+          <w:p>
+            <w:pPr>
+              <w:rPr>
+                <w:sz w:val="20"/>
+                <w:szCs w:val="20"/>
+              </w:rPr>
+            </w:pPr>
+          </w:p>
+          <w:p>
+            <w:pPr>
+              <w:jc w:val="right"/>
+              <w:rPr>
+                <w:sz w:val="20"/>
+                <w:szCs w:val="20"/>
+              </w:rPr>
+            </w:pPr>
+          </w:p>
+          <w:p>
+            <w:pPr>
+              <w:jc w:val="right"/>
+              <w:rPr>
+                <w:sz w:val="20"/>
+                <w:szCs w:val="20"/>
+              </w:rPr>
+            </w:pPr>
+          </w:p>
+          <w:p>
+            <w:pPr>
+              <w:jc w:val="right"/>
+              <w:rPr>
+                <w:sz w:val="20"/>
+                <w:szCs w:val="20"/>
+              </w:rPr>
+            </w:pPr>
+          </w:p>
+          <w:p>
+            <w:pPr>
+              <w:jc w:val="right"/>
+              <w:rPr>
+                <w:sz w:val="20"/>
+                <w:szCs w:val="20"/>
+              </w:rPr>
+            </w:pPr>
+            <w:r>
+              <w:rPr>
+                <w:sz w:val="20"/>
+                <w:szCs w:val="20"/>
+              </w:rPr>
+              <w:t>MeterNo {string}</w:t>
+            </w:r>
+          </w:p>
+          <w:p>
+            <w:pPr>
+              <w:jc w:val="right"/>
+              <w:rPr>
+                <w:sz w:val="20"/>
+                <w:szCs w:val="20"/>
+              </w:rPr>
+            </w:pPr>
+            <w:r>
+              <w:rPr>
+                <w:sz w:val="20"/>
+                <w:szCs w:val="20"/>
+              </w:rPr>
+              <w:t>Value{double_value}</w:t>
+            </w:r>
+          </w:p>
+          <w:p>
+            <w:pPr>
+              <w:jc w:val="right"/>
+              <w:rPr>
+                <w:sz w:val="20"/>
+                <w:szCs w:val="20"/>
+              </w:rPr>
+            </w:pPr>
+            <w:r>
+              <w:rPr>
+                <w:sz w:val="20"/>
+                <w:szCs w:val="20"/>
+              </w:rPr>
+              <w:t>Units {string}</w:t>
+            </w:r>
+          </w:p>
+        </w:tc>
+        <w:tc>
+          <w:tcPr>
+            <w:tcW w:w="2070" w:type="dxa"/>
+          </w:tcPr>
+          <w:p>
+            <w:pPr>
+              <w:rPr>
+                <w:sz w:val="20"/>
+                <w:szCs w:val="20"/>
+              </w:rPr>
+            </w:pPr>
+            <w:r>
+              <w:rPr>
+                <w:sz w:val="20"/>
+                <w:szCs w:val="20"/>
+              </w:rPr>
+              <w:t>*</w:t>
+            </w:r>
+            <w:r>
+              <w:rPr>
+                <w:sz w:val="20"/>
+                <w:szCs w:val="20"/>
+              </w:rPr>
+              <w:t>MultiSpeak Payload</w:t>
+            </w:r>
+          </w:p>
+          <w:p>
+            <w:pPr>
+              <w:rPr>
+                <w:sz w:val="20"/>
+                <w:szCs w:val="20"/>
+              </w:rPr>
+            </w:pPr>
+          </w:p>
+          <w:p>
+            <w:pPr>
+              <w:rPr>
+                <w:rFonts w:ascii="Calibri" w:eastAsia="Times New Roman" w:hAnsi="Calibri" w:cs="Calibri"/>
+                <w:bCs/>
+                <w:color w:val="000000"/>
+                <w:sz w:val="20"/>
+                <w:szCs w:val="20"/>
+              </w:rPr>
+            </w:pPr>
+          </w:p>
+          <w:p>
+            <w:pPr>
+              <w:rPr>
+                <w:sz w:val="20"/>
+                <w:szCs w:val="20"/>
+              </w:rPr>
+            </w:pPr>
+            <w:r>
+              <w:rPr>
+                <w:sz w:val="20"/>
+                <w:szCs w:val="20"/>
+              </w:rPr>
+              <w:t>packet_timestamp</w:t>
+            </w:r>
+          </w:p>
+          <w:p>
+            <w:pPr>
+              <w:rPr>
+                <w:i/>
+                <w:sz w:val="20"/>
+              </w:rPr>
+            </w:pPr>
+            <w:r>
+              <w:rPr>
+                <w:i/>
+                <w:sz w:val="20"/>
+              </w:rPr>
+              <w:t>MS-GLR</w:t>
+            </w:r>
+          </w:p>
+          <w:p>
+            <w:pPr>
+              <w:rPr>
+                <w:sz w:val="20"/>
+              </w:rPr>
+            </w:pPr>
+            <w:r>
+              <w:rPr>
+                <w:sz w:val="20"/>
+              </w:rPr>
+              <w:t>eventTime</w:t>
+            </w:r>
+          </w:p>
+          <w:p>
+            <w:pPr>
+              <w:rPr>
+                <w:sz w:val="20"/>
+              </w:rPr>
+            </w:pPr>
+          </w:p>
+          <w:p>
+            <w:pPr>
+              <w:rPr>
+                <w:sz w:val="20"/>
+              </w:rPr>
+            </w:pPr>
+          </w:p>
+          <w:p>
+            <w:pPr>
+              <w:rPr>
+                <w:sz w:val="20"/>
+              </w:rPr>
+            </w:pPr>
+          </w:p>
+          <w:p>
+            <w:pPr>
+              <w:rPr>
+                <w:sz w:val="20"/>
+              </w:rPr>
+            </w:pPr>
+          </w:p>
+          <w:p>
+            <w:pPr>
+              <w:rPr>
+                <w:sz w:val="20"/>
+              </w:rPr>
+            </w:pPr>
+          </w:p>
+          <w:p>
+            <w:pPr>
+              <w:rPr>
+                <w:sz w:val="20"/>
+              </w:rPr>
+            </w:pPr>
+          </w:p>
+          <w:p>
+            <w:pPr>
+              <w:rPr>
+                <w:sz w:val="20"/>
+              </w:rPr>
+            </w:pPr>
+          </w:p>
+          <w:p>
+            <w:pPr>
+              <w:rPr>
+                <w:sz w:val="20"/>
+              </w:rPr>
+            </w:pPr>
+          </w:p>
+          <w:p>
+            <w:pPr>
+              <w:rPr>
+                <w:sz w:val="20"/>
+              </w:rPr>
+            </w:pPr>
+            <w:r>
+              <w:rPr>
+                <w:sz w:val="20"/>
+              </w:rPr>
+              <w:t>meterNo</w:t>
+            </w:r>
+          </w:p>
+          <w:p>
+            <w:pPr>
+              <w:rPr>
+                <w:sz w:val="20"/>
+              </w:rPr>
+            </w:pPr>
+            <w:r>
+              <w:rPr>
+                <w:sz w:val="20"/>
+              </w:rPr>
+              <w:t>value</w:t>
+            </w:r>
+          </w:p>
+          <w:p>
+            <w:r>
+              <w:rPr>
+                <w:sz w:val="20"/>
+              </w:rPr>
+              <w:t>units = KWh</w:t>
+            </w:r>
+          </w:p>
+        </w:tc>
+        <w:tc>
+          <w:tcPr>
+            <w:tcW w:w="2250" w:type="dxa"/>
+          </w:tcPr>
+          <w:p>
+            <w:pPr>
+              <w:jc w:val="center"/>
+              <w:rPr>
+                <w:sz w:val="20"/>
+                <w:szCs w:val="20"/>
+              </w:rPr>
+            </w:pPr>
+            <w:r>
+              <w:rPr>
+                <w:sz w:val="20"/>
+                <w:szCs w:val="20"/>
+              </w:rPr>
+              <w:t>*Code Below</w:t>
+            </w:r>
+          </w:p>
+          <w:p>
+            <w:pPr>
+              <w:rPr>
+                <w:sz w:val="20"/>
+                <w:szCs w:val="20"/>
+              </w:rPr>
+            </w:pPr>
+          </w:p>
+          <w:p>
+            <w:pPr>
+              <w:rPr>
+                <w:sz w:val="20"/>
+                <w:szCs w:val="20"/>
+              </w:rPr>
+            </w:pPr>
+          </w:p>
+          <w:p>
+            <w:pPr>
+              <w:rPr>
+                <w:sz w:val="20"/>
+                <w:szCs w:val="20"/>
+              </w:rPr>
+            </w:pPr>
+            <w:r>
+              <w:rPr>
+                <w:sz w:val="20"/>
+                <w:szCs w:val="20"/>
+              </w:rPr>
+              <w:t>TCP-Frame</w:t>
+            </w:r>
+          </w:p>
+          <w:p>
+            <w:pPr>
+              <w:rPr>
+                <w:i/>
+                <w:sz w:val="20"/>
+                <w:szCs w:val="20"/>
+              </w:rPr>
+            </w:pPr>
+            <w:r>
+              <w:rPr>
+                <w:i/>
+                <w:sz w:val="20"/>
+                <w:szCs w:val="20"/>
+              </w:rPr>
+              <w:t>Trigger for module use</w:t>
+            </w:r>
+          </w:p>
+          <w:p>
+            <w:pPr>
+              <w:rPr>
+                <w:sz w:val="20"/>
+                <w:szCs w:val="20"/>
+              </w:rPr>
+            </w:pPr>
+            <w:r>
+              <w:rPr>
+                <w:sz w:val="20"/>
+                <w:szCs w:val="20"/>
+                <w:highlight w:val="yellow"/>
+              </w:rPr>
+              <w:t>eventTime</w:t>
+            </w:r>
+          </w:p>
+          <w:p>
+            <w:pPr>
+              <w:rPr>
+                <w:sz w:val="20"/>
+                <w:szCs w:val="20"/>
+              </w:rPr>
+            </w:pPr>
+          </w:p>
+          <w:p>
+            <w:pPr>
+              <w:rPr>
+                <w:sz w:val="20"/>
+                <w:szCs w:val="20"/>
+              </w:rPr>
+            </w:pPr>
+          </w:p>
+          <w:p>
+            <w:pPr>
+              <w:rPr>
+                <w:sz w:val="20"/>
+                <w:szCs w:val="20"/>
+              </w:rPr>
+            </w:pPr>
+          </w:p>
+          <w:p>
+            <w:pPr>
+              <w:rPr>
+                <w:sz w:val="20"/>
+                <w:szCs w:val="20"/>
+              </w:rPr>
+            </w:pPr>
+          </w:p>
+          <w:p>
+            <w:pPr>
+              <w:rPr>
+                <w:sz w:val="20"/>
+                <w:szCs w:val="20"/>
+              </w:rPr>
+            </w:pPr>
+          </w:p>
+          <w:p>
+            <w:pPr>
+              <w:rPr>
+                <w:sz w:val="20"/>
+                <w:szCs w:val="20"/>
+              </w:rPr>
+            </w:pPr>
+          </w:p>
+          <w:p>
+            <w:pPr>
+              <w:rPr>
+                <w:sz w:val="20"/>
+                <w:szCs w:val="20"/>
+              </w:rPr>
+            </w:pPr>
+          </w:p>
+          <w:p>
+            <w:pPr>
+              <w:rPr>
+                <w:sz w:val="20"/>
+                <w:szCs w:val="20"/>
+              </w:rPr>
+            </w:pPr>
+            <w:r>
+              <w:rPr>
+                <w:sz w:val="20"/>
+                <w:szCs w:val="20"/>
+                <w:highlight w:val="yellow"/>
+              </w:rPr>
+              <w:t>readingValue</w:t>
+            </w:r>
+          </w:p>
+          <w:p>
+            <w:pPr>
+              <w:rPr>
+                <w:sz w:val="20"/>
+                <w:szCs w:val="20"/>
+              </w:rPr>
+            </w:pPr>
+            <w:r>
+              <w:rPr>
+                <w:sz w:val="20"/>
+                <w:szCs w:val="20"/>
+                <w:highlight w:val="yellow"/>
+              </w:rPr>
+              <w:t>meterNo</w:t>
+            </w:r>
+          </w:p>
+          <w:p>
+            <w:pPr>
+              <w:rPr>
+                <w:sz w:val="20"/>
+                <w:szCs w:val="20"/>
+              </w:rPr>
+            </w:pPr>
+            <w:r>
+              <w:rPr>
+                <w:sz w:val="20"/>
+                <w:szCs w:val="20"/>
+                <w:highlight w:val="yellow"/>
+              </w:rPr>
+              <w:t>value</w:t>
+            </w:r>
+          </w:p>
+          <w:p>
+            <w:pPr>
+              <w:rPr>
+                <w:sz w:val="20"/>
+                <w:szCs w:val="20"/>
+              </w:rPr>
+            </w:pPr>
+            <w:r>
+              <w:rPr>
+                <w:sz w:val="20"/>
+                <w:szCs w:val="20"/>
+                <w:highlight w:val="yellow"/>
+              </w:rPr>
+              <w:t>units</w:t>
+            </w:r>
+          </w:p>
+        </w:tc>
+        <w:tc>
+          <w:tcPr>
+            <w:tcW w:w="2900" w:type="dxa"/>
+          </w:tcPr>
+          <w:p>
+            <w:pPr>
+              <w:rPr>
+                <w:sz w:val="20"/>
+                <w:szCs w:val="20"/>
+              </w:rPr>
+            </w:pPr>
+            <w:r>
+              <w:rPr>
+                <w:sz w:val="20"/>
+                <w:szCs w:val="20"/>
+              </w:rPr>
+              <w:t>*Based on Data Dict</w:t>
+            </w:r>
+          </w:p>
+          <w:p>
+            <w:pPr>
+              <w:rPr>
+                <w:rFonts w:ascii="Calibri" w:eastAsia="Times New Roman" w:hAnsi="Calibri" w:cs="Calibri"/>
+                <w:b/>
+                <w:bCs/>
+                <w:color w:val="000000"/>
+                <w:sz w:val="20"/>
+                <w:szCs w:val="20"/>
+              </w:rPr>
+            </w:pPr>
+          </w:p>
+          <w:p>
+            <w:pPr>
+              <w:rPr>
+                <w:rFonts w:ascii="Calibri" w:eastAsia="Times New Roman" w:hAnsi="Calibri" w:cs="Calibri"/>
+                <w:bCs/>
+                <w:color w:val="000000"/>
+                <w:sz w:val="20"/>
+                <w:szCs w:val="20"/>
+              </w:rPr>
+            </w:pPr>
+            <w:r>
+              <w:rPr>
+                <w:rFonts w:ascii="Calibri" w:eastAsia="Times New Roman" w:hAnsi="Calibri" w:cs="Calibri"/>
+                <w:bCs/>
+                <w:color w:val="000000"/>
+                <w:sz w:val="20"/>
+                <w:szCs w:val="20"/>
+              </w:rPr>
+              <w:t>receipt_timestamp</w:t>
+            </w:r>
+          </w:p>
+          <w:p>
+            <w:pPr>
+              <w:rPr>
+                <w:rFonts w:ascii="Calibri" w:eastAsia="Times New Roman" w:hAnsi="Calibri" w:cs="Calibri"/>
+                <w:b/>
+                <w:bCs/>
+                <w:color w:val="000000"/>
+                <w:sz w:val="20"/>
+                <w:szCs w:val="20"/>
+              </w:rPr>
+            </w:pPr>
+            <w:r>
+              <w:rPr>
+                <w:rFonts w:ascii="Calibri" w:eastAsia="Times New Roman" w:hAnsi="Calibri" w:cs="Calibri"/>
+                <w:b/>
+                <w:bCs/>
+                <w:color w:val="000000"/>
+                <w:sz w:val="20"/>
+                <w:szCs w:val="20"/>
+              </w:rPr>
+              <w:t>packet_timestamp</w:t>
+            </w:r>
+          </w:p>
+          <w:p>
+            <w:pPr>
+              <w:rPr>
+                <w:rFonts w:ascii="Calibri" w:eastAsia="Times New Roman" w:hAnsi="Calibri" w:cs="Calibri"/>
+                <w:b/>
+                <w:bCs/>
+                <w:color w:val="000000"/>
+                <w:sz w:val="20"/>
+                <w:szCs w:val="20"/>
+              </w:rPr>
+            </w:pPr>
+          </w:p>
+          <w:p>
+            <w:pPr>
+              <w:rPr>
+                <w:rFonts w:ascii="Calibri" w:eastAsia="Times New Roman" w:hAnsi="Calibri" w:cs="Calibri"/>
+                <w:b/>
+                <w:bCs/>
+                <w:color w:val="000000"/>
+                <w:sz w:val="20"/>
+                <w:szCs w:val="20"/>
+              </w:rPr>
+            </w:pPr>
+            <w:r>
+              <w:rPr>
+                <w:rFonts w:ascii="Calibri" w:eastAsia="Times New Roman" w:hAnsi="Calibri" w:cs="Calibri"/>
+                <w:b/>
+                <w:bCs/>
+                <w:color w:val="000000"/>
+                <w:sz w:val="20"/>
+                <w:szCs w:val="20"/>
+              </w:rPr>
+              <w:t xml:space="preserve">application_timestamp </w:t>
+            </w:r>
+          </w:p>
+          <w:p>
+            <w:pPr>
+              <w:rPr>
+                <w:rFonts w:ascii="Calibri" w:eastAsia="Times New Roman" w:hAnsi="Calibri" w:cs="Calibri"/>
+                <w:bCs/>
+                <w:color w:val="000000"/>
+                <w:sz w:val="20"/>
+                <w:szCs w:val="20"/>
+              </w:rPr>
+            </w:pPr>
+            <w:r>
+              <w:rPr>
+                <w:rFonts w:ascii="Calibri" w:eastAsia="Times New Roman" w:hAnsi="Calibri" w:cs="Calibri"/>
+                <w:bCs/>
+                <w:color w:val="000000"/>
+                <w:sz w:val="20"/>
+                <w:szCs w:val="20"/>
+              </w:rPr>
+              <w:t>message_id</w:t>
+            </w:r>
+            <w:r>
+              <w:rPr>
+                <w:rFonts w:ascii="Calibri" w:eastAsia="Times New Roman" w:hAnsi="Calibri" w:cs="Calibri"/>
+                <w:bCs/>
+                <w:color w:val="000000"/>
+                <w:sz w:val="20"/>
+                <w:szCs w:val="20"/>
+              </w:rPr>
+              <w:t xml:space="preserve"> {generated GUID}</w:t>
+            </w:r>
+          </w:p>
+          <w:p>
+            <w:pPr>
+              <w:rPr>
+                <w:rFonts w:ascii="Calibri" w:eastAsia="Times New Roman" w:hAnsi="Calibri" w:cs="Calibri"/>
+                <w:bCs/>
+                <w:color w:val="000000"/>
+                <w:sz w:val="20"/>
+                <w:szCs w:val="20"/>
+              </w:rPr>
+            </w:pPr>
+            <w:r>
+              <w:rPr>
+                <w:rFonts w:ascii="Calibri" w:eastAsia="Times New Roman" w:hAnsi="Calibri" w:cs="Calibri"/>
+                <w:bCs/>
+                <w:color w:val="000000"/>
+                <w:sz w:val="20"/>
+                <w:szCs w:val="20"/>
+              </w:rPr>
+              <w:t>source_actor</w:t>
+            </w:r>
+            <w:r>
+              <w:rPr>
+                <w:rFonts w:ascii="Calibri" w:eastAsia="Times New Roman" w:hAnsi="Calibri" w:cs="Calibri"/>
+                <w:bCs/>
+                <w:color w:val="000000"/>
+                <w:sz w:val="20"/>
+                <w:szCs w:val="20"/>
+              </w:rPr>
+              <w:t xml:space="preserve"> “RNI”</w:t>
+            </w:r>
+          </w:p>
+          <w:p>
+            <w:pPr>
+              <w:rPr>
+                <w:rFonts w:ascii="Calibri" w:eastAsia="Times New Roman" w:hAnsi="Calibri" w:cs="Calibri"/>
+                <w:bCs/>
+                <w:color w:val="000000"/>
+                <w:sz w:val="20"/>
+                <w:szCs w:val="20"/>
+              </w:rPr>
+            </w:pPr>
+            <w:r>
+              <w:rPr>
+                <w:rFonts w:ascii="Calibri" w:eastAsia="Times New Roman" w:hAnsi="Calibri" w:cs="Calibri"/>
+                <w:bCs/>
+                <w:color w:val="000000"/>
+                <w:sz w:val="20"/>
+                <w:szCs w:val="20"/>
+              </w:rPr>
+              <w:t>src_ip</w:t>
+            </w:r>
+            <w:r>
+              <w:rPr>
+                <w:rFonts w:ascii="Calibri" w:eastAsia="Times New Roman" w:hAnsi="Calibri" w:cs="Calibri"/>
+                <w:bCs/>
+                <w:color w:val="000000"/>
+                <w:sz w:val="20"/>
+                <w:szCs w:val="20"/>
+              </w:rPr>
+              <w:t xml:space="preserve"> “192.168.1.1”</w:t>
+            </w:r>
+          </w:p>
+          <w:p>
+            <w:pPr>
+              <w:rPr>
+                <w:rFonts w:ascii="Calibri" w:eastAsia="Times New Roman" w:hAnsi="Calibri" w:cs="Calibri"/>
+                <w:bCs/>
+                <w:color w:val="000000"/>
+                <w:sz w:val="20"/>
+                <w:szCs w:val="20"/>
+              </w:rPr>
+            </w:pPr>
+            <w:r>
+              <w:rPr>
+                <w:rFonts w:ascii="Calibri" w:eastAsia="Times New Roman" w:hAnsi="Calibri" w:cs="Calibri"/>
+                <w:bCs/>
+                <w:color w:val="000000"/>
+                <w:sz w:val="20"/>
+                <w:szCs w:val="20"/>
+              </w:rPr>
+              <w:t>src_port</w:t>
+            </w:r>
+            <w:r>
+              <w:rPr>
+                <w:rFonts w:ascii="Calibri" w:eastAsia="Times New Roman" w:hAnsi="Calibri" w:cs="Calibri"/>
+                <w:bCs/>
+                <w:color w:val="000000"/>
+                <w:sz w:val="20"/>
+                <w:szCs w:val="20"/>
+              </w:rPr>
+              <w:t xml:space="preserve"> “16000”</w:t>
+            </w:r>
+          </w:p>
+          <w:p>
+            <w:pPr>
+              <w:rPr>
+                <w:rFonts w:ascii="Calibri" w:eastAsia="Times New Roman" w:hAnsi="Calibri" w:cs="Calibri"/>
+                <w:bCs/>
+                <w:color w:val="000000"/>
+                <w:sz w:val="20"/>
+                <w:szCs w:val="20"/>
+              </w:rPr>
+            </w:pPr>
+            <w:r>
+              <w:rPr>
+                <w:rFonts w:ascii="Calibri" w:eastAsia="Times New Roman" w:hAnsi="Calibri" w:cs="Calibri"/>
+                <w:bCs/>
+                <w:color w:val="000000"/>
+                <w:sz w:val="20"/>
+                <w:szCs w:val="20"/>
+              </w:rPr>
+              <w:t>dest_actor</w:t>
+            </w:r>
+            <w:r>
+              <w:rPr>
+                <w:rFonts w:ascii="Calibri" w:eastAsia="Times New Roman" w:hAnsi="Calibri" w:cs="Calibri"/>
+                <w:bCs/>
+                <w:color w:val="000000"/>
+                <w:sz w:val="20"/>
+                <w:szCs w:val="20"/>
+              </w:rPr>
+              <w:t xml:space="preserve"> “OMS”</w:t>
+            </w:r>
+          </w:p>
+          <w:p>
+            <w:pPr>
+              <w:rPr>
+                <w:rFonts w:ascii="Calibri" w:eastAsia="Times New Roman" w:hAnsi="Calibri" w:cs="Calibri"/>
+                <w:bCs/>
+                <w:color w:val="000000"/>
+                <w:sz w:val="20"/>
+                <w:szCs w:val="20"/>
+              </w:rPr>
+            </w:pPr>
+            <w:r>
+              <w:rPr>
+                <w:rFonts w:ascii="Calibri" w:eastAsia="Times New Roman" w:hAnsi="Calibri" w:cs="Calibri"/>
+                <w:bCs/>
+                <w:color w:val="000000"/>
+                <w:sz w:val="20"/>
+                <w:szCs w:val="20"/>
+              </w:rPr>
+              <w:t>dest_ip</w:t>
+            </w:r>
+            <w:r>
+              <w:rPr>
+                <w:rFonts w:ascii="Calibri" w:eastAsia="Times New Roman" w:hAnsi="Calibri" w:cs="Calibri"/>
+                <w:bCs/>
+                <w:color w:val="000000"/>
+                <w:sz w:val="20"/>
+                <w:szCs w:val="20"/>
+              </w:rPr>
+              <w:t xml:space="preserve"> 192.168.1.2</w:t>
+            </w:r>
+          </w:p>
+          <w:p>
+            <w:pPr>
+              <w:rPr>
+                <w:rFonts w:ascii="Calibri" w:eastAsia="Times New Roman" w:hAnsi="Calibri" w:cs="Calibri"/>
+                <w:bCs/>
+                <w:color w:val="000000"/>
+                <w:sz w:val="20"/>
+                <w:szCs w:val="20"/>
+              </w:rPr>
+            </w:pPr>
+            <w:r>
+              <w:rPr>
+                <w:rFonts w:ascii="Calibri" w:eastAsia="Times New Roman" w:hAnsi="Calibri" w:cs="Calibri"/>
+                <w:bCs/>
+                <w:color w:val="000000"/>
+                <w:sz w:val="20"/>
+                <w:szCs w:val="20"/>
+              </w:rPr>
+              <w:t>dest_port</w:t>
+            </w:r>
+            <w:r>
+              <w:rPr>
+                <w:rFonts w:ascii="Calibri" w:eastAsia="Times New Roman" w:hAnsi="Calibri" w:cs="Calibri"/>
+                <w:bCs/>
+                <w:color w:val="000000"/>
+                <w:sz w:val="20"/>
+                <w:szCs w:val="20"/>
+              </w:rPr>
+              <w:t xml:space="preserve"> “12345”</w:t>
+            </w:r>
+          </w:p>
+          <w:p>
+            <w:pPr>
+              <w:rPr>
+                <w:rFonts w:ascii="Calibri" w:eastAsia="Times New Roman" w:hAnsi="Calibri" w:cs="Calibri"/>
+                <w:bCs/>
+                <w:color w:val="000000"/>
+                <w:sz w:val="20"/>
+                <w:szCs w:val="20"/>
+              </w:rPr>
+            </w:pPr>
+            <w:r>
+              <w:rPr>
+                <w:rFonts w:ascii="Calibri" w:eastAsia="Times New Roman" w:hAnsi="Calibri" w:cs="Calibri"/>
+                <w:b/>
+                <w:bCs/>
+                <w:color w:val="000000"/>
+                <w:sz w:val="20"/>
+                <w:szCs w:val="20"/>
+              </w:rPr>
+              <w:t>operation</w:t>
+            </w:r>
+            <w:r>
+              <w:rPr>
+                <w:rFonts w:ascii="Calibri" w:eastAsia="Times New Roman" w:hAnsi="Calibri" w:cs="Calibri"/>
+                <w:b/>
+                <w:bCs/>
+                <w:color w:val="000000"/>
+                <w:sz w:val="20"/>
+                <w:szCs w:val="20"/>
+              </w:rPr>
+              <w:t xml:space="preserve"> </w:t>
+            </w:r>
+            <w:r>
+              <w:rPr>
+                <w:rFonts w:ascii="Calibri" w:eastAsia="Times New Roman" w:hAnsi="Calibri" w:cs="Calibri"/>
+                <w:bCs/>
+                <w:color w:val="000000"/>
+                <w:sz w:val="20"/>
+                <w:szCs w:val="20"/>
+              </w:rPr>
+              <w:t>“GetLatestReadings”</w:t>
+            </w:r>
+          </w:p>
+          <w:p>
+            <w:pPr>
+              <w:rPr>
+                <w:rFonts w:ascii="Calibri" w:eastAsia="Times New Roman" w:hAnsi="Calibri" w:cs="Calibri"/>
+                <w:b/>
+                <w:bCs/>
+                <w:color w:val="000000"/>
+                <w:sz w:val="20"/>
+                <w:szCs w:val="20"/>
+              </w:rPr>
+            </w:pPr>
+            <w:r>
+              <w:rPr>
+                <w:rFonts w:ascii="Calibri" w:eastAsia="Times New Roman" w:hAnsi="Calibri" w:cs="Calibri"/>
+                <w:b/>
+                <w:bCs/>
+                <w:color w:val="000000"/>
+                <w:sz w:val="20"/>
+                <w:szCs w:val="20"/>
+              </w:rPr>
+              <w:t>string_value</w:t>
+            </w:r>
+          </w:p>
+          <w:p>
+            <w:pPr>
+              <w:rPr>
+                <w:rFonts w:ascii="Calibri" w:eastAsia="Times New Roman" w:hAnsi="Calibri" w:cs="Calibri"/>
+                <w:bCs/>
+                <w:color w:val="000000"/>
+                <w:sz w:val="20"/>
+                <w:szCs w:val="20"/>
+              </w:rPr>
+            </w:pPr>
+            <w:r>
+              <w:rPr>
+                <w:rFonts w:ascii="Calibri" w:eastAsia="Times New Roman" w:hAnsi="Calibri" w:cs="Calibri"/>
+                <w:bCs/>
+                <w:color w:val="000000"/>
+                <w:sz w:val="20"/>
+                <w:szCs w:val="20"/>
+              </w:rPr>
+              <w:t>double_value</w:t>
+            </w:r>
+            <w:r>
+              <w:rPr>
+                <w:rFonts w:ascii="Calibri" w:eastAsia="Times New Roman" w:hAnsi="Calibri" w:cs="Calibri"/>
+                <w:bCs/>
+                <w:color w:val="000000"/>
+                <w:sz w:val="20"/>
+                <w:szCs w:val="20"/>
+              </w:rPr>
+              <w:t xml:space="preserve"> {0}</w:t>
+            </w:r>
+          </w:p>
+          <w:p>
+            <w:pPr>
+              <w:rPr>
+                <w:rFonts w:ascii="Calibri" w:eastAsia="Times New Roman" w:hAnsi="Calibri" w:cs="Calibri"/>
+                <w:bCs/>
+                <w:color w:val="000000"/>
+                <w:sz w:val="20"/>
+                <w:szCs w:val="20"/>
+              </w:rPr>
+            </w:pPr>
+            <w:r>
+              <w:rPr>
+                <w:rFonts w:ascii="Calibri" w:eastAsia="Times New Roman" w:hAnsi="Calibri" w:cs="Calibri"/>
+                <w:bCs/>
+                <w:color w:val="000000"/>
+                <w:sz w:val="20"/>
+                <w:szCs w:val="20"/>
+              </w:rPr>
+              <w:t>units</w:t>
+            </w:r>
+            <w:r>
+              <w:rPr>
+                <w:rFonts w:ascii="Calibri" w:eastAsia="Times New Roman" w:hAnsi="Calibri" w:cs="Calibri"/>
+                <w:bCs/>
+                <w:color w:val="000000"/>
+                <w:sz w:val="20"/>
+                <w:szCs w:val="20"/>
+              </w:rPr>
+              <w:t xml:space="preserve"> “NULL”</w:t>
+            </w:r>
+          </w:p>
+          <w:p>
+            <w:pPr>
+              <w:rPr>
+                <w:rFonts w:ascii="Calibri" w:eastAsia="Times New Roman" w:hAnsi="Calibri" w:cs="Calibri"/>
+                <w:bCs/>
+                <w:color w:val="000000"/>
+                <w:sz w:val="20"/>
+                <w:szCs w:val="20"/>
+              </w:rPr>
+            </w:pPr>
+            <w:r>
+              <w:rPr>
+                <w:rFonts w:ascii="Calibri" w:eastAsia="Times New Roman" w:hAnsi="Calibri" w:cs="Calibri"/>
+                <w:bCs/>
+                <w:color w:val="000000"/>
+                <w:sz w:val="20"/>
+                <w:szCs w:val="20"/>
+              </w:rPr>
+              <w:t>stream</w:t>
+            </w:r>
+            <w:r>
+              <w:rPr>
+                <w:rFonts w:ascii="Calibri" w:eastAsia="Times New Roman" w:hAnsi="Calibri" w:cs="Calibri"/>
+                <w:bCs/>
+                <w:color w:val="000000"/>
+                <w:sz w:val="20"/>
+                <w:szCs w:val="20"/>
+              </w:rPr>
+              <w:t xml:space="preserve"> “METER-EVENTS”</w:t>
+            </w:r>
+          </w:p>
+          <w:p>
+            <w:pPr>
+              <w:rPr>
+                <w:rFonts w:ascii="Calibri" w:eastAsia="Times New Roman" w:hAnsi="Calibri" w:cs="Calibri"/>
+                <w:bCs/>
+                <w:color w:val="000000"/>
+                <w:sz w:val="20"/>
+                <w:szCs w:val="20"/>
+              </w:rPr>
+            </w:pPr>
+            <w:r>
+              <w:rPr>
+                <w:rFonts w:ascii="Calibri" w:eastAsia="Times New Roman" w:hAnsi="Calibri" w:cs="Calibri"/>
+                <w:bCs/>
+                <w:color w:val="000000"/>
+                <w:sz w:val="20"/>
+                <w:szCs w:val="20"/>
+              </w:rPr>
+              <w:t>protocol</w:t>
+            </w:r>
+            <w:r>
+              <w:rPr>
+                <w:rFonts w:ascii="Calibri" w:eastAsia="Times New Roman" w:hAnsi="Calibri" w:cs="Calibri"/>
+                <w:bCs/>
+                <w:color w:val="000000"/>
+                <w:sz w:val="20"/>
+                <w:szCs w:val="20"/>
+              </w:rPr>
+              <w:t xml:space="preserve"> “MULTISPEAK”</w:t>
+            </w:r>
+          </w:p>
+          <w:p>
+            <w:pPr>
+              <w:rPr>
+                <w:sz w:val="20"/>
+                <w:szCs w:val="20"/>
+              </w:rPr>
+            </w:pPr>
+          </w:p>
+        </w:tc>
+      </w:tr>
+    </w:tbl>
+    <w:p>
+      <w:pPr>
+        <w:rPr>
+          <w:sz w:val="20"/>
+          <w:szCs w:val="20"/>
+        </w:rPr>
+      </w:pPr>
+      <w:r>
+        <w:rPr>
+          <w:b/>
+          <w:sz w:val="20"/>
+          <w:szCs w:val="20"/>
+        </w:rPr>
+        <w:t>NOTES</w:t>
+      </w:r>
+      <w:r>
+        <w:rPr>
+          <w:sz w:val="20"/>
+          <w:szCs w:val="20"/>
+        </w:rPr>
+        <w:t>:</w:t>
+      </w:r>
+    </w:p>
+    <w:p>
+      <w:pPr>
+        <w:rPr>
+          <w:sz w:val="20"/>
+          <w:szCs w:val="20"/>
+        </w:rPr>
+      </w:pPr>
+      <w:r>
+        <w:rPr>
+          <w:sz w:val="20"/>
+          <w:szCs w:val="20"/>
+          <w:vertAlign w:val="superscript"/>
+        </w:rPr>
+        <w:t>1</w:t>
+      </w:r>
+      <w:r>
+        <w:rPr>
+          <w:sz w:val="20"/>
+          <w:szCs w:val="20"/>
+        </w:rPr>
+        <w:t>-This is effectively the receipt of the message in the PCAP “arrival time”</w:t>
+      </w:r>
+      <w:r>
+        <w:rPr>
+          <w:sz w:val="20"/>
+          <w:szCs w:val="20"/>
+        </w:rPr>
+        <w:t xml:space="preserve">, it is the </w:t>
+      </w:r>
+      <w:r>
+        <w:rPr>
+          <w:i/>
+          <w:sz w:val="20"/>
+          <w:szCs w:val="20"/>
+        </w:rPr>
+        <w:t>scheduled</w:t>
+      </w:r>
+      <w:r>
+        <w:rPr>
+          <w:sz w:val="20"/>
+          <w:szCs w:val="20"/>
+        </w:rPr>
+        <w:t xml:space="preserve"> packet time for all messages in the CSV</w:t>
+      </w:r>
+    </w:p>
+    <w:p>
+      <w:pPr>
+        <w:rPr>
+          <w:sz w:val="20"/>
+          <w:szCs w:val="20"/>
+        </w:rPr>
+      </w:pPr>
+      <w:r>
+        <w:rPr>
+          <w:sz w:val="20"/>
+          <w:szCs w:val="20"/>
+          <w:vertAlign w:val="superscript"/>
+        </w:rPr>
+        <w:t>2</w:t>
+      </w:r>
+      <w:r>
+        <w:rPr>
+          <w:sz w:val="20"/>
+          <w:szCs w:val="20"/>
+        </w:rPr>
+        <w:t>- “identifier” is from the table in #2 previous page.  Provides a way to communicate from Purple to Green for structure decisions</w:t>
+      </w:r>
+    </w:p>
+    <w:p>
+      <w:pPr>
+        <w:rPr>
+          <w:sz w:val="20"/>
+          <w:szCs w:val="20"/>
+        </w:rPr>
+      </w:pPr>
+      <w:r>
+        <w:rPr>
+          <w:sz w:val="20"/>
+          <w:szCs w:val="20"/>
+          <w:vertAlign w:val="superscript"/>
+        </w:rPr>
+        <w:t>3</w:t>
+      </w:r>
+      <w:r>
+        <w:rPr>
+          <w:sz w:val="20"/>
+          <w:szCs w:val="20"/>
+        </w:rPr>
+        <w:t xml:space="preserve">- The </w:t>
+      </w:r>
+      <w:r>
+        <w:rPr>
+          <w:sz w:val="20"/>
+          <w:szCs w:val="20"/>
+        </w:rPr>
+        <w:t>GetLatestReadings</w:t>
+      </w:r>
+      <w:r>
+        <w:rPr>
+          <w:sz w:val="20"/>
+          <w:szCs w:val="20"/>
+        </w:rPr>
+        <w:t xml:space="preserve"> contains a timestamp of when the event was logged</w:t>
+      </w:r>
+      <w:r>
+        <w:rPr>
+          <w:sz w:val="20"/>
+          <w:szCs w:val="20"/>
+        </w:rPr>
+        <w:t xml:space="preserve"> “</w:t>
+      </w:r>
+      <w:r>
+        <w:rPr>
+          <w:sz w:val="20"/>
+        </w:rPr>
+        <w:t>kWDateTime</w:t>
+      </w:r>
+      <w:r>
+        <w:rPr>
+          <w:sz w:val="20"/>
+        </w:rPr>
+        <w:t>”</w:t>
+      </w:r>
+    </w:p>
+    <w:p/>
+    <w:p>
+      <w:pPr>
+        <w:rPr>
+          <w:b/>
+        </w:rPr>
+      </w:pPr>
+      <w:r>
+        <w:rPr>
+          <w:b/>
+        </w:rPr>
+        <w:t>SOAP Snippit</w:t>
+      </w:r>
+    </w:p>
+    <w:p>
+      <w:pPr>
+        <w:rPr>
+          <w:sz w:val="20"/>
+        </w:rPr>
+      </w:pPr>
+      <w:r>
+        <w:rPr>
+          <w:sz w:val="20"/>
+        </w:rPr>
+        <w:t>&lt;tns:GetLatestReadingsResult&gt;</w:t>
+      </w:r>
+    </w:p>
+    <w:p>
+      <w:pPr>
+        <w:rPr>
+          <w:sz w:val="20"/>
+        </w:rPr>
+      </w:pPr>
+      <w:r>
+        <w:rPr>
+          <w:sz w:val="20"/>
+        </w:rPr>
+        <w:t xml:space="preserve">        &lt;tns:meterRead utility="PNNL-FNCS-EMULATOR"&gt;</w:t>
+      </w:r>
+    </w:p>
+    <w:p>
+      <w:pPr>
+        <w:rPr>
+          <w:sz w:val="20"/>
+        </w:rPr>
+      </w:pPr>
+      <w:r>
+        <w:rPr>
+          <w:sz w:val="20"/>
+        </w:rPr>
+        <w:t xml:space="preserve">          &lt;tns:comments&gt;MultiSpeak Message Emulation&lt;/tns:comments&gt;</w:t>
+      </w:r>
+    </w:p>
+    <w:p>
+      <w:pPr>
+        <w:rPr>
+          <w:sz w:val="20"/>
+        </w:rPr>
+      </w:pPr>
+      <w:r>
+        <w:rPr>
+          <w:sz w:val="20"/>
+        </w:rPr>
+        <w:t xml:space="preserve">          &lt;tns:</w:t>
+      </w:r>
+      <w:r>
+        <w:rPr>
+          <w:sz w:val="20"/>
+          <w:highlight w:val="yellow"/>
+        </w:rPr>
+        <w:t>meterNo</w:t>
+      </w:r>
+      <w:r>
+        <w:rPr>
+          <w:sz w:val="20"/>
+        </w:rPr>
+        <w:t>&gt;tpm1_C1_R2-12-47-2_tm_1&lt;/tns:meterNo&gt;</w:t>
+      </w:r>
+    </w:p>
+    <w:p>
+      <w:pPr>
+        <w:rPr>
+          <w:sz w:val="20"/>
+        </w:rPr>
+      </w:pPr>
+      <w:r>
+        <w:rPr>
+          <w:sz w:val="20"/>
+        </w:rPr>
+        <w:t xml:space="preserve">          &lt;tns:</w:t>
+      </w:r>
+      <w:r>
+        <w:rPr>
+          <w:sz w:val="20"/>
+        </w:rPr>
+        <w:t>kW</w:t>
+      </w:r>
+      <w:r>
+        <w:rPr>
+          <w:sz w:val="20"/>
+        </w:rPr>
+        <w:t>&gt;227.41&lt;/tns:kW&gt;</w:t>
+      </w:r>
+    </w:p>
+    <w:p>
+      <w:pPr>
+        <w:rPr>
+          <w:sz w:val="20"/>
+        </w:rPr>
+      </w:pPr>
+      <w:r>
+        <w:rPr>
+          <w:sz w:val="20"/>
+        </w:rPr>
+        <w:t xml:space="preserve">          &lt;tns:</w:t>
+      </w:r>
+      <w:r>
+        <w:rPr>
+          <w:sz w:val="20"/>
+          <w:highlight w:val="yellow"/>
+        </w:rPr>
+        <w:t>kWDateTime</w:t>
+      </w:r>
+      <w:r>
+        <w:rPr>
+          <w:sz w:val="20"/>
+        </w:rPr>
+        <w:t>&gt;2009-07-01 09:15:00 EDT&lt;/tns:kWDateTime&gt;</w:t>
+      </w:r>
+    </w:p>
+    <w:p>
+      <w:pPr>
+        <w:rPr>
+          <w:sz w:val="20"/>
+        </w:rPr>
+      </w:pPr>
+      <w:r>
+        <w:rPr>
+          <w:sz w:val="20"/>
+        </w:rPr>
+        <w:t xml:space="preserve">          &lt;tns:readingValues&gt;</w:t>
+      </w:r>
+    </w:p>
+    <w:p>
+      <w:pPr>
+        <w:rPr>
+          <w:sz w:val="20"/>
+        </w:rPr>
+      </w:pPr>
+      <w:r>
+        <w:rPr>
+          <w:sz w:val="20"/>
+        </w:rPr>
+        <w:t xml:space="preserve">            &lt;tns:</w:t>
+      </w:r>
+      <w:r>
+        <w:rPr>
+          <w:sz w:val="20"/>
+          <w:highlight w:val="yellow"/>
+        </w:rPr>
+        <w:t>readingValue</w:t>
+      </w:r>
+      <w:r>
+        <w:rPr>
+          <w:sz w:val="20"/>
+        </w:rPr>
+        <w:t>&gt;</w:t>
+      </w:r>
+    </w:p>
+    <w:p>
+      <w:pPr>
+        <w:rPr>
+          <w:sz w:val="20"/>
+        </w:rPr>
+      </w:pPr>
+      <w:r>
+        <w:rPr>
+          <w:sz w:val="20"/>
+        </w:rPr>
+        <w:t xml:space="preserve">              &lt;tns:</w:t>
+      </w:r>
+      <w:r>
+        <w:rPr>
+          <w:sz w:val="20"/>
+          <w:highlight w:val="yellow"/>
+        </w:rPr>
+        <w:t>units</w:t>
+      </w:r>
+      <w:r>
+        <w:rPr>
+          <w:sz w:val="20"/>
+        </w:rPr>
+        <w:t>&gt;KWh&lt;/tns:units&gt;</w:t>
+      </w:r>
+    </w:p>
+    <w:p>
+      <w:pPr>
+        <w:rPr>
+          <w:sz w:val="20"/>
+        </w:rPr>
+      </w:pPr>
+      <w:r>
+        <w:rPr>
+          <w:sz w:val="20"/>
+        </w:rPr>
+        <w:t xml:space="preserve">              &lt;tns:</w:t>
+      </w:r>
+      <w:r>
+        <w:rPr>
+          <w:sz w:val="20"/>
+          <w:highlight w:val="yellow"/>
+        </w:rPr>
+        <w:t>value</w:t>
+      </w:r>
+      <w:r>
+        <w:rPr>
+          <w:sz w:val="20"/>
+        </w:rPr>
+        <w:t>&gt;227.41&lt;/tns:value&gt;</w:t>
+      </w:r>
+    </w:p>
+    <w:p>
+      <w:pPr>
+        <w:rPr>
+          <w:sz w:val="20"/>
+        </w:rPr>
+      </w:pPr>
+      <w:r>
+        <w:rPr>
+          <w:sz w:val="20"/>
+        </w:rPr>
+        <w:t xml:space="preserve">              &lt;tns:</w:t>
+      </w:r>
+      <w:r>
+        <w:rPr>
+          <w:sz w:val="20"/>
+        </w:rPr>
+        <w:t>name</w:t>
+      </w:r>
+      <w:r>
+        <w:rPr>
+          <w:sz w:val="20"/>
+        </w:rPr>
+        <w:t>&gt;tpm1_C1_R2-12-47-2_tm_1&lt;/tns:name&gt;</w:t>
+      </w:r>
+    </w:p>
+    <w:p>
+      <w:pPr>
+        <w:rPr>
+          <w:sz w:val="20"/>
+        </w:rPr>
+      </w:pPr>
+      <w:r>
+        <w:rPr>
+          <w:sz w:val="20"/>
+        </w:rPr>
+        <w:t xml:space="preserve">            &lt;/tns:readingValue&gt;</w:t>
+      </w:r>
+    </w:p>
+    <w:p>
+      <w:pPr>
+        <w:rPr>
+          <w:sz w:val="20"/>
+        </w:rPr>
+      </w:pPr>
+      <w:r>
+        <w:rPr>
+          <w:sz w:val="20"/>
+        </w:rPr>
+        <w:t xml:space="preserve">          &lt;/tns:readingValues&gt;</w:t>
+      </w:r>
+    </w:p>
+    <w:p>
+      <w:pPr>
+        <w:rPr>
+          <w:sz w:val="20"/>
+        </w:rPr>
+      </w:pPr>
+      <w:r>
+        <w:rPr>
+          <w:sz w:val="20"/>
+        </w:rPr>
+        <w:t xml:space="preserve">        &lt;/tns:meterRead&gt;</w:t>
+      </w:r>
+    </w:p>
+    <w:p>
+      <w:pPr>
+        <w:rPr>
+          <w:sz w:val="20"/>
+        </w:rPr>
+      </w:pPr>
+      <w:r>
+        <w:rPr>
+          <w:sz w:val="20"/>
+        </w:rPr>
+        <w:t xml:space="preserve">      &lt;/tns:GetLatestReadingsResult&gt;</w:t>
+      </w:r>
+    </w:p>
+    <w:p>
+      <w:pPr>
+        <w:rPr>
+          <w:sz w:val="20"/>
+        </w:rPr>
+      </w:pPr>
+      <w:r>
+        <w:rPr>
+          <w:sz w:val="20"/>
+        </w:rPr>
+        <w:t xml:space="preserve">    &lt;/tns:GetLatestReadingsResponse&gt;</w:t>
+      </w:r>
+    </w:p>
+    <w:p>
+      <w:pPr>
+        <w:rPr>
+          <w:sz w:val="20"/>
+        </w:rPr>
+      </w:pPr>
+      <w:r>
+        <w:rPr>
+          <w:sz w:val="20"/>
+        </w:rPr>
+        <w:t xml:space="preserve">  &lt;/soap:Body&gt;</w:t>
+      </w:r>
+    </w:p>
+    <w:p>
+      <w:pPr>
+        <w:rPr>
+          <w:sz w:val="20"/>
+        </w:rPr>
+      </w:pPr>
+      <w:r>
+        <w:rPr>
+          <w:sz w:val="20"/>
+        </w:rPr>
+        <w:t>&lt;/soap:Envelope&gt;</w:t>
+      </w:r>
+    </w:p>
+    <w:p>
+      <w:pPr>
+        <w:rPr>
+          <w:sz w:val="20"/>
+        </w:rPr>
+      </w:pPr>
+      <w:r>
+        <w:rPr>
+          <w:sz w:val="20"/>
+        </w:rPr>
+        <w:t xml:space="preserve"> </w:t>
+      </w:r>
+      <w:r>
+        <w:br w:type="page"/>
+      </w:r>
+    </w:p>
+    <w:p>
+      <w:pPr>
+        <w:keepNext/>
+        <w:keepLines/>
+      </w:pPr>
+      <w:r>
+        <w:rPr>
+          <w:b/>
+        </w:rPr>
+        <w:t>MS-METHOD:</w:t>
+      </w:r>
+      <w:r>
+        <w:t xml:space="preserve"> </w:t>
+      </w:r>
+      <w:r>
+        <w:t>IniateDisconnectConnect</w:t>
+      </w:r>
+      <w:r>
+        <w:t xml:space="preserve"> </w:t>
+      </w:r>
+      <w:r>
+        <w:t>(RESPONSE message)</w:t>
+      </w:r>
+    </w:p>
+    <w:tbl>
+      <w:tblPr>
+        <w:tblStyle w:val="TableGrid"/>
+        <w:tblW w:w="0" w:type="auto"/>
+        <w:tblLook w:val="04A0" w:firstRow="1" w:lastRow="0" w:firstColumn="1" w:lastColumn="0" w:noHBand="0" w:noVBand="1"/>
+      </w:tblPr>
+      <w:tblGrid>
+        <w:gridCol w:w="3228"/>
+        <w:gridCol w:w="2070"/>
+        <w:gridCol w:w="2250"/>
+        <w:gridCol w:w="2900"/>
+      </w:tblGrid>
+      <w:tr>
+        <w:tc>
+          <w:tcPr>
+            <w:tcW w:w="3228" w:type="dxa"/>
+            <w:shd w:val="clear" w:color="auto" w:fill="auto"/>
+          </w:tcPr>
+          <w:p>
+            <w:pPr>
+              <w:jc w:val="center"/>
+              <w:rPr>
+                <w:b/>
+                <w:color w:val="FFFFFF" w:themeColor="background1"/>
+              </w:rPr>
+            </w:pPr>
+            <w:r>
+              <w:rPr>
+                <w:b/>
+              </w:rPr>
+              <w:t>CSV-Parameter{}</w:t>
+            </w:r>
+          </w:p>
+        </w:tc>
+        <w:tc>
+          <w:tcPr>
+            <w:tcW w:w="2070" w:type="dxa"/>
+            <w:shd w:val="clear" w:color="auto" w:fill="7030A0"/>
+          </w:tcPr>
+          <w:p>
+            <w:pPr>
+              <w:jc w:val="center"/>
+              <w:rPr>
+                <w:b/>
+              </w:rPr>
+            </w:pPr>
+            <w:r>
+              <w:rPr>
+                <w:b/>
+                <w:color w:val="FFFFFF" w:themeColor="background1"/>
+              </w:rPr>
+              <w:t>Msg Creation</w:t>
+            </w:r>
+          </w:p>
+        </w:tc>
+        <w:tc>
+          <w:tcPr>
+            <w:tcW w:w="2250" w:type="dxa"/>
+            <w:shd w:val="clear" w:color="auto" w:fill="70AD47" w:themeFill="accent6"/>
+          </w:tcPr>
+          <w:p>
+            <w:pPr>
+              <w:jc w:val="center"/>
+              <w:rPr>
+                <w:b/>
+              </w:rPr>
+            </w:pPr>
+            <w:r>
+              <w:rPr>
+                <w:b/>
+              </w:rPr>
+              <w:t>L1-</w:t>
+            </w:r>
+            <w:r>
+              <w:rPr>
+                <w:b/>
+              </w:rPr>
+              <w:t>JSON</w:t>
+            </w:r>
+          </w:p>
+        </w:tc>
+        <w:tc>
+          <w:tcPr>
+            <w:tcW w:w="2900" w:type="dxa"/>
+          </w:tcPr>
+          <w:p>
+            <w:pPr>
+              <w:jc w:val="center"/>
+              <w:rPr>
+                <w:rFonts w:ascii="Calibri" w:eastAsia="Times New Roman" w:hAnsi="Calibri" w:cs="Calibri"/>
+                <w:b/>
+                <w:bCs/>
+                <w:color w:val="000000"/>
+              </w:rPr>
+            </w:pPr>
+            <w:r>
+              <w:rPr>
+                <w:rFonts w:ascii="Calibri" w:eastAsia="Times New Roman" w:hAnsi="Calibri" w:cs="Calibri"/>
+                <w:b/>
+                <w:bCs/>
+                <w:color w:val="000000"/>
+              </w:rPr>
+              <w:t>L2 Fields</w:t>
+            </w:r>
+          </w:p>
+        </w:tc>
+      </w:tr>
+      <w:tr>
+        <w:trPr>
+          <w:trHeight w:val="4967"/>
+        </w:trPr>
+        <w:tc>
+          <w:tcPr>
+            <w:tcW w:w="3228" w:type="dxa"/>
+          </w:tcPr>
+          <w:p>
+            <w:pPr>
+              <w:rPr>
+                <w:sz w:val="20"/>
+                <w:szCs w:val="20"/>
+              </w:rPr>
+            </w:pPr>
+          </w:p>
+          <w:p>
+            <w:pPr>
+              <w:jc w:val="right"/>
+              <w:rPr>
+                <w:sz w:val="20"/>
+                <w:szCs w:val="20"/>
+              </w:rPr>
+            </w:pPr>
+          </w:p>
+          <w:p>
+            <w:pPr>
+              <w:jc w:val="right"/>
+              <w:rPr>
+                <w:sz w:val="20"/>
+                <w:szCs w:val="20"/>
+              </w:rPr>
+            </w:pPr>
+          </w:p>
+          <w:p>
+            <w:pPr>
+              <w:jc w:val="right"/>
+              <w:rPr>
+                <w:sz w:val="20"/>
+                <w:szCs w:val="20"/>
+              </w:rPr>
+            </w:pPr>
+            <w:r>
+              <w:rPr>
+                <w:sz w:val="20"/>
+                <w:szCs w:val="20"/>
+              </w:rPr>
+              <w:t>PCAP TimeStamp {epoch.ms}</w:t>
+            </w:r>
+            <w:r>
+              <w:rPr>
+                <w:sz w:val="20"/>
+                <w:szCs w:val="20"/>
+                <w:vertAlign w:val="superscript"/>
+              </w:rPr>
+              <w:t>1</w:t>
+            </w:r>
+          </w:p>
+          <w:p>
+            <w:pPr>
+              <w:jc w:val="right"/>
+              <w:rPr>
+                <w:sz w:val="20"/>
+                <w:szCs w:val="20"/>
+              </w:rPr>
+            </w:pPr>
+            <w:r>
+              <w:rPr>
+                <w:sz w:val="20"/>
+                <w:szCs w:val="20"/>
+              </w:rPr>
+              <w:t>Identifier</w:t>
+            </w:r>
+            <w:r>
+              <w:rPr>
+                <w:sz w:val="20"/>
+                <w:szCs w:val="20"/>
+                <w:vertAlign w:val="superscript"/>
+              </w:rPr>
+              <w:t>2</w:t>
+            </w:r>
+          </w:p>
+          <w:p>
+            <w:pPr>
+              <w:jc w:val="right"/>
+              <w:rPr>
+                <w:sz w:val="20"/>
+                <w:szCs w:val="20"/>
+              </w:rPr>
+            </w:pPr>
+          </w:p>
+          <w:p>
+            <w:pPr>
+              <w:jc w:val="right"/>
+              <w:rPr>
+                <w:sz w:val="20"/>
+                <w:szCs w:val="20"/>
+              </w:rPr>
+            </w:pPr>
+          </w:p>
+          <w:p>
+            <w:pPr>
+              <w:rPr>
+                <w:sz w:val="20"/>
+                <w:szCs w:val="20"/>
+              </w:rPr>
+            </w:pPr>
+          </w:p>
+          <w:p>
+            <w:pPr>
+              <w:rPr>
+                <w:sz w:val="20"/>
+                <w:szCs w:val="20"/>
+              </w:rPr>
+            </w:pPr>
+          </w:p>
+          <w:p>
+            <w:pPr>
+              <w:rPr>
+                <w:sz w:val="20"/>
+                <w:szCs w:val="20"/>
+              </w:rPr>
+            </w:pPr>
+          </w:p>
+          <w:p>
+            <w:pPr>
+              <w:rPr>
+                <w:sz w:val="20"/>
+                <w:szCs w:val="20"/>
+              </w:rPr>
+            </w:pPr>
+          </w:p>
+          <w:p>
+            <w:pPr>
+              <w:jc w:val="right"/>
+              <w:rPr>
+                <w:sz w:val="20"/>
+                <w:szCs w:val="20"/>
+              </w:rPr>
+            </w:pPr>
+          </w:p>
+          <w:p>
+            <w:pPr>
+              <w:jc w:val="right"/>
+              <w:rPr>
+                <w:sz w:val="20"/>
+                <w:szCs w:val="20"/>
+              </w:rPr>
+            </w:pPr>
+          </w:p>
+          <w:p>
+            <w:pPr>
+              <w:jc w:val="right"/>
+              <w:rPr>
+                <w:sz w:val="20"/>
+                <w:szCs w:val="20"/>
+              </w:rPr>
+            </w:pPr>
+            <w:r>
+              <w:rPr>
+                <w:sz w:val="20"/>
+                <w:szCs w:val="20"/>
+              </w:rPr>
+              <w:t>From List</w:t>
+            </w:r>
+            <w:r>
+              <w:rPr>
+                <w:sz w:val="20"/>
+                <w:szCs w:val="20"/>
+                <w:vertAlign w:val="superscript"/>
+              </w:rPr>
+              <w:t>3</w:t>
+            </w:r>
+            <w:r>
+              <w:rPr>
+                <w:sz w:val="20"/>
+                <w:szCs w:val="20"/>
+              </w:rPr>
+              <w:t xml:space="preserve"> {string}</w:t>
+            </w:r>
+          </w:p>
+          <w:p>
+            <w:pPr>
+              <w:jc w:val="right"/>
+              <w:rPr>
+                <w:sz w:val="20"/>
+                <w:szCs w:val="20"/>
+              </w:rPr>
+            </w:pPr>
+            <w:r>
+              <w:rPr>
+                <w:sz w:val="20"/>
+                <w:szCs w:val="20"/>
+              </w:rPr>
+              <w:t>MeterNo {string}</w:t>
+            </w:r>
+          </w:p>
+          <w:p>
+            <w:pPr>
+              <w:jc w:val="right"/>
+              <w:rPr>
+                <w:sz w:val="20"/>
+                <w:szCs w:val="20"/>
+              </w:rPr>
+            </w:pPr>
+          </w:p>
+          <w:p>
+            <w:pPr>
+              <w:jc w:val="right"/>
+              <w:rPr>
+                <w:sz w:val="20"/>
+                <w:szCs w:val="20"/>
+              </w:rPr>
+            </w:pPr>
+          </w:p>
+        </w:tc>
+        <w:tc>
+          <w:tcPr>
+            <w:tcW w:w="2070" w:type="dxa"/>
+          </w:tcPr>
+          <w:p>
+            <w:pPr>
+              <w:rPr>
+                <w:sz w:val="20"/>
+                <w:szCs w:val="20"/>
+              </w:rPr>
+            </w:pPr>
+            <w:r>
+              <w:rPr>
+                <w:sz w:val="20"/>
+                <w:szCs w:val="20"/>
+              </w:rPr>
+              <w:t>*</w:t>
+            </w:r>
+            <w:r>
+              <w:rPr>
+                <w:sz w:val="20"/>
+                <w:szCs w:val="20"/>
+              </w:rPr>
+              <w:t>MultiSpeak Payload</w:t>
+            </w:r>
+          </w:p>
+          <w:p>
+            <w:pPr>
+              <w:rPr>
+                <w:sz w:val="20"/>
+                <w:szCs w:val="20"/>
+              </w:rPr>
+            </w:pPr>
+          </w:p>
+          <w:p>
+            <w:pPr>
+              <w:rPr>
+                <w:rFonts w:ascii="Calibri" w:eastAsia="Times New Roman" w:hAnsi="Calibri" w:cs="Calibri"/>
+                <w:bCs/>
+                <w:color w:val="000000"/>
+                <w:sz w:val="20"/>
+                <w:szCs w:val="20"/>
+              </w:rPr>
+            </w:pPr>
+          </w:p>
+          <w:p>
+            <w:pPr>
+              <w:rPr>
+                <w:sz w:val="20"/>
+                <w:szCs w:val="20"/>
+              </w:rPr>
+            </w:pPr>
+            <w:r>
+              <w:rPr>
+                <w:sz w:val="20"/>
+                <w:szCs w:val="20"/>
+              </w:rPr>
+              <w:t>packet_timestamp</w:t>
+            </w:r>
+          </w:p>
+          <w:p>
+            <w:pPr>
+              <w:rPr>
+                <w:i/>
+                <w:sz w:val="20"/>
+              </w:rPr>
+            </w:pPr>
+            <w:r>
+              <w:rPr>
+                <w:i/>
+                <w:sz w:val="20"/>
+              </w:rPr>
+              <w:t>MS-IDC</w:t>
+            </w:r>
+          </w:p>
+          <w:p>
+            <w:pPr>
+              <w:rPr>
+                <w:sz w:val="20"/>
+              </w:rPr>
+            </w:pPr>
+          </w:p>
+          <w:p>
+            <w:pPr>
+              <w:rPr>
+                <w:sz w:val="20"/>
+              </w:rPr>
+            </w:pPr>
+          </w:p>
+          <w:p>
+            <w:pPr>
+              <w:rPr>
+                <w:sz w:val="20"/>
+              </w:rPr>
+            </w:pPr>
+          </w:p>
+          <w:p>
+            <w:pPr>
+              <w:rPr>
+                <w:sz w:val="20"/>
+              </w:rPr>
+            </w:pPr>
+          </w:p>
+          <w:p>
+            <w:pPr>
+              <w:rPr>
+                <w:sz w:val="20"/>
+              </w:rPr>
+            </w:pPr>
+          </w:p>
+          <w:p>
+            <w:pPr>
+              <w:rPr>
+                <w:sz w:val="20"/>
+              </w:rPr>
+            </w:pPr>
+          </w:p>
+          <w:p>
+            <w:pPr>
+              <w:rPr>
+                <w:sz w:val="20"/>
+              </w:rPr>
+            </w:pPr>
+          </w:p>
+          <w:p>
+            <w:pPr>
+              <w:rPr>
+                <w:sz w:val="20"/>
+              </w:rPr>
+            </w:pPr>
+          </w:p>
+          <w:p>
+            <w:pPr>
+              <w:rPr>
+                <w:sz w:val="20"/>
+              </w:rPr>
+            </w:pPr>
+            <w:r>
+              <w:rPr>
+                <w:sz w:val="20"/>
+              </w:rPr>
+              <w:t>powerLimitationValue</w:t>
+            </w:r>
+          </w:p>
+          <w:p>
+            <w:pPr>
+              <w:rPr>
+                <w:sz w:val="20"/>
+              </w:rPr>
+            </w:pPr>
+            <w:r>
+              <w:rPr>
+                <w:sz w:val="20"/>
+              </w:rPr>
+              <w:t>meterNo</w:t>
+            </w:r>
+          </w:p>
+          <w:p/>
+        </w:tc>
+        <w:tc>
+          <w:tcPr>
+            <w:tcW w:w="2250" w:type="dxa"/>
+          </w:tcPr>
+          <w:p>
+            <w:pPr>
+              <w:jc w:val="center"/>
+              <w:rPr>
+                <w:sz w:val="20"/>
+                <w:szCs w:val="20"/>
+              </w:rPr>
+            </w:pPr>
+            <w:r>
+              <w:rPr>
+                <w:sz w:val="20"/>
+                <w:szCs w:val="20"/>
+              </w:rPr>
+              <w:t>*Code Below</w:t>
+            </w:r>
+          </w:p>
+          <w:p>
+            <w:pPr>
+              <w:rPr>
+                <w:sz w:val="20"/>
+                <w:szCs w:val="20"/>
+              </w:rPr>
+            </w:pPr>
+          </w:p>
+          <w:p>
+            <w:pPr>
+              <w:rPr>
+                <w:sz w:val="20"/>
+                <w:szCs w:val="20"/>
+              </w:rPr>
+            </w:pPr>
+          </w:p>
+          <w:p>
+            <w:pPr>
+              <w:rPr>
+                <w:sz w:val="20"/>
+                <w:szCs w:val="20"/>
+              </w:rPr>
+            </w:pPr>
+            <w:r>
+              <w:rPr>
+                <w:sz w:val="20"/>
+                <w:szCs w:val="20"/>
+              </w:rPr>
+              <w:t>TCP-Frame</w:t>
+            </w:r>
+          </w:p>
+          <w:p>
+            <w:pPr>
+              <w:rPr>
+                <w:i/>
+                <w:sz w:val="20"/>
+                <w:szCs w:val="20"/>
+              </w:rPr>
+            </w:pPr>
+            <w:r>
+              <w:rPr>
+                <w:i/>
+                <w:sz w:val="20"/>
+                <w:szCs w:val="20"/>
+              </w:rPr>
+              <w:t>Trigger for module use</w:t>
+            </w:r>
+          </w:p>
+          <w:p>
+            <w:pPr>
+              <w:rPr>
+                <w:sz w:val="20"/>
+                <w:szCs w:val="20"/>
+              </w:rPr>
+            </w:pPr>
+          </w:p>
+          <w:p>
+            <w:pPr>
+              <w:rPr>
+                <w:sz w:val="20"/>
+                <w:szCs w:val="20"/>
+              </w:rPr>
+            </w:pPr>
+          </w:p>
+          <w:p>
+            <w:pPr>
+              <w:rPr>
+                <w:sz w:val="20"/>
+                <w:szCs w:val="20"/>
+              </w:rPr>
+            </w:pPr>
+          </w:p>
+          <w:p>
+            <w:pPr>
+              <w:rPr>
+                <w:sz w:val="20"/>
+                <w:szCs w:val="20"/>
+              </w:rPr>
+            </w:pPr>
+          </w:p>
+          <w:p>
+            <w:pPr>
+              <w:rPr>
+                <w:sz w:val="20"/>
+                <w:szCs w:val="20"/>
+              </w:rPr>
+            </w:pPr>
+          </w:p>
+          <w:p>
+            <w:pPr>
+              <w:rPr>
+                <w:sz w:val="20"/>
+                <w:szCs w:val="20"/>
+              </w:rPr>
+            </w:pPr>
+          </w:p>
+          <w:p>
+            <w:pPr>
+              <w:rPr>
+                <w:sz w:val="20"/>
+                <w:szCs w:val="20"/>
+              </w:rPr>
+            </w:pPr>
+          </w:p>
+          <w:p>
+            <w:pPr>
+              <w:rPr>
+                <w:sz w:val="20"/>
+                <w:szCs w:val="20"/>
+              </w:rPr>
+            </w:pPr>
+          </w:p>
+          <w:p>
+            <w:pPr>
+              <w:rPr>
+                <w:sz w:val="20"/>
+                <w:szCs w:val="20"/>
+              </w:rPr>
+            </w:pPr>
+            <w:r>
+              <w:rPr>
+                <w:sz w:val="20"/>
+                <w:szCs w:val="20"/>
+                <w:highlight w:val="yellow"/>
+              </w:rPr>
+              <w:t>powerLimitationValue</w:t>
+            </w:r>
+            <w:r>
+              <w:rPr>
+                <w:sz w:val="20"/>
+                <w:szCs w:val="20"/>
+                <w:highlight w:val="yellow"/>
+              </w:rPr>
+              <w:t xml:space="preserve"> </w:t>
+            </w:r>
+            <w:r>
+              <w:rPr>
+                <w:sz w:val="20"/>
+                <w:szCs w:val="20"/>
+                <w:highlight w:val="yellow"/>
+              </w:rPr>
+              <w:t>meterNo</w:t>
+            </w:r>
+          </w:p>
+          <w:p>
+            <w:pPr>
+              <w:rPr>
+                <w:sz w:val="20"/>
+                <w:szCs w:val="20"/>
+              </w:rPr>
+            </w:pPr>
+          </w:p>
+        </w:tc>
+        <w:tc>
+          <w:tcPr>
+            <w:tcW w:w="2900" w:type="dxa"/>
+          </w:tcPr>
+          <w:p>
+            <w:pPr>
+              <w:rPr>
+                <w:sz w:val="20"/>
+                <w:szCs w:val="20"/>
+              </w:rPr>
+            </w:pPr>
+            <w:r>
+              <w:rPr>
+                <w:sz w:val="20"/>
+                <w:szCs w:val="20"/>
+              </w:rPr>
+              <w:t>*Based on Data Dict</w:t>
+            </w:r>
+          </w:p>
+          <w:p>
+            <w:pPr>
+              <w:rPr>
+                <w:rFonts w:ascii="Calibri" w:eastAsia="Times New Roman" w:hAnsi="Calibri" w:cs="Calibri"/>
+                <w:b/>
+                <w:bCs/>
+                <w:color w:val="000000"/>
+                <w:sz w:val="20"/>
+                <w:szCs w:val="20"/>
+              </w:rPr>
+            </w:pPr>
+          </w:p>
+          <w:p>
+            <w:pPr>
+              <w:rPr>
+                <w:rFonts w:ascii="Calibri" w:eastAsia="Times New Roman" w:hAnsi="Calibri" w:cs="Calibri"/>
+                <w:bCs/>
+                <w:color w:val="000000"/>
+                <w:sz w:val="20"/>
+                <w:szCs w:val="20"/>
+              </w:rPr>
+            </w:pPr>
+            <w:r>
+              <w:rPr>
+                <w:rFonts w:ascii="Calibri" w:eastAsia="Times New Roman" w:hAnsi="Calibri" w:cs="Calibri"/>
+                <w:bCs/>
+                <w:color w:val="000000"/>
+                <w:sz w:val="20"/>
+                <w:szCs w:val="20"/>
+              </w:rPr>
+              <w:t>receipt_timestamp</w:t>
+            </w:r>
+          </w:p>
+          <w:p>
+            <w:pPr>
+              <w:rPr>
+                <w:rFonts w:ascii="Calibri" w:eastAsia="Times New Roman" w:hAnsi="Calibri" w:cs="Calibri"/>
+                <w:b/>
+                <w:bCs/>
+                <w:color w:val="000000"/>
+                <w:sz w:val="20"/>
+                <w:szCs w:val="20"/>
+              </w:rPr>
+            </w:pPr>
+            <w:r>
+              <w:rPr>
+                <w:rFonts w:ascii="Calibri" w:eastAsia="Times New Roman" w:hAnsi="Calibri" w:cs="Calibri"/>
+                <w:b/>
+                <w:bCs/>
+                <w:color w:val="000000"/>
+                <w:sz w:val="20"/>
+                <w:szCs w:val="20"/>
+              </w:rPr>
+              <w:t>packet_timestamp</w:t>
+            </w:r>
+          </w:p>
+          <w:p>
+            <w:pPr>
+              <w:rPr>
+                <w:rFonts w:ascii="Calibri" w:eastAsia="Times New Roman" w:hAnsi="Calibri" w:cs="Calibri"/>
+                <w:b/>
+                <w:bCs/>
+                <w:color w:val="000000"/>
+                <w:sz w:val="20"/>
+                <w:szCs w:val="20"/>
+              </w:rPr>
+            </w:pPr>
+          </w:p>
+          <w:p>
+            <w:pPr>
+              <w:rPr>
+                <w:rFonts w:ascii="Calibri" w:eastAsia="Times New Roman" w:hAnsi="Calibri" w:cs="Calibri"/>
+                <w:bCs/>
+                <w:color w:val="000000"/>
+                <w:sz w:val="20"/>
+                <w:szCs w:val="20"/>
+              </w:rPr>
+            </w:pPr>
+            <w:r>
+              <w:rPr>
+                <w:rFonts w:ascii="Calibri" w:eastAsia="Times New Roman" w:hAnsi="Calibri" w:cs="Calibri"/>
+                <w:bCs/>
+                <w:color w:val="000000"/>
+                <w:sz w:val="20"/>
+                <w:szCs w:val="20"/>
+              </w:rPr>
+              <w:t xml:space="preserve">application_timestamp </w:t>
+            </w:r>
+          </w:p>
+          <w:p>
+            <w:pPr>
+              <w:rPr>
+                <w:rFonts w:ascii="Calibri" w:eastAsia="Times New Roman" w:hAnsi="Calibri" w:cs="Calibri"/>
+                <w:bCs/>
+                <w:color w:val="000000"/>
+                <w:sz w:val="20"/>
+                <w:szCs w:val="20"/>
+              </w:rPr>
+            </w:pPr>
+            <w:r>
+              <w:rPr>
+                <w:rFonts w:ascii="Calibri" w:eastAsia="Times New Roman" w:hAnsi="Calibri" w:cs="Calibri"/>
+                <w:bCs/>
+                <w:color w:val="000000"/>
+                <w:sz w:val="20"/>
+                <w:szCs w:val="20"/>
+              </w:rPr>
+              <w:t>message_id</w:t>
+            </w:r>
+            <w:r>
+              <w:rPr>
+                <w:rFonts w:ascii="Calibri" w:eastAsia="Times New Roman" w:hAnsi="Calibri" w:cs="Calibri"/>
+                <w:bCs/>
+                <w:color w:val="000000"/>
+                <w:sz w:val="20"/>
+                <w:szCs w:val="20"/>
+              </w:rPr>
+              <w:t xml:space="preserve"> {generated GUID}</w:t>
+            </w:r>
+          </w:p>
+          <w:p>
+            <w:pPr>
+              <w:rPr>
+                <w:rFonts w:ascii="Calibri" w:eastAsia="Times New Roman" w:hAnsi="Calibri" w:cs="Calibri"/>
+                <w:bCs/>
+                <w:color w:val="000000"/>
+                <w:sz w:val="20"/>
+                <w:szCs w:val="20"/>
+              </w:rPr>
+            </w:pPr>
+            <w:r>
+              <w:rPr>
+                <w:rFonts w:ascii="Calibri" w:eastAsia="Times New Roman" w:hAnsi="Calibri" w:cs="Calibri"/>
+                <w:bCs/>
+                <w:color w:val="000000"/>
+                <w:sz w:val="20"/>
+                <w:szCs w:val="20"/>
+              </w:rPr>
+              <w:t>source_actor</w:t>
+            </w:r>
+            <w:r>
+              <w:rPr>
+                <w:rFonts w:ascii="Calibri" w:eastAsia="Times New Roman" w:hAnsi="Calibri" w:cs="Calibri"/>
+                <w:bCs/>
+                <w:color w:val="000000"/>
+                <w:sz w:val="20"/>
+                <w:szCs w:val="20"/>
+              </w:rPr>
+              <w:t xml:space="preserve"> “RNI”</w:t>
+            </w:r>
+          </w:p>
+          <w:p>
+            <w:pPr>
+              <w:rPr>
+                <w:rFonts w:ascii="Calibri" w:eastAsia="Times New Roman" w:hAnsi="Calibri" w:cs="Calibri"/>
+                <w:bCs/>
+                <w:color w:val="000000"/>
+                <w:sz w:val="20"/>
+                <w:szCs w:val="20"/>
+              </w:rPr>
+            </w:pPr>
+            <w:r>
+              <w:rPr>
+                <w:rFonts w:ascii="Calibri" w:eastAsia="Times New Roman" w:hAnsi="Calibri" w:cs="Calibri"/>
+                <w:bCs/>
+                <w:color w:val="000000"/>
+                <w:sz w:val="20"/>
+                <w:szCs w:val="20"/>
+              </w:rPr>
+              <w:t>src_ip</w:t>
+            </w:r>
+            <w:r>
+              <w:rPr>
+                <w:rFonts w:ascii="Calibri" w:eastAsia="Times New Roman" w:hAnsi="Calibri" w:cs="Calibri"/>
+                <w:bCs/>
+                <w:color w:val="000000"/>
+                <w:sz w:val="20"/>
+                <w:szCs w:val="20"/>
+              </w:rPr>
+              <w:t xml:space="preserve"> “192.168.1.1”</w:t>
+            </w:r>
+          </w:p>
+          <w:p>
+            <w:pPr>
+              <w:rPr>
+                <w:rFonts w:ascii="Calibri" w:eastAsia="Times New Roman" w:hAnsi="Calibri" w:cs="Calibri"/>
+                <w:bCs/>
+                <w:color w:val="000000"/>
+                <w:sz w:val="20"/>
+                <w:szCs w:val="20"/>
+              </w:rPr>
+            </w:pPr>
+            <w:r>
+              <w:rPr>
+                <w:rFonts w:ascii="Calibri" w:eastAsia="Times New Roman" w:hAnsi="Calibri" w:cs="Calibri"/>
+                <w:bCs/>
+                <w:color w:val="000000"/>
+                <w:sz w:val="20"/>
+                <w:szCs w:val="20"/>
+              </w:rPr>
+              <w:t>src_port</w:t>
+            </w:r>
+            <w:r>
+              <w:rPr>
+                <w:rFonts w:ascii="Calibri" w:eastAsia="Times New Roman" w:hAnsi="Calibri" w:cs="Calibri"/>
+                <w:bCs/>
+                <w:color w:val="000000"/>
+                <w:sz w:val="20"/>
+                <w:szCs w:val="20"/>
+              </w:rPr>
+              <w:t xml:space="preserve"> “16000”</w:t>
+            </w:r>
+          </w:p>
+          <w:p>
+            <w:pPr>
+              <w:rPr>
+                <w:rFonts w:ascii="Calibri" w:eastAsia="Times New Roman" w:hAnsi="Calibri" w:cs="Calibri"/>
+                <w:bCs/>
+                <w:color w:val="000000"/>
+                <w:sz w:val="20"/>
+                <w:szCs w:val="20"/>
+              </w:rPr>
+            </w:pPr>
+            <w:r>
+              <w:rPr>
+                <w:rFonts w:ascii="Calibri" w:eastAsia="Times New Roman" w:hAnsi="Calibri" w:cs="Calibri"/>
+                <w:bCs/>
+                <w:color w:val="000000"/>
+                <w:sz w:val="20"/>
+                <w:szCs w:val="20"/>
+              </w:rPr>
+              <w:t>dest_actor</w:t>
+            </w:r>
+            <w:r>
+              <w:rPr>
+                <w:rFonts w:ascii="Calibri" w:eastAsia="Times New Roman" w:hAnsi="Calibri" w:cs="Calibri"/>
+                <w:bCs/>
+                <w:color w:val="000000"/>
+                <w:sz w:val="20"/>
+                <w:szCs w:val="20"/>
+              </w:rPr>
+              <w:t xml:space="preserve"> “OMS”</w:t>
+            </w:r>
+          </w:p>
+          <w:p>
+            <w:pPr>
+              <w:rPr>
+                <w:rFonts w:ascii="Calibri" w:eastAsia="Times New Roman" w:hAnsi="Calibri" w:cs="Calibri"/>
+                <w:bCs/>
+                <w:color w:val="000000"/>
+                <w:sz w:val="20"/>
+                <w:szCs w:val="20"/>
+              </w:rPr>
+            </w:pPr>
+            <w:r>
+              <w:rPr>
+                <w:rFonts w:ascii="Calibri" w:eastAsia="Times New Roman" w:hAnsi="Calibri" w:cs="Calibri"/>
+                <w:bCs/>
+                <w:color w:val="000000"/>
+                <w:sz w:val="20"/>
+                <w:szCs w:val="20"/>
+              </w:rPr>
+              <w:t>dest_ip</w:t>
+            </w:r>
+            <w:r>
+              <w:rPr>
+                <w:rFonts w:ascii="Calibri" w:eastAsia="Times New Roman" w:hAnsi="Calibri" w:cs="Calibri"/>
+                <w:bCs/>
+                <w:color w:val="000000"/>
+                <w:sz w:val="20"/>
+                <w:szCs w:val="20"/>
+              </w:rPr>
+              <w:t xml:space="preserve"> 192.168.1.2</w:t>
+            </w:r>
+          </w:p>
+          <w:p>
+            <w:pPr>
+              <w:rPr>
+                <w:rFonts w:ascii="Calibri" w:eastAsia="Times New Roman" w:hAnsi="Calibri" w:cs="Calibri"/>
+                <w:bCs/>
+                <w:color w:val="000000"/>
+                <w:sz w:val="20"/>
+                <w:szCs w:val="20"/>
+              </w:rPr>
+            </w:pPr>
+            <w:r>
+              <w:rPr>
+                <w:rFonts w:ascii="Calibri" w:eastAsia="Times New Roman" w:hAnsi="Calibri" w:cs="Calibri"/>
+                <w:bCs/>
+                <w:color w:val="000000"/>
+                <w:sz w:val="20"/>
+                <w:szCs w:val="20"/>
+              </w:rPr>
+              <w:t>dest_port</w:t>
+            </w:r>
+            <w:r>
+              <w:rPr>
+                <w:rFonts w:ascii="Calibri" w:eastAsia="Times New Roman" w:hAnsi="Calibri" w:cs="Calibri"/>
+                <w:bCs/>
+                <w:color w:val="000000"/>
+                <w:sz w:val="20"/>
+                <w:szCs w:val="20"/>
+              </w:rPr>
+              <w:t xml:space="preserve"> “12345”</w:t>
+            </w:r>
+          </w:p>
+          <w:p>
+            <w:pPr>
+              <w:rPr>
+                <w:rFonts w:ascii="Calibri" w:eastAsia="Times New Roman" w:hAnsi="Calibri" w:cs="Calibri"/>
+                <w:bCs/>
+                <w:color w:val="000000"/>
+                <w:sz w:val="20"/>
+                <w:szCs w:val="20"/>
+              </w:rPr>
+            </w:pPr>
+            <w:r>
+              <w:rPr>
+                <w:rFonts w:ascii="Calibri" w:eastAsia="Times New Roman" w:hAnsi="Calibri" w:cs="Calibri"/>
+                <w:b/>
+                <w:bCs/>
+                <w:color w:val="000000"/>
+                <w:sz w:val="20"/>
+                <w:szCs w:val="20"/>
+              </w:rPr>
+              <w:t>operation</w:t>
+            </w:r>
+            <w:r>
+              <w:rPr>
+                <w:rFonts w:ascii="Calibri" w:eastAsia="Times New Roman" w:hAnsi="Calibri" w:cs="Calibri"/>
+                <w:b/>
+                <w:bCs/>
+                <w:color w:val="000000"/>
+                <w:sz w:val="20"/>
+                <w:szCs w:val="20"/>
+              </w:rPr>
+              <w:t xml:space="preserve"> {enum</w:t>
+            </w:r>
+            <w:r>
+              <w:rPr>
+                <w:rFonts w:ascii="Calibri" w:eastAsia="Times New Roman" w:hAnsi="Calibri" w:cs="Calibri"/>
+                <w:b/>
+                <w:bCs/>
+                <w:color w:val="000000"/>
+                <w:sz w:val="20"/>
+                <w:szCs w:val="20"/>
+              </w:rPr>
+              <w:t>}</w:t>
+            </w:r>
+          </w:p>
+          <w:p>
+            <w:pPr>
+              <w:rPr>
+                <w:rFonts w:ascii="Calibri" w:eastAsia="Times New Roman" w:hAnsi="Calibri" w:cs="Calibri"/>
+                <w:b/>
+                <w:bCs/>
+                <w:color w:val="000000"/>
+                <w:sz w:val="20"/>
+                <w:szCs w:val="20"/>
+              </w:rPr>
+            </w:pPr>
+            <w:r>
+              <w:rPr>
+                <w:rFonts w:ascii="Calibri" w:eastAsia="Times New Roman" w:hAnsi="Calibri" w:cs="Calibri"/>
+                <w:b/>
+                <w:bCs/>
+                <w:color w:val="000000"/>
+                <w:sz w:val="20"/>
+                <w:szCs w:val="20"/>
+              </w:rPr>
+              <w:t>string_value</w:t>
+            </w:r>
+          </w:p>
+          <w:p>
+            <w:pPr>
+              <w:rPr>
+                <w:rFonts w:ascii="Calibri" w:eastAsia="Times New Roman" w:hAnsi="Calibri" w:cs="Calibri"/>
+                <w:bCs/>
+                <w:color w:val="000000"/>
+                <w:sz w:val="20"/>
+                <w:szCs w:val="20"/>
+              </w:rPr>
+            </w:pPr>
+            <w:r>
+              <w:rPr>
+                <w:rFonts w:ascii="Calibri" w:eastAsia="Times New Roman" w:hAnsi="Calibri" w:cs="Calibri"/>
+                <w:bCs/>
+                <w:color w:val="000000"/>
+                <w:sz w:val="20"/>
+                <w:szCs w:val="20"/>
+              </w:rPr>
+              <w:t>double_value</w:t>
+            </w:r>
+            <w:r>
+              <w:rPr>
+                <w:rFonts w:ascii="Calibri" w:eastAsia="Times New Roman" w:hAnsi="Calibri" w:cs="Calibri"/>
+                <w:bCs/>
+                <w:color w:val="000000"/>
+                <w:sz w:val="20"/>
+                <w:szCs w:val="20"/>
+              </w:rPr>
+              <w:t xml:space="preserve"> {0}</w:t>
+            </w:r>
+          </w:p>
+          <w:p>
+            <w:pPr>
+              <w:rPr>
+                <w:rFonts w:ascii="Calibri" w:eastAsia="Times New Roman" w:hAnsi="Calibri" w:cs="Calibri"/>
+                <w:bCs/>
+                <w:color w:val="000000"/>
+                <w:sz w:val="20"/>
+                <w:szCs w:val="20"/>
+              </w:rPr>
+            </w:pPr>
+            <w:r>
+              <w:rPr>
+                <w:rFonts w:ascii="Calibri" w:eastAsia="Times New Roman" w:hAnsi="Calibri" w:cs="Calibri"/>
+                <w:bCs/>
+                <w:color w:val="000000"/>
+                <w:sz w:val="20"/>
+                <w:szCs w:val="20"/>
+              </w:rPr>
+              <w:t>units</w:t>
+            </w:r>
+            <w:r>
+              <w:rPr>
+                <w:rFonts w:ascii="Calibri" w:eastAsia="Times New Roman" w:hAnsi="Calibri" w:cs="Calibri"/>
+                <w:bCs/>
+                <w:color w:val="000000"/>
+                <w:sz w:val="20"/>
+                <w:szCs w:val="20"/>
+              </w:rPr>
+              <w:t xml:space="preserve"> “NULL”</w:t>
+            </w:r>
+          </w:p>
+          <w:p>
+            <w:pPr>
+              <w:rPr>
+                <w:rFonts w:ascii="Calibri" w:eastAsia="Times New Roman" w:hAnsi="Calibri" w:cs="Calibri"/>
+                <w:bCs/>
+                <w:color w:val="000000"/>
+                <w:sz w:val="20"/>
+                <w:szCs w:val="20"/>
+              </w:rPr>
+            </w:pPr>
+            <w:r>
+              <w:rPr>
+                <w:rFonts w:ascii="Calibri" w:eastAsia="Times New Roman" w:hAnsi="Calibri" w:cs="Calibri"/>
+                <w:bCs/>
+                <w:color w:val="000000"/>
+                <w:sz w:val="20"/>
+                <w:szCs w:val="20"/>
+              </w:rPr>
+              <w:t>stream</w:t>
+            </w:r>
+            <w:r>
+              <w:rPr>
+                <w:rFonts w:ascii="Calibri" w:eastAsia="Times New Roman" w:hAnsi="Calibri" w:cs="Calibri"/>
+                <w:bCs/>
+                <w:color w:val="000000"/>
+                <w:sz w:val="20"/>
+                <w:szCs w:val="20"/>
+              </w:rPr>
+              <w:t xml:space="preserve"> “METER-</w:t>
+            </w:r>
+            <w:r>
+              <w:rPr>
+                <w:rFonts w:ascii="Calibri" w:eastAsia="Times New Roman" w:hAnsi="Calibri" w:cs="Calibri"/>
+                <w:bCs/>
+                <w:color w:val="000000"/>
+                <w:sz w:val="20"/>
+                <w:szCs w:val="20"/>
+              </w:rPr>
+              <w:t>DISCONNECT</w:t>
+            </w:r>
+            <w:r>
+              <w:rPr>
+                <w:rFonts w:ascii="Calibri" w:eastAsia="Times New Roman" w:hAnsi="Calibri" w:cs="Calibri"/>
+                <w:bCs/>
+                <w:color w:val="000000"/>
+                <w:sz w:val="20"/>
+                <w:szCs w:val="20"/>
+              </w:rPr>
+              <w:t>”</w:t>
+            </w:r>
+          </w:p>
+          <w:p>
+            <w:pPr>
+              <w:rPr>
+                <w:rFonts w:ascii="Calibri" w:eastAsia="Times New Roman" w:hAnsi="Calibri" w:cs="Calibri"/>
+                <w:bCs/>
+                <w:color w:val="000000"/>
+                <w:sz w:val="20"/>
+                <w:szCs w:val="20"/>
+              </w:rPr>
+            </w:pPr>
+            <w:r>
+              <w:rPr>
+                <w:rFonts w:ascii="Calibri" w:eastAsia="Times New Roman" w:hAnsi="Calibri" w:cs="Calibri"/>
+                <w:bCs/>
+                <w:color w:val="000000"/>
+                <w:sz w:val="20"/>
+                <w:szCs w:val="20"/>
+              </w:rPr>
+              <w:t>protocol</w:t>
+            </w:r>
+            <w:r>
+              <w:rPr>
+                <w:rFonts w:ascii="Calibri" w:eastAsia="Times New Roman" w:hAnsi="Calibri" w:cs="Calibri"/>
+                <w:bCs/>
+                <w:color w:val="000000"/>
+                <w:sz w:val="20"/>
+                <w:szCs w:val="20"/>
+              </w:rPr>
+              <w:t xml:space="preserve"> “MULTISPEAK”</w:t>
+            </w:r>
+          </w:p>
+          <w:p>
+            <w:pPr>
+              <w:rPr>
+                <w:sz w:val="20"/>
+                <w:szCs w:val="20"/>
+              </w:rPr>
+            </w:pPr>
+          </w:p>
+        </w:tc>
+      </w:tr>
+    </w:tbl>
+    <w:p>
+      <w:pPr>
+        <w:rPr>
+          <w:sz w:val="20"/>
+          <w:szCs w:val="20"/>
+        </w:rPr>
+      </w:pPr>
+      <w:r>
+        <w:rPr>
+          <w:b/>
+          <w:sz w:val="20"/>
+          <w:szCs w:val="20"/>
+        </w:rPr>
+        <w:t>NOTES</w:t>
+      </w:r>
+      <w:r>
+        <w:rPr>
+          <w:sz w:val="20"/>
+          <w:szCs w:val="20"/>
+        </w:rPr>
+        <w:t>:</w:t>
+      </w:r>
+    </w:p>
+    <w:p>
+      <w:pPr>
+        <w:rPr>
+          <w:sz w:val="20"/>
+          <w:szCs w:val="20"/>
+        </w:rPr>
+      </w:pPr>
+      <w:r>
+        <w:rPr>
+          <w:sz w:val="20"/>
+          <w:szCs w:val="20"/>
+          <w:vertAlign w:val="superscript"/>
+        </w:rPr>
+        <w:t>1</w:t>
+      </w:r>
+      <w:r>
+        <w:rPr>
+          <w:sz w:val="20"/>
+          <w:szCs w:val="20"/>
+        </w:rPr>
+        <w:t>-This is effectively the receipt of the message in the PCAP “arrival time”</w:t>
+      </w:r>
+      <w:r>
+        <w:rPr>
+          <w:sz w:val="20"/>
+          <w:szCs w:val="20"/>
+        </w:rPr>
+        <w:t xml:space="preserve">, it is the </w:t>
+      </w:r>
+      <w:r>
+        <w:rPr>
+          <w:i/>
+          <w:sz w:val="20"/>
+          <w:szCs w:val="20"/>
+        </w:rPr>
+        <w:t>scheduled</w:t>
+      </w:r>
+      <w:r>
+        <w:rPr>
+          <w:sz w:val="20"/>
+          <w:szCs w:val="20"/>
+        </w:rPr>
+        <w:t xml:space="preserve"> packet time for all messages in the CSV</w:t>
+      </w:r>
+    </w:p>
+    <w:p>
+      <w:pPr>
+        <w:rPr>
+          <w:sz w:val="20"/>
+          <w:szCs w:val="20"/>
+        </w:rPr>
+      </w:pPr>
+      <w:r>
+        <w:rPr>
+          <w:sz w:val="20"/>
+          <w:szCs w:val="20"/>
+          <w:vertAlign w:val="superscript"/>
+        </w:rPr>
+        <w:t>2</w:t>
+      </w:r>
+      <w:r>
+        <w:rPr>
+          <w:sz w:val="20"/>
+          <w:szCs w:val="20"/>
+        </w:rPr>
+        <w:t>- “identifier” is from the table in #2 previous page.  Provides a way to communicate from Purple to Green for structure decisions</w:t>
+      </w:r>
+    </w:p>
+    <w:p>
+      <w:pPr>
+        <w:rPr>
+          <w:sz w:val="20"/>
+          <w:szCs w:val="20"/>
+        </w:rPr>
+      </w:pPr>
+      <w:r>
+        <w:rPr>
+          <w:sz w:val="20"/>
+          <w:szCs w:val="20"/>
+          <w:vertAlign w:val="superscript"/>
+        </w:rPr>
+        <w:t>3</w:t>
+      </w:r>
+      <w:r>
+        <w:rPr>
+          <w:sz w:val="20"/>
+          <w:szCs w:val="20"/>
+        </w:rPr>
+        <w:t xml:space="preserve">- </w:t>
+      </w:r>
+      <w:r>
+        <w:rPr>
+          <w:sz w:val="20"/>
+          <w:szCs w:val="20"/>
+        </w:rPr>
+        <w:t xml:space="preserve">Arm, Armed, Closed, </w:t>
+      </w:r>
+      <w:r>
+        <w:rPr>
+          <w:i/>
+          <w:color w:val="FF0000"/>
+          <w:sz w:val="20"/>
+          <w:szCs w:val="20"/>
+        </w:rPr>
+        <w:t>Connect</w:t>
+      </w:r>
+      <w:r>
+        <w:rPr>
+          <w:sz w:val="20"/>
+          <w:szCs w:val="20"/>
+        </w:rPr>
+        <w:t xml:space="preserve">, Disable, Disabled, </w:t>
+      </w:r>
+      <w:r>
+        <w:rPr>
+          <w:i/>
+          <w:color w:val="FF0000"/>
+          <w:sz w:val="20"/>
+          <w:szCs w:val="20"/>
+        </w:rPr>
+        <w:t>Disconnect</w:t>
+      </w:r>
+      <w:r>
+        <w:rPr>
+          <w:sz w:val="20"/>
+          <w:szCs w:val="20"/>
+        </w:rPr>
+        <w:t>, Enable, Enabled, InitiatePowerLimitation, Open, Unknown</w:t>
+      </w:r>
+    </w:p>
+    <w:p/>
+    <w:p>
+      <w:pPr>
+        <w:rPr>
+          <w:b/>
+        </w:rPr>
+      </w:pPr>
+      <w:r>
+        <w:rPr>
+          <w:b/>
+        </w:rPr>
+        <w:t>SOAP Snippit</w:t>
+      </w:r>
+    </w:p>
+    <w:p>
+      <w:pPr>
+        <w:rPr>
+          <w:sz w:val="20"/>
+          <w:szCs w:val="20"/>
+        </w:rPr>
+      </w:pPr>
+      <w:r>
+        <w:rPr>
+          <w:sz w:val="20"/>
+          <w:szCs w:val="20"/>
+        </w:rPr>
+        <w:t>&lt;tns:cdEvents&gt;</w:t>
+      </w:r>
+    </w:p>
+    <w:p>
+      <w:pPr>
+        <w:rPr>
+          <w:sz w:val="20"/>
+          <w:szCs w:val="20"/>
+        </w:rPr>
+      </w:pPr>
+      <w:r>
+        <w:rPr>
+          <w:sz w:val="20"/>
+          <w:szCs w:val="20"/>
+        </w:rPr>
+        <w:t xml:space="preserve">        &lt;tns:connectDisconnectEvent utility="TestCo"&gt;</w:t>
+      </w:r>
+    </w:p>
+    <w:p>
+      <w:pPr>
+        <w:rPr>
+          <w:sz w:val="20"/>
+          <w:szCs w:val="20"/>
+        </w:rPr>
+      </w:pPr>
+      <w:r>
+        <w:rPr>
+          <w:sz w:val="20"/>
+          <w:szCs w:val="20"/>
+        </w:rPr>
+        <w:t xml:space="preserve">          &lt;tns:comments&gt;{comment if you want one}&lt;/tns:comments&gt;</w:t>
+      </w:r>
+    </w:p>
+    <w:p>
+      <w:pPr>
+        <w:rPr>
+          <w:sz w:val="20"/>
+          <w:szCs w:val="20"/>
+        </w:rPr>
+      </w:pPr>
+      <w:r>
+        <w:rPr>
+          <w:sz w:val="20"/>
+          <w:szCs w:val="20"/>
+        </w:rPr>
+        <w:t xml:space="preserve">          &lt;tns:custID&gt;{custID}&lt;/tns:custID&gt;</w:t>
+      </w:r>
+    </w:p>
+    <w:p>
+      <w:pPr>
+        <w:rPr>
+          <w:sz w:val="20"/>
+          <w:szCs w:val="20"/>
+        </w:rPr>
+      </w:pPr>
+      <w:r>
+        <w:rPr>
+          <w:sz w:val="20"/>
+          <w:szCs w:val="20"/>
+        </w:rPr>
+        <w:t xml:space="preserve">          &lt;tns:accountNumber&gt;123456&lt;/tns:accountNumber&gt;</w:t>
+      </w:r>
+    </w:p>
+    <w:p>
+      <w:pPr>
+        <w:rPr>
+          <w:sz w:val="20"/>
+          <w:szCs w:val="20"/>
+        </w:rPr>
+      </w:pPr>
+      <w:r>
+        <w:rPr>
+          <w:sz w:val="20"/>
+          <w:szCs w:val="20"/>
+        </w:rPr>
+        <w:t xml:space="preserve">          &lt;tns:meterID&gt;{meterID}&lt;/tns:meterID&gt;</w:t>
+      </w:r>
+    </w:p>
+    <w:p>
+      <w:pPr>
+        <w:rPr>
+          <w:sz w:val="20"/>
+          <w:szCs w:val="20"/>
+        </w:rPr>
+      </w:pPr>
+      <w:r>
+        <w:rPr>
+          <w:sz w:val="20"/>
+          <w:szCs w:val="20"/>
+        </w:rPr>
+        <w:t xml:space="preserve">          &lt;tns:</w:t>
+      </w:r>
+      <w:r>
+        <w:rPr>
+          <w:sz w:val="20"/>
+          <w:szCs w:val="20"/>
+          <w:highlight w:val="yellow"/>
+        </w:rPr>
+        <w:t>powerLimitationValue</w:t>
+      </w:r>
+      <w:r>
+        <w:rPr>
+          <w:sz w:val="20"/>
+          <w:szCs w:val="20"/>
+        </w:rPr>
+        <w:t>&gt;</w:t>
+      </w:r>
+      <w:r>
+        <w:rPr>
+          <w:b/>
+          <w:sz w:val="20"/>
+          <w:szCs w:val="20"/>
+        </w:rPr>
+        <w:t xml:space="preserve">Arm, Armed, Closed, </w:t>
+      </w:r>
+      <w:r>
+        <w:rPr>
+          <w:b/>
+          <w:i/>
+          <w:color w:val="FF0000"/>
+          <w:sz w:val="20"/>
+          <w:szCs w:val="20"/>
+        </w:rPr>
+        <w:t>Connect</w:t>
+      </w:r>
+      <w:r>
+        <w:rPr>
+          <w:b/>
+          <w:sz w:val="20"/>
+          <w:szCs w:val="20"/>
+        </w:rPr>
+        <w:t xml:space="preserve">, Disable, Disabled, </w:t>
+      </w:r>
+      <w:r>
+        <w:rPr>
+          <w:b/>
+          <w:i/>
+          <w:color w:val="FF0000"/>
+          <w:sz w:val="20"/>
+          <w:szCs w:val="20"/>
+        </w:rPr>
+        <w:t>Disconnect</w:t>
+      </w:r>
+      <w:r>
+        <w:rPr>
+          <w:b/>
+          <w:sz w:val="20"/>
+          <w:szCs w:val="20"/>
+        </w:rPr>
+        <w:t>, Enable, Enabled, InitiatePowerLimitation, Open, Unknown</w:t>
+      </w:r>
+      <w:r>
+        <w:rPr>
+          <w:sz w:val="20"/>
+          <w:szCs w:val="20"/>
+        </w:rPr>
+        <w:t>&lt;/tns:powerLimitationValue&gt;</w:t>
+      </w:r>
+    </w:p>
+    <w:p>
+      <w:pPr>
+        <w:rPr>
+          <w:sz w:val="20"/>
+          <w:szCs w:val="20"/>
+        </w:rPr>
+      </w:pPr>
+      <w:r>
+        <w:rPr>
+          <w:sz w:val="20"/>
+          <w:szCs w:val="20"/>
+        </w:rPr>
+        <w:t xml:space="preserve">          &lt;tns:reasonCode&gt;NewCustomer, NonPayment, PaymentAgreement, PaymentReceived, ServiceInactive, &lt;/tns:reasonCode&gt;</w:t>
+      </w:r>
+    </w:p>
+    <w:p>
+      <w:pPr>
+        <w:rPr>
+          <w:sz w:val="20"/>
+          <w:szCs w:val="20"/>
+        </w:rPr>
+      </w:pPr>
+      <w:r>
+        <w:rPr>
+          <w:sz w:val="20"/>
+          <w:szCs w:val="20"/>
+        </w:rPr>
+        <w:t xml:space="preserve">          &lt;tns:</w:t>
+      </w:r>
+      <w:r>
+        <w:rPr>
+          <w:sz w:val="20"/>
+          <w:szCs w:val="20"/>
+          <w:highlight w:val="yellow"/>
+        </w:rPr>
+        <w:t>meterNo</w:t>
+      </w:r>
+      <w:r>
+        <w:rPr>
+          <w:sz w:val="20"/>
+          <w:szCs w:val="20"/>
+        </w:rPr>
+        <w:t>&gt;</w:t>
+      </w:r>
+      <w:r>
+        <w:rPr>
+          <w:b/>
+          <w:sz w:val="20"/>
+          <w:szCs w:val="20"/>
+        </w:rPr>
+        <w:t>{meterNo}</w:t>
+      </w:r>
+      <w:r>
+        <w:rPr>
+          <w:sz w:val="20"/>
+          <w:szCs w:val="20"/>
+        </w:rPr>
+        <w:t>&lt;/tns:meterNo&gt;</w:t>
+      </w:r>
+    </w:p>
+    <w:p>
+      <w:pPr>
+        <w:rPr>
+          <w:sz w:val="20"/>
+          <w:szCs w:val="20"/>
+        </w:rPr>
+      </w:pPr>
+      <w:r>
+        <w:rPr>
+          <w:sz w:val="20"/>
+          <w:szCs w:val="20"/>
+        </w:rPr>
+        <w:t xml:space="preserve">        &lt;/tns:connectDisconnectEvent&gt;</w:t>
+      </w:r>
+    </w:p>
+    <w:p>
+      <w:pPr>
+        <w:rPr>
+          <w:sz w:val="20"/>
+          <w:szCs w:val="20"/>
+        </w:rPr>
+      </w:pPr>
+      <w:r>
+        <w:rPr>
+          <w:sz w:val="20"/>
+          <w:szCs w:val="20"/>
+        </w:rPr>
+        <w:t xml:space="preserve">      &lt;/tns:cdEvents&gt;</w:t>
+      </w:r>
+    </w:p>
+    <w:p>
+      <w:pPr>
+        <w:rPr>
+          <w:sz w:val="20"/>
+          <w:szCs w:val="20"/>
+        </w:rPr>
+      </w:pPr>
+      <w:r>
+        <w:rPr>
+          <w:sz w:val="20"/>
+          <w:szCs w:val="20"/>
+        </w:rPr>
+        <w:t xml:space="preserve">      &lt;tns:responseURL&gt;{if different from originating RQST URL}&lt;/tns:responseURL&gt;</w:t>
+      </w:r>
+    </w:p>
+    <w:p>
+      <w:pPr>
+        <w:rPr>
+          <w:sz w:val="20"/>
+          <w:szCs w:val="20"/>
+        </w:rPr>
+      </w:pPr>
+      <w:r>
+        <w:rPr>
+          <w:sz w:val="20"/>
+          <w:szCs w:val="20"/>
+        </w:rPr>
+        <w:t xml:space="preserve">      &lt;tns:expirationTime&gt;?&lt;/tns:expirationTime&gt;</w:t>
+      </w:r>
+    </w:p>
+    <w:p>
+      <w:pPr>
+        <w:rPr>
+          <w:sz w:val="20"/>
+          <w:szCs w:val="20"/>
+        </w:rPr>
+      </w:pPr>
+      <w:r>
+        <w:rPr>
+          <w:sz w:val="20"/>
+          <w:szCs w:val="20"/>
+        </w:rPr>
+        <w:t xml:space="preserve">    &lt;/tns:InitiateConnectDisconnect&gt;</w:t>
+      </w:r>
+    </w:p>
+    <w:p>
+      <w:pPr>
+        <w:rPr>
+          <w:sz w:val="20"/>
+          <w:szCs w:val="20"/>
+        </w:rPr>
+      </w:pPr>
+      <w:r>
+        <w:rPr>
+          <w:sz w:val="20"/>
+          <w:szCs w:val="20"/>
+        </w:rPr>
+        <w:t xml:space="preserve">  &lt;/soap:Body&gt;</w:t>
+      </w:r>
+    </w:p>
+    <w:p>
+      <w:pPr>
+        <w:rPr>
+          <w:sz w:val="20"/>
+          <w:szCs w:val="20"/>
+        </w:rPr>
+      </w:pPr>
+      <w:r>
+        <w:rPr>
+          <w:sz w:val="20"/>
+          <w:szCs w:val="20"/>
+        </w:rPr>
+        <w:t>&lt;/soap:Envelope&gt;</w:t>
+      </w:r>
+    </w:p>
+    <w:p>
+      <w:pPr>
+        <w:rPr>
+          <w:sz w:val="20"/>
+          <w:szCs w:val="20"/>
+        </w:rPr>
+      </w:pPr>
+    </w:p>
+    <w:p>
+      <w:pPr>
+        <w:rPr>
+          <w:rFonts w:asciiTheme="majorHAnsi" w:eastAsiaTheme="majorEastAsia" w:hAnsiTheme="majorHAnsi" w:cstheme="majorBidi"/>
+          <w:b/>
+          <w:color w:val="2F5496" w:themeColor="accent1" w:themeShade="BF"/>
+          <w:sz w:val="20"/>
+          <w:szCs w:val="20"/>
+        </w:rPr>
+      </w:pPr>
+    </w:p>
+    <w:p>
+      <w:pPr>
         <w:rPr>
           <w:rFonts w:asciiTheme="majorHAnsi" w:eastAsiaTheme="majorEastAsia" w:hAnsiTheme="majorHAnsi" w:cstheme="majorBidi"/>
           <w:b/>
@@ -2308,8 +6332,7 @@
           <w:sz w:val="32"/>
           <w:szCs w:val="32"/>
         </w:rPr>
-        <w:t>BELOW IS FOR MY REFERENCE</w:t>
-      </w:r>
+      </w:pPr>
       <w:r>
         <w:rPr>
           <w:rFonts w:asciiTheme="majorHAnsi" w:eastAsiaTheme="majorEastAsia" w:hAnsiTheme="majorHAnsi" w:cstheme="majorBidi"/>
@@ -2318,18 +6341,9 @@
           <w:sz w:val="32"/>
           <w:szCs w:val="32"/>
         </w:rPr>
-        <w:t xml:space="preserve"> ONLY!</w:t>
-      </w:r>
-    </w:p>
-    <w:p>
-      <w:pPr>
-        <w:pStyle w:val="Heading1"/>
-      </w:pPr>
-      <w:r>
-        <w:t>MultiSpeak</w:t>
-      </w:r>
-    </w:p>
-    <w:p/>
+        <w:br w:type="page"/>
+      </w:r>
+    </w:p>
     <w:p>
       <w:pPr>
         <w:keepNext/>
@@ -2345,21 +6359,1788 @@
         <w:t xml:space="preserve"> </w:t>
       </w:r>
       <w:r>
-        <w:t>Get</w:t>
-      </w:r>
-      <w:r>
-        <w:t>LatestMeterReadingsByMeterGroupResponse</w:t>
-      </w:r>
-      <w:r>
-        <w:t xml:space="preserve"> (RQST/RSPN)</w:t>
-      </w:r>
-    </w:p>
+        <w:t>GetLatest</w:t>
+      </w:r>
+      <w:r>
+        <w:t xml:space="preserve">ReadingsByMeterGroup </w:t>
+      </w:r>
+      <w:r>
+        <w:t>(RESPONSE message)</w:t>
+      </w:r>
+    </w:p>
+    <w:tbl>
+      <w:tblPr>
+        <w:tblStyle w:val="TableGrid"/>
+        <w:tblW w:w="0" w:type="auto"/>
+        <w:tblLook w:val="04A0" w:firstRow="1" w:lastRow="0" w:firstColumn="1" w:lastColumn="0" w:noHBand="0" w:noVBand="1"/>
+      </w:tblPr>
+      <w:tblGrid>
+        <w:gridCol w:w="3228"/>
+        <w:gridCol w:w="2070"/>
+        <w:gridCol w:w="2250"/>
+        <w:gridCol w:w="2900"/>
+      </w:tblGrid>
+      <w:tr>
+        <w:tc>
+          <w:tcPr>
+            <w:tcW w:w="3228" w:type="dxa"/>
+            <w:shd w:val="clear" w:color="auto" w:fill="auto"/>
+          </w:tcPr>
+          <w:p>
+            <w:pPr>
+              <w:jc w:val="center"/>
+              <w:rPr>
+                <w:b/>
+                <w:color w:val="FFFFFF" w:themeColor="background1"/>
+              </w:rPr>
+            </w:pPr>
+            <w:r>
+              <w:rPr>
+                <w:b/>
+              </w:rPr>
+              <w:t>CSV-Parameter{}</w:t>
+            </w:r>
+          </w:p>
+        </w:tc>
+        <w:tc>
+          <w:tcPr>
+            <w:tcW w:w="2070" w:type="dxa"/>
+            <w:shd w:val="clear" w:color="auto" w:fill="7030A0"/>
+          </w:tcPr>
+          <w:p>
+            <w:pPr>
+              <w:jc w:val="center"/>
+              <w:rPr>
+                <w:b/>
+              </w:rPr>
+            </w:pPr>
+            <w:r>
+              <w:rPr>
+                <w:b/>
+                <w:color w:val="FFFFFF" w:themeColor="background1"/>
+              </w:rPr>
+              <w:t>Msg Creation</w:t>
+            </w:r>
+          </w:p>
+        </w:tc>
+        <w:tc>
+          <w:tcPr>
+            <w:tcW w:w="2250" w:type="dxa"/>
+            <w:shd w:val="clear" w:color="auto" w:fill="70AD47" w:themeFill="accent6"/>
+          </w:tcPr>
+          <w:p>
+            <w:pPr>
+              <w:jc w:val="center"/>
+              <w:rPr>
+                <w:b/>
+              </w:rPr>
+            </w:pPr>
+            <w:r>
+              <w:rPr>
+                <w:b/>
+              </w:rPr>
+              <w:t>L1-</w:t>
+            </w:r>
+            <w:r>
+              <w:rPr>
+                <w:b/>
+              </w:rPr>
+              <w:t>JSON</w:t>
+            </w:r>
+          </w:p>
+        </w:tc>
+        <w:tc>
+          <w:tcPr>
+            <w:tcW w:w="2900" w:type="dxa"/>
+          </w:tcPr>
+          <w:p>
+            <w:pPr>
+              <w:jc w:val="center"/>
+              <w:rPr>
+                <w:rFonts w:ascii="Calibri" w:eastAsia="Times New Roman" w:hAnsi="Calibri" w:cs="Calibri"/>
+                <w:b/>
+                <w:bCs/>
+                <w:color w:val="000000"/>
+              </w:rPr>
+            </w:pPr>
+            <w:r>
+              <w:rPr>
+                <w:rFonts w:ascii="Calibri" w:eastAsia="Times New Roman" w:hAnsi="Calibri" w:cs="Calibri"/>
+                <w:b/>
+                <w:bCs/>
+                <w:color w:val="000000"/>
+              </w:rPr>
+              <w:t>L2 Fields</w:t>
+            </w:r>
+          </w:p>
+        </w:tc>
+      </w:tr>
+      <w:tr>
+        <w:trPr>
+          <w:trHeight w:val="4967"/>
+        </w:trPr>
+        <w:tc>
+          <w:tcPr>
+            <w:tcW w:w="3228" w:type="dxa"/>
+          </w:tcPr>
+          <w:p>
+            <w:pPr>
+              <w:rPr>
+                <w:sz w:val="20"/>
+                <w:szCs w:val="20"/>
+              </w:rPr>
+            </w:pPr>
+          </w:p>
+          <w:p>
+            <w:pPr>
+              <w:jc w:val="right"/>
+              <w:rPr>
+                <w:sz w:val="20"/>
+                <w:szCs w:val="20"/>
+              </w:rPr>
+            </w:pPr>
+          </w:p>
+          <w:p>
+            <w:pPr>
+              <w:jc w:val="right"/>
+              <w:rPr>
+                <w:sz w:val="20"/>
+                <w:szCs w:val="20"/>
+              </w:rPr>
+            </w:pPr>
+          </w:p>
+          <w:p>
+            <w:pPr>
+              <w:jc w:val="right"/>
+              <w:rPr>
+                <w:sz w:val="20"/>
+                <w:szCs w:val="20"/>
+              </w:rPr>
+            </w:pPr>
+            <w:r>
+              <w:rPr>
+                <w:sz w:val="20"/>
+                <w:szCs w:val="20"/>
+              </w:rPr>
+              <w:t>PCAP TimeStamp {epoch.ms}</w:t>
+            </w:r>
+            <w:r>
+              <w:rPr>
+                <w:sz w:val="20"/>
+                <w:szCs w:val="20"/>
+                <w:vertAlign w:val="superscript"/>
+              </w:rPr>
+              <w:t>1</w:t>
+            </w:r>
+          </w:p>
+          <w:p>
+            <w:pPr>
+              <w:jc w:val="right"/>
+              <w:rPr>
+                <w:sz w:val="20"/>
+                <w:szCs w:val="20"/>
+              </w:rPr>
+            </w:pPr>
+            <w:r>
+              <w:rPr>
+                <w:sz w:val="20"/>
+                <w:szCs w:val="20"/>
+              </w:rPr>
+              <w:t>Identifier</w:t>
+            </w:r>
+            <w:r>
+              <w:rPr>
+                <w:sz w:val="20"/>
+                <w:szCs w:val="20"/>
+                <w:vertAlign w:val="superscript"/>
+              </w:rPr>
+              <w:t>2</w:t>
+            </w:r>
+          </w:p>
+          <w:p>
+            <w:pPr>
+              <w:jc w:val="right"/>
+              <w:rPr>
+                <w:sz w:val="20"/>
+                <w:szCs w:val="20"/>
+              </w:rPr>
+            </w:pPr>
+          </w:p>
+          <w:p>
+            <w:pPr>
+              <w:jc w:val="right"/>
+              <w:rPr>
+                <w:sz w:val="20"/>
+                <w:szCs w:val="20"/>
+              </w:rPr>
+            </w:pPr>
+          </w:p>
+          <w:p>
+            <w:pPr>
+              <w:rPr>
+                <w:sz w:val="20"/>
+                <w:szCs w:val="20"/>
+              </w:rPr>
+            </w:pPr>
+          </w:p>
+          <w:p>
+            <w:pPr>
+              <w:rPr>
+                <w:sz w:val="20"/>
+                <w:szCs w:val="20"/>
+              </w:rPr>
+            </w:pPr>
+          </w:p>
+          <w:p>
+            <w:pPr>
+              <w:rPr>
+                <w:sz w:val="20"/>
+                <w:szCs w:val="20"/>
+              </w:rPr>
+            </w:pPr>
+          </w:p>
+          <w:p>
+            <w:pPr>
+              <w:rPr>
+                <w:sz w:val="20"/>
+                <w:szCs w:val="20"/>
+              </w:rPr>
+            </w:pPr>
+          </w:p>
+          <w:p>
+            <w:pPr>
+              <w:jc w:val="right"/>
+              <w:rPr>
+                <w:sz w:val="20"/>
+                <w:szCs w:val="20"/>
+              </w:rPr>
+            </w:pPr>
+          </w:p>
+          <w:p>
+            <w:pPr>
+              <w:jc w:val="right"/>
+              <w:rPr>
+                <w:sz w:val="20"/>
+                <w:szCs w:val="20"/>
+              </w:rPr>
+            </w:pPr>
+          </w:p>
+          <w:p>
+            <w:pPr>
+              <w:jc w:val="right"/>
+              <w:rPr>
+                <w:sz w:val="20"/>
+                <w:szCs w:val="20"/>
+              </w:rPr>
+            </w:pPr>
+            <w:r>
+              <w:rPr>
+                <w:sz w:val="20"/>
+                <w:szCs w:val="20"/>
+              </w:rPr>
+              <w:t xml:space="preserve">Group Designator (“C1_1”) </w:t>
+            </w:r>
+            <w:r>
+              <w:rPr>
+                <w:sz w:val="20"/>
+                <w:szCs w:val="20"/>
+              </w:rPr>
+              <w:t>{string}</w:t>
+            </w:r>
+          </w:p>
+          <w:p>
+            <w:pPr>
+              <w:jc w:val="right"/>
+              <w:rPr>
+                <w:sz w:val="20"/>
+                <w:szCs w:val="20"/>
+              </w:rPr>
+            </w:pPr>
+            <w:r>
+              <w:rPr>
+                <w:sz w:val="20"/>
+                <w:szCs w:val="20"/>
+              </w:rPr>
+              <w:t>MeterNo {string}</w:t>
+            </w:r>
+          </w:p>
+          <w:p>
+            <w:pPr>
+              <w:jc w:val="right"/>
+              <w:rPr>
+                <w:sz w:val="20"/>
+                <w:szCs w:val="20"/>
+              </w:rPr>
+            </w:pPr>
+            <w:r>
+              <w:rPr>
+                <w:sz w:val="20"/>
+                <w:szCs w:val="20"/>
+              </w:rPr>
+              <w:t>Val{double_value}</w:t>
+            </w:r>
+          </w:p>
+          <w:p>
+            <w:pPr>
+              <w:jc w:val="right"/>
+              <w:rPr>
+                <w:sz w:val="20"/>
+                <w:szCs w:val="20"/>
+              </w:rPr>
+            </w:pPr>
+            <w:r>
+              <w:rPr>
+                <w:sz w:val="20"/>
+                <w:szCs w:val="20"/>
+              </w:rPr>
+              <w:t>Unit Of Measure {string}</w:t>
+            </w:r>
+          </w:p>
+        </w:tc>
+        <w:tc>
+          <w:tcPr>
+            <w:tcW w:w="2070" w:type="dxa"/>
+          </w:tcPr>
+          <w:p>
+            <w:pPr>
+              <w:rPr>
+                <w:sz w:val="20"/>
+                <w:szCs w:val="20"/>
+              </w:rPr>
+            </w:pPr>
+            <w:r>
+              <w:rPr>
+                <w:sz w:val="20"/>
+                <w:szCs w:val="20"/>
+              </w:rPr>
+              <w:t>*</w:t>
+            </w:r>
+            <w:r>
+              <w:rPr>
+                <w:sz w:val="20"/>
+                <w:szCs w:val="20"/>
+              </w:rPr>
+              <w:t>MultiSpeak Payload</w:t>
+            </w:r>
+          </w:p>
+          <w:p>
+            <w:pPr>
+              <w:rPr>
+                <w:sz w:val="20"/>
+                <w:szCs w:val="20"/>
+              </w:rPr>
+            </w:pPr>
+          </w:p>
+          <w:p>
+            <w:pPr>
+              <w:rPr>
+                <w:rFonts w:ascii="Calibri" w:eastAsia="Times New Roman" w:hAnsi="Calibri" w:cs="Calibri"/>
+                <w:bCs/>
+                <w:color w:val="000000"/>
+                <w:sz w:val="20"/>
+                <w:szCs w:val="20"/>
+              </w:rPr>
+            </w:pPr>
+          </w:p>
+          <w:p>
+            <w:pPr>
+              <w:rPr>
+                <w:sz w:val="20"/>
+                <w:szCs w:val="20"/>
+              </w:rPr>
+            </w:pPr>
+            <w:r>
+              <w:rPr>
+                <w:sz w:val="20"/>
+                <w:szCs w:val="20"/>
+              </w:rPr>
+              <w:t>packet_timestamp</w:t>
+            </w:r>
+          </w:p>
+          <w:p>
+            <w:pPr>
+              <w:rPr>
+                <w:i/>
+                <w:sz w:val="20"/>
+              </w:rPr>
+            </w:pPr>
+            <w:r>
+              <w:rPr>
+                <w:i/>
+                <w:sz w:val="20"/>
+              </w:rPr>
+              <w:t>MS-</w:t>
+            </w:r>
+            <w:r>
+              <w:rPr>
+                <w:i/>
+                <w:sz w:val="20"/>
+              </w:rPr>
+              <w:t>GLRBMG</w:t>
+            </w:r>
+          </w:p>
+          <w:p>
+            <w:pPr>
+              <w:rPr>
+                <w:sz w:val="20"/>
+              </w:rPr>
+            </w:pPr>
+          </w:p>
+          <w:p>
+            <w:pPr>
+              <w:rPr>
+                <w:sz w:val="20"/>
+              </w:rPr>
+            </w:pPr>
+          </w:p>
+          <w:p>
+            <w:pPr>
+              <w:rPr>
+                <w:sz w:val="20"/>
+              </w:rPr>
+            </w:pPr>
+          </w:p>
+          <w:p>
+            <w:pPr>
+              <w:rPr>
+                <w:sz w:val="20"/>
+              </w:rPr>
+            </w:pPr>
+          </w:p>
+          <w:p>
+            <w:pPr>
+              <w:rPr>
+                <w:sz w:val="20"/>
+              </w:rPr>
+            </w:pPr>
+          </w:p>
+          <w:p>
+            <w:pPr>
+              <w:rPr>
+                <w:sz w:val="20"/>
+              </w:rPr>
+            </w:pPr>
+          </w:p>
+          <w:p>
+            <w:pPr>
+              <w:rPr>
+                <w:sz w:val="20"/>
+              </w:rPr>
+            </w:pPr>
+          </w:p>
+          <w:p>
+            <w:pPr>
+              <w:rPr>
+                <w:sz w:val="20"/>
+              </w:rPr>
+            </w:pPr>
+          </w:p>
+          <w:p>
+            <w:pPr>
+              <w:rPr>
+                <w:sz w:val="20"/>
+              </w:rPr>
+            </w:pPr>
+            <w:r>
+              <w:rPr>
+                <w:sz w:val="20"/>
+              </w:rPr>
+              <w:t>fieldName</w:t>
+            </w:r>
+          </w:p>
+          <w:p>
+            <w:pPr>
+              <w:rPr>
+                <w:sz w:val="20"/>
+              </w:rPr>
+            </w:pPr>
+            <w:r>
+              <w:rPr>
+                <w:sz w:val="20"/>
+              </w:rPr>
+              <w:t>meterNo</w:t>
+            </w:r>
+          </w:p>
+          <w:p>
+            <w:pPr>
+              <w:rPr>
+                <w:sz w:val="20"/>
+                <w:szCs w:val="20"/>
+              </w:rPr>
+            </w:pPr>
+            <w:r>
+              <w:rPr>
+                <w:sz w:val="20"/>
+                <w:szCs w:val="20"/>
+              </w:rPr>
+              <w:t>val</w:t>
+            </w:r>
+          </w:p>
+          <w:p>
+            <w:pPr>
+              <w:rPr>
+                <w:sz w:val="20"/>
+                <w:szCs w:val="20"/>
+              </w:rPr>
+            </w:pPr>
+            <w:r>
+              <w:rPr>
+                <w:sz w:val="20"/>
+                <w:szCs w:val="20"/>
+              </w:rPr>
+              <w:t>uom</w:t>
+            </w:r>
+          </w:p>
+        </w:tc>
+        <w:tc>
+          <w:tcPr>
+            <w:tcW w:w="2250" w:type="dxa"/>
+          </w:tcPr>
+          <w:p>
+            <w:pPr>
+              <w:jc w:val="center"/>
+              <w:rPr>
+                <w:sz w:val="20"/>
+                <w:szCs w:val="20"/>
+              </w:rPr>
+            </w:pPr>
+            <w:r>
+              <w:rPr>
+                <w:sz w:val="20"/>
+                <w:szCs w:val="20"/>
+              </w:rPr>
+              <w:t>*Code Below</w:t>
+            </w:r>
+          </w:p>
+          <w:p>
+            <w:pPr>
+              <w:rPr>
+                <w:sz w:val="20"/>
+                <w:szCs w:val="20"/>
+              </w:rPr>
+            </w:pPr>
+          </w:p>
+          <w:p>
+            <w:pPr>
+              <w:rPr>
+                <w:sz w:val="20"/>
+                <w:szCs w:val="20"/>
+              </w:rPr>
+            </w:pPr>
+          </w:p>
+          <w:p>
+            <w:pPr>
+              <w:rPr>
+                <w:sz w:val="20"/>
+                <w:szCs w:val="20"/>
+              </w:rPr>
+            </w:pPr>
+            <w:r>
+              <w:rPr>
+                <w:sz w:val="20"/>
+                <w:szCs w:val="20"/>
+              </w:rPr>
+              <w:t>TCP-Frame</w:t>
+            </w:r>
+          </w:p>
+          <w:p>
+            <w:pPr>
+              <w:rPr>
+                <w:i/>
+                <w:sz w:val="20"/>
+                <w:szCs w:val="20"/>
+              </w:rPr>
+            </w:pPr>
+            <w:r>
+              <w:rPr>
+                <w:i/>
+                <w:sz w:val="20"/>
+                <w:szCs w:val="20"/>
+              </w:rPr>
+              <w:t>Trigger for module use</w:t>
+            </w:r>
+          </w:p>
+          <w:p>
+            <w:pPr>
+              <w:rPr>
+                <w:sz w:val="20"/>
+                <w:szCs w:val="20"/>
+              </w:rPr>
+            </w:pPr>
+          </w:p>
+          <w:p>
+            <w:pPr>
+              <w:rPr>
+                <w:sz w:val="20"/>
+                <w:szCs w:val="20"/>
+              </w:rPr>
+            </w:pPr>
+          </w:p>
+          <w:p>
+            <w:pPr>
+              <w:rPr>
+                <w:sz w:val="20"/>
+                <w:szCs w:val="20"/>
+              </w:rPr>
+            </w:pPr>
+          </w:p>
+          <w:p>
+            <w:pPr>
+              <w:rPr>
+                <w:sz w:val="20"/>
+                <w:szCs w:val="20"/>
+              </w:rPr>
+            </w:pPr>
+          </w:p>
+          <w:p>
+            <w:pPr>
+              <w:rPr>
+                <w:sz w:val="20"/>
+                <w:szCs w:val="20"/>
+              </w:rPr>
+            </w:pPr>
+          </w:p>
+          <w:p>
+            <w:pPr>
+              <w:rPr>
+                <w:sz w:val="20"/>
+                <w:szCs w:val="20"/>
+              </w:rPr>
+            </w:pPr>
+          </w:p>
+          <w:p>
+            <w:pPr>
+              <w:rPr>
+                <w:sz w:val="20"/>
+                <w:szCs w:val="20"/>
+              </w:rPr>
+            </w:pPr>
+          </w:p>
+          <w:p>
+            <w:pPr>
+              <w:rPr>
+                <w:sz w:val="20"/>
+                <w:szCs w:val="20"/>
+              </w:rPr>
+            </w:pPr>
+          </w:p>
+          <w:p>
+            <w:pPr>
+              <w:rPr>
+                <w:sz w:val="20"/>
+                <w:szCs w:val="20"/>
+                <w:highlight w:val="yellow"/>
+              </w:rPr>
+            </w:pPr>
+            <w:r>
+              <w:rPr>
+                <w:sz w:val="20"/>
+                <w:szCs w:val="20"/>
+                <w:highlight w:val="yellow"/>
+              </w:rPr>
+              <w:t>fieldname</w:t>
+            </w:r>
+          </w:p>
+          <w:p>
+            <w:pPr>
+              <w:rPr>
+                <w:sz w:val="20"/>
+                <w:szCs w:val="20"/>
+              </w:rPr>
+            </w:pPr>
+            <w:r>
+              <w:rPr>
+                <w:sz w:val="20"/>
+                <w:szCs w:val="20"/>
+                <w:highlight w:val="yellow"/>
+              </w:rPr>
+              <w:t xml:space="preserve"> meterNo</w:t>
+            </w:r>
+          </w:p>
+          <w:p>
+            <w:pPr>
+              <w:rPr>
+                <w:sz w:val="20"/>
+                <w:szCs w:val="20"/>
+              </w:rPr>
+            </w:pPr>
+            <w:r>
+              <w:rPr>
+                <w:sz w:val="20"/>
+                <w:szCs w:val="20"/>
+                <w:highlight w:val="yellow"/>
+              </w:rPr>
+              <w:t>val</w:t>
+            </w:r>
+          </w:p>
+          <w:p>
+            <w:pPr>
+              <w:rPr>
+                <w:sz w:val="20"/>
+                <w:szCs w:val="20"/>
+              </w:rPr>
+            </w:pPr>
+            <w:r>
+              <w:rPr>
+                <w:sz w:val="20"/>
+                <w:szCs w:val="20"/>
+                <w:highlight w:val="yellow"/>
+              </w:rPr>
+              <w:t>uom</w:t>
+            </w:r>
+          </w:p>
+        </w:tc>
+        <w:tc>
+          <w:tcPr>
+            <w:tcW w:w="2900" w:type="dxa"/>
+          </w:tcPr>
+          <w:p>
+            <w:pPr>
+              <w:rPr>
+                <w:sz w:val="20"/>
+                <w:szCs w:val="20"/>
+              </w:rPr>
+            </w:pPr>
+            <w:r>
+              <w:rPr>
+                <w:sz w:val="20"/>
+                <w:szCs w:val="20"/>
+              </w:rPr>
+              <w:t>*Based on Data Dict</w:t>
+            </w:r>
+          </w:p>
+          <w:p>
+            <w:pPr>
+              <w:rPr>
+                <w:rFonts w:ascii="Calibri" w:eastAsia="Times New Roman" w:hAnsi="Calibri" w:cs="Calibri"/>
+                <w:b/>
+                <w:bCs/>
+                <w:color w:val="000000"/>
+                <w:sz w:val="20"/>
+                <w:szCs w:val="20"/>
+              </w:rPr>
+            </w:pPr>
+          </w:p>
+          <w:p>
+            <w:pPr>
+              <w:rPr>
+                <w:rFonts w:ascii="Calibri" w:eastAsia="Times New Roman" w:hAnsi="Calibri" w:cs="Calibri"/>
+                <w:bCs/>
+                <w:color w:val="000000"/>
+                <w:sz w:val="20"/>
+                <w:szCs w:val="20"/>
+              </w:rPr>
+            </w:pPr>
+            <w:r>
+              <w:rPr>
+                <w:rFonts w:ascii="Calibri" w:eastAsia="Times New Roman" w:hAnsi="Calibri" w:cs="Calibri"/>
+                <w:bCs/>
+                <w:color w:val="000000"/>
+                <w:sz w:val="20"/>
+                <w:szCs w:val="20"/>
+              </w:rPr>
+              <w:t>receipt_timestamp</w:t>
+            </w:r>
+          </w:p>
+          <w:p>
+            <w:pPr>
+              <w:rPr>
+                <w:rFonts w:ascii="Calibri" w:eastAsia="Times New Roman" w:hAnsi="Calibri" w:cs="Calibri"/>
+                <w:b/>
+                <w:bCs/>
+                <w:color w:val="000000"/>
+                <w:sz w:val="20"/>
+                <w:szCs w:val="20"/>
+              </w:rPr>
+            </w:pPr>
+            <w:r>
+              <w:rPr>
+                <w:rFonts w:ascii="Calibri" w:eastAsia="Times New Roman" w:hAnsi="Calibri" w:cs="Calibri"/>
+                <w:b/>
+                <w:bCs/>
+                <w:color w:val="000000"/>
+                <w:sz w:val="20"/>
+                <w:szCs w:val="20"/>
+              </w:rPr>
+              <w:t>packet_timestamp</w:t>
+            </w:r>
+          </w:p>
+          <w:p>
+            <w:pPr>
+              <w:rPr>
+                <w:rFonts w:ascii="Calibri" w:eastAsia="Times New Roman" w:hAnsi="Calibri" w:cs="Calibri"/>
+                <w:b/>
+                <w:bCs/>
+                <w:color w:val="000000"/>
+                <w:sz w:val="20"/>
+                <w:szCs w:val="20"/>
+              </w:rPr>
+            </w:pPr>
+          </w:p>
+          <w:p>
+            <w:pPr>
+              <w:rPr>
+                <w:rFonts w:ascii="Calibri" w:eastAsia="Times New Roman" w:hAnsi="Calibri" w:cs="Calibri"/>
+                <w:bCs/>
+                <w:color w:val="000000"/>
+                <w:sz w:val="20"/>
+                <w:szCs w:val="20"/>
+              </w:rPr>
+            </w:pPr>
+            <w:r>
+              <w:rPr>
+                <w:rFonts w:ascii="Calibri" w:eastAsia="Times New Roman" w:hAnsi="Calibri" w:cs="Calibri"/>
+                <w:bCs/>
+                <w:color w:val="000000"/>
+                <w:sz w:val="20"/>
+                <w:szCs w:val="20"/>
+              </w:rPr>
+              <w:t xml:space="preserve">application_timestamp </w:t>
+            </w:r>
+          </w:p>
+          <w:p>
+            <w:pPr>
+              <w:rPr>
+                <w:rFonts w:ascii="Calibri" w:eastAsia="Times New Roman" w:hAnsi="Calibri" w:cs="Calibri"/>
+                <w:bCs/>
+                <w:color w:val="000000"/>
+                <w:sz w:val="20"/>
+                <w:szCs w:val="20"/>
+              </w:rPr>
+            </w:pPr>
+            <w:r>
+              <w:rPr>
+                <w:rFonts w:ascii="Calibri" w:eastAsia="Times New Roman" w:hAnsi="Calibri" w:cs="Calibri"/>
+                <w:bCs/>
+                <w:color w:val="000000"/>
+                <w:sz w:val="20"/>
+                <w:szCs w:val="20"/>
+              </w:rPr>
+              <w:t>message_id</w:t>
+            </w:r>
+            <w:r>
+              <w:rPr>
+                <w:rFonts w:ascii="Calibri" w:eastAsia="Times New Roman" w:hAnsi="Calibri" w:cs="Calibri"/>
+                <w:bCs/>
+                <w:color w:val="000000"/>
+                <w:sz w:val="20"/>
+                <w:szCs w:val="20"/>
+              </w:rPr>
+              <w:t xml:space="preserve"> {generated GUID}</w:t>
+            </w:r>
+          </w:p>
+          <w:p>
+            <w:pPr>
+              <w:rPr>
+                <w:rFonts w:ascii="Calibri" w:eastAsia="Times New Roman" w:hAnsi="Calibri" w:cs="Calibri"/>
+                <w:bCs/>
+                <w:color w:val="000000"/>
+                <w:sz w:val="20"/>
+                <w:szCs w:val="20"/>
+              </w:rPr>
+            </w:pPr>
+            <w:r>
+              <w:rPr>
+                <w:rFonts w:ascii="Calibri" w:eastAsia="Times New Roman" w:hAnsi="Calibri" w:cs="Calibri"/>
+                <w:bCs/>
+                <w:color w:val="000000"/>
+                <w:sz w:val="20"/>
+                <w:szCs w:val="20"/>
+              </w:rPr>
+              <w:t>source_actor</w:t>
+            </w:r>
+            <w:r>
+              <w:rPr>
+                <w:rFonts w:ascii="Calibri" w:eastAsia="Times New Roman" w:hAnsi="Calibri" w:cs="Calibri"/>
+                <w:bCs/>
+                <w:color w:val="000000"/>
+                <w:sz w:val="20"/>
+                <w:szCs w:val="20"/>
+              </w:rPr>
+              <w:t xml:space="preserve"> “RNI”</w:t>
+            </w:r>
+          </w:p>
+          <w:p>
+            <w:pPr>
+              <w:rPr>
+                <w:rFonts w:ascii="Calibri" w:eastAsia="Times New Roman" w:hAnsi="Calibri" w:cs="Calibri"/>
+                <w:bCs/>
+                <w:color w:val="000000"/>
+                <w:sz w:val="20"/>
+                <w:szCs w:val="20"/>
+              </w:rPr>
+            </w:pPr>
+            <w:r>
+              <w:rPr>
+                <w:rFonts w:ascii="Calibri" w:eastAsia="Times New Roman" w:hAnsi="Calibri" w:cs="Calibri"/>
+                <w:bCs/>
+                <w:color w:val="000000"/>
+                <w:sz w:val="20"/>
+                <w:szCs w:val="20"/>
+              </w:rPr>
+              <w:t>src_ip</w:t>
+            </w:r>
+            <w:r>
+              <w:rPr>
+                <w:rFonts w:ascii="Calibri" w:eastAsia="Times New Roman" w:hAnsi="Calibri" w:cs="Calibri"/>
+                <w:bCs/>
+                <w:color w:val="000000"/>
+                <w:sz w:val="20"/>
+                <w:szCs w:val="20"/>
+              </w:rPr>
+              <w:t xml:space="preserve"> “192.168.1.1”</w:t>
+            </w:r>
+          </w:p>
+          <w:p>
+            <w:pPr>
+              <w:rPr>
+                <w:rFonts w:ascii="Calibri" w:eastAsia="Times New Roman" w:hAnsi="Calibri" w:cs="Calibri"/>
+                <w:bCs/>
+                <w:color w:val="000000"/>
+                <w:sz w:val="20"/>
+                <w:szCs w:val="20"/>
+              </w:rPr>
+            </w:pPr>
+            <w:r>
+              <w:rPr>
+                <w:rFonts w:ascii="Calibri" w:eastAsia="Times New Roman" w:hAnsi="Calibri" w:cs="Calibri"/>
+                <w:bCs/>
+                <w:color w:val="000000"/>
+                <w:sz w:val="20"/>
+                <w:szCs w:val="20"/>
+              </w:rPr>
+              <w:t>src_port</w:t>
+            </w:r>
+            <w:r>
+              <w:rPr>
+                <w:rFonts w:ascii="Calibri" w:eastAsia="Times New Roman" w:hAnsi="Calibri" w:cs="Calibri"/>
+                <w:bCs/>
+                <w:color w:val="000000"/>
+                <w:sz w:val="20"/>
+                <w:szCs w:val="20"/>
+              </w:rPr>
+              <w:t xml:space="preserve"> “16000”</w:t>
+            </w:r>
+          </w:p>
+          <w:p>
+            <w:pPr>
+              <w:rPr>
+                <w:rFonts w:ascii="Calibri" w:eastAsia="Times New Roman" w:hAnsi="Calibri" w:cs="Calibri"/>
+                <w:bCs/>
+                <w:color w:val="000000"/>
+                <w:sz w:val="20"/>
+                <w:szCs w:val="20"/>
+              </w:rPr>
+            </w:pPr>
+            <w:r>
+              <w:rPr>
+                <w:rFonts w:ascii="Calibri" w:eastAsia="Times New Roman" w:hAnsi="Calibri" w:cs="Calibri"/>
+                <w:bCs/>
+                <w:color w:val="000000"/>
+                <w:sz w:val="20"/>
+                <w:szCs w:val="20"/>
+              </w:rPr>
+              <w:t>dest_actor</w:t>
+            </w:r>
+            <w:r>
+              <w:rPr>
+                <w:rFonts w:ascii="Calibri" w:eastAsia="Times New Roman" w:hAnsi="Calibri" w:cs="Calibri"/>
+                <w:bCs/>
+                <w:color w:val="000000"/>
+                <w:sz w:val="20"/>
+                <w:szCs w:val="20"/>
+              </w:rPr>
+              <w:t xml:space="preserve"> “OMS”</w:t>
+            </w:r>
+          </w:p>
+          <w:p>
+            <w:pPr>
+              <w:rPr>
+                <w:rFonts w:ascii="Calibri" w:eastAsia="Times New Roman" w:hAnsi="Calibri" w:cs="Calibri"/>
+                <w:bCs/>
+                <w:color w:val="000000"/>
+                <w:sz w:val="20"/>
+                <w:szCs w:val="20"/>
+              </w:rPr>
+            </w:pPr>
+            <w:r>
+              <w:rPr>
+                <w:rFonts w:ascii="Calibri" w:eastAsia="Times New Roman" w:hAnsi="Calibri" w:cs="Calibri"/>
+                <w:bCs/>
+                <w:color w:val="000000"/>
+                <w:sz w:val="20"/>
+                <w:szCs w:val="20"/>
+              </w:rPr>
+              <w:t>dest_ip</w:t>
+            </w:r>
+            <w:r>
+              <w:rPr>
+                <w:rFonts w:ascii="Calibri" w:eastAsia="Times New Roman" w:hAnsi="Calibri" w:cs="Calibri"/>
+                <w:bCs/>
+                <w:color w:val="000000"/>
+                <w:sz w:val="20"/>
+                <w:szCs w:val="20"/>
+              </w:rPr>
+              <w:t xml:space="preserve"> 192.168.1.2</w:t>
+            </w:r>
+          </w:p>
+          <w:p>
+            <w:pPr>
+              <w:rPr>
+                <w:rFonts w:ascii="Calibri" w:eastAsia="Times New Roman" w:hAnsi="Calibri" w:cs="Calibri"/>
+                <w:bCs/>
+                <w:color w:val="000000"/>
+                <w:sz w:val="20"/>
+                <w:szCs w:val="20"/>
+              </w:rPr>
+            </w:pPr>
+            <w:r>
+              <w:rPr>
+                <w:rFonts w:ascii="Calibri" w:eastAsia="Times New Roman" w:hAnsi="Calibri" w:cs="Calibri"/>
+                <w:bCs/>
+                <w:color w:val="000000"/>
+                <w:sz w:val="20"/>
+                <w:szCs w:val="20"/>
+              </w:rPr>
+              <w:t>dest_port</w:t>
+            </w:r>
+            <w:r>
+              <w:rPr>
+                <w:rFonts w:ascii="Calibri" w:eastAsia="Times New Roman" w:hAnsi="Calibri" w:cs="Calibri"/>
+                <w:bCs/>
+                <w:color w:val="000000"/>
+                <w:sz w:val="20"/>
+                <w:szCs w:val="20"/>
+              </w:rPr>
+              <w:t xml:space="preserve"> “12345”</w:t>
+            </w:r>
+          </w:p>
+          <w:p>
+            <w:pPr>
+              <w:rPr>
+                <w:rFonts w:ascii="Calibri" w:eastAsia="Times New Roman" w:hAnsi="Calibri" w:cs="Calibri"/>
+                <w:bCs/>
+                <w:color w:val="000000"/>
+                <w:sz w:val="20"/>
+                <w:szCs w:val="20"/>
+              </w:rPr>
+            </w:pPr>
+            <w:r>
+              <w:rPr>
+                <w:rFonts w:ascii="Calibri" w:eastAsia="Times New Roman" w:hAnsi="Calibri" w:cs="Calibri"/>
+                <w:b/>
+                <w:bCs/>
+                <w:color w:val="000000"/>
+                <w:sz w:val="20"/>
+                <w:szCs w:val="20"/>
+              </w:rPr>
+              <w:t>operation</w:t>
+            </w:r>
+          </w:p>
+          <w:p>
+            <w:pPr>
+              <w:rPr>
+                <w:rFonts w:ascii="Calibri" w:eastAsia="Times New Roman" w:hAnsi="Calibri" w:cs="Calibri"/>
+                <w:b/>
+                <w:bCs/>
+                <w:color w:val="000000"/>
+                <w:sz w:val="20"/>
+                <w:szCs w:val="20"/>
+              </w:rPr>
+            </w:pPr>
+            <w:r>
+              <w:rPr>
+                <w:rFonts w:ascii="Calibri" w:eastAsia="Times New Roman" w:hAnsi="Calibri" w:cs="Calibri"/>
+                <w:b/>
+                <w:bCs/>
+                <w:color w:val="000000"/>
+                <w:sz w:val="20"/>
+                <w:szCs w:val="20"/>
+              </w:rPr>
+              <w:t>string_value</w:t>
+            </w:r>
+          </w:p>
+          <w:p>
+            <w:pPr>
+              <w:rPr>
+                <w:rFonts w:ascii="Calibri" w:eastAsia="Times New Roman" w:hAnsi="Calibri" w:cs="Calibri"/>
+                <w:b/>
+                <w:bCs/>
+                <w:color w:val="000000"/>
+                <w:sz w:val="20"/>
+                <w:szCs w:val="20"/>
+              </w:rPr>
+            </w:pPr>
+            <w:r>
+              <w:rPr>
+                <w:rFonts w:ascii="Calibri" w:eastAsia="Times New Roman" w:hAnsi="Calibri" w:cs="Calibri"/>
+                <w:b/>
+                <w:bCs/>
+                <w:color w:val="000000"/>
+                <w:sz w:val="20"/>
+                <w:szCs w:val="20"/>
+              </w:rPr>
+              <w:t>double_value {0}</w:t>
+            </w:r>
+          </w:p>
+          <w:p>
+            <w:pPr>
+              <w:rPr>
+                <w:rFonts w:ascii="Calibri" w:eastAsia="Times New Roman" w:hAnsi="Calibri" w:cs="Calibri"/>
+                <w:bCs/>
+                <w:color w:val="000000"/>
+                <w:sz w:val="20"/>
+                <w:szCs w:val="20"/>
+              </w:rPr>
+            </w:pPr>
+            <w:r>
+              <w:rPr>
+                <w:rFonts w:ascii="Calibri" w:eastAsia="Times New Roman" w:hAnsi="Calibri" w:cs="Calibri"/>
+                <w:bCs/>
+                <w:color w:val="000000"/>
+                <w:sz w:val="20"/>
+                <w:szCs w:val="20"/>
+              </w:rPr>
+              <w:t>units</w:t>
+            </w:r>
+            <w:r>
+              <w:rPr>
+                <w:rFonts w:ascii="Calibri" w:eastAsia="Times New Roman" w:hAnsi="Calibri" w:cs="Calibri"/>
+                <w:bCs/>
+                <w:color w:val="000000"/>
+                <w:sz w:val="20"/>
+                <w:szCs w:val="20"/>
+              </w:rPr>
+              <w:t xml:space="preserve"> </w:t>
+            </w:r>
+            <w:r>
+              <w:rPr>
+                <w:rFonts w:ascii="Calibri" w:eastAsia="Times New Roman" w:hAnsi="Calibri" w:cs="Calibri"/>
+                <w:bCs/>
+                <w:color w:val="000000"/>
+                <w:sz w:val="20"/>
+                <w:szCs w:val="20"/>
+              </w:rPr>
+              <w:t>{uom}</w:t>
+            </w:r>
+          </w:p>
+          <w:p>
+            <w:pPr>
+              <w:rPr>
+                <w:rFonts w:ascii="Calibri" w:eastAsia="Times New Roman" w:hAnsi="Calibri" w:cs="Calibri"/>
+                <w:bCs/>
+                <w:color w:val="000000"/>
+                <w:sz w:val="20"/>
+                <w:szCs w:val="20"/>
+              </w:rPr>
+            </w:pPr>
+            <w:r>
+              <w:rPr>
+                <w:rFonts w:ascii="Calibri" w:eastAsia="Times New Roman" w:hAnsi="Calibri" w:cs="Calibri"/>
+                <w:bCs/>
+                <w:color w:val="000000"/>
+                <w:sz w:val="20"/>
+                <w:szCs w:val="20"/>
+              </w:rPr>
+              <w:t>stream</w:t>
+            </w:r>
+            <w:r>
+              <w:rPr>
+                <w:rFonts w:ascii="Calibri" w:eastAsia="Times New Roman" w:hAnsi="Calibri" w:cs="Calibri"/>
+                <w:bCs/>
+                <w:color w:val="000000"/>
+                <w:sz w:val="20"/>
+                <w:szCs w:val="20"/>
+              </w:rPr>
+              <w:t xml:space="preserve"> “METER-</w:t>
+            </w:r>
+            <w:r>
+              <w:rPr>
+                <w:rFonts w:ascii="Calibri" w:eastAsia="Times New Roman" w:hAnsi="Calibri" w:cs="Calibri"/>
+                <w:bCs/>
+                <w:color w:val="000000"/>
+                <w:sz w:val="20"/>
+                <w:szCs w:val="20"/>
+              </w:rPr>
+              <w:t>GROUP-READS</w:t>
+            </w:r>
+            <w:r>
+              <w:rPr>
+                <w:rFonts w:ascii="Calibri" w:eastAsia="Times New Roman" w:hAnsi="Calibri" w:cs="Calibri"/>
+                <w:bCs/>
+                <w:color w:val="000000"/>
+                <w:sz w:val="20"/>
+                <w:szCs w:val="20"/>
+              </w:rPr>
+              <w:t>”</w:t>
+            </w:r>
+          </w:p>
+          <w:p>
+            <w:pPr>
+              <w:rPr>
+                <w:rFonts w:ascii="Calibri" w:eastAsia="Times New Roman" w:hAnsi="Calibri" w:cs="Calibri"/>
+                <w:bCs/>
+                <w:color w:val="000000"/>
+                <w:sz w:val="20"/>
+                <w:szCs w:val="20"/>
+              </w:rPr>
+            </w:pPr>
+            <w:r>
+              <w:rPr>
+                <w:rFonts w:ascii="Calibri" w:eastAsia="Times New Roman" w:hAnsi="Calibri" w:cs="Calibri"/>
+                <w:bCs/>
+                <w:color w:val="000000"/>
+                <w:sz w:val="20"/>
+                <w:szCs w:val="20"/>
+              </w:rPr>
+              <w:t>protocol</w:t>
+            </w:r>
+            <w:r>
+              <w:rPr>
+                <w:rFonts w:ascii="Calibri" w:eastAsia="Times New Roman" w:hAnsi="Calibri" w:cs="Calibri"/>
+                <w:bCs/>
+                <w:color w:val="000000"/>
+                <w:sz w:val="20"/>
+                <w:szCs w:val="20"/>
+              </w:rPr>
+              <w:t xml:space="preserve"> “MULTISPEAK”</w:t>
+            </w:r>
+          </w:p>
+          <w:p>
+            <w:pPr>
+              <w:rPr>
+                <w:sz w:val="20"/>
+                <w:szCs w:val="20"/>
+              </w:rPr>
+            </w:pPr>
+          </w:p>
+        </w:tc>
+      </w:tr>
+    </w:tbl>
+    <w:p>
+      <w:pPr>
+        <w:rPr>
+          <w:sz w:val="20"/>
+          <w:szCs w:val="20"/>
+        </w:rPr>
+      </w:pPr>
+      <w:r>
+        <w:rPr>
+          <w:b/>
+          <w:sz w:val="20"/>
+          <w:szCs w:val="20"/>
+        </w:rPr>
+        <w:t>NOTES</w:t>
+      </w:r>
+      <w:r>
+        <w:rPr>
+          <w:sz w:val="20"/>
+          <w:szCs w:val="20"/>
+        </w:rPr>
+        <w:t>:</w:t>
+      </w:r>
+    </w:p>
+    <w:p>
+      <w:pPr>
+        <w:rPr>
+          <w:sz w:val="20"/>
+          <w:szCs w:val="20"/>
+        </w:rPr>
+      </w:pPr>
+      <w:r>
+        <w:rPr>
+          <w:sz w:val="20"/>
+          <w:szCs w:val="20"/>
+          <w:vertAlign w:val="superscript"/>
+        </w:rPr>
+        <w:t>1</w:t>
+      </w:r>
+      <w:r>
+        <w:rPr>
+          <w:sz w:val="20"/>
+          <w:szCs w:val="20"/>
+        </w:rPr>
+        <w:t>-This is effectively the receipt of the message in the PCAP “arrival time”</w:t>
+      </w:r>
+      <w:r>
+        <w:rPr>
+          <w:sz w:val="20"/>
+          <w:szCs w:val="20"/>
+        </w:rPr>
+        <w:t xml:space="preserve">, it is the </w:t>
+      </w:r>
+      <w:r>
+        <w:rPr>
+          <w:i/>
+          <w:sz w:val="20"/>
+          <w:szCs w:val="20"/>
+        </w:rPr>
+        <w:t>scheduled</w:t>
+      </w:r>
+      <w:r>
+        <w:rPr>
+          <w:sz w:val="20"/>
+          <w:szCs w:val="20"/>
+        </w:rPr>
+        <w:t xml:space="preserve"> packet time for all messages in the CSV</w:t>
+      </w:r>
+    </w:p>
+    <w:p>
+      <w:pPr>
+        <w:rPr>
+          <w:sz w:val="20"/>
+          <w:szCs w:val="20"/>
+        </w:rPr>
+      </w:pPr>
+      <w:r>
+        <w:rPr>
+          <w:sz w:val="20"/>
+          <w:szCs w:val="20"/>
+          <w:vertAlign w:val="superscript"/>
+        </w:rPr>
+        <w:t>2</w:t>
+      </w:r>
+      <w:r>
+        <w:rPr>
+          <w:sz w:val="20"/>
+          <w:szCs w:val="20"/>
+        </w:rPr>
+        <w:t>- “identifier” is from the table in #2 previous page.  Provides a way to communicate from Purple to Green for structure decisions</w:t>
+      </w:r>
+    </w:p>
+    <w:p/>
+    <w:p>
+      <w:pPr>
+        <w:rPr>
+          <w:b/>
+        </w:rPr>
+      </w:pPr>
+      <w:r>
+        <w:rPr>
+          <w:b/>
+        </w:rPr>
+        <w:t>SOAP Snippit</w:t>
+      </w:r>
+    </w:p>
+    <w:p>
+      <w:pPr>
+        <w:rPr>
+          <w:sz w:val="20"/>
+          <w:szCs w:val="20"/>
+        </w:rPr>
+      </w:pPr>
+      <w:r>
+        <w:rPr>
+          <w:sz w:val="20"/>
+          <w:szCs w:val="20"/>
+        </w:rPr>
+        <w:t>&lt;tns:GetLatestMeterReadingsByMeterGroupResult&gt;</w:t>
+      </w:r>
+    </w:p>
+    <w:p>
+      <w:pPr>
+        <w:rPr>
+          <w:sz w:val="20"/>
+          <w:szCs w:val="20"/>
+        </w:rPr>
+      </w:pPr>
+      <w:r>
+        <w:rPr>
+          <w:sz w:val="20"/>
+          <w:szCs w:val="20"/>
+        </w:rPr>
+        <w:t xml:space="preserve">        &lt;tns:valSyntax&gt;</w:t>
+      </w:r>
+    </w:p>
+    <w:p>
+      <w:pPr>
+        <w:rPr>
+          <w:sz w:val="20"/>
+          <w:szCs w:val="20"/>
+        </w:rPr>
+      </w:pPr>
+      <w:r>
+        <w:rPr>
+          <w:sz w:val="20"/>
+          <w:szCs w:val="20"/>
+        </w:rPr>
+        <w:t xml:space="preserve">          &lt;tns:syntaxItem&gt;</w:t>
+      </w:r>
+    </w:p>
+    <w:p>
+      <w:pPr>
+        <w:rPr>
+          <w:sz w:val="20"/>
+          <w:szCs w:val="20"/>
+        </w:rPr>
+      </w:pPr>
+      <w:r>
+        <w:rPr>
+          <w:sz w:val="20"/>
+          <w:szCs w:val="20"/>
+        </w:rPr>
+        <w:t xml:space="preserve">            &lt;tns:</w:t>
+      </w:r>
+      <w:r>
+        <w:rPr>
+          <w:sz w:val="20"/>
+          <w:szCs w:val="20"/>
+          <w:highlight w:val="yellow"/>
+        </w:rPr>
+        <w:t>fieldName</w:t>
+      </w:r>
+      <w:r>
+        <w:rPr>
+          <w:sz w:val="20"/>
+          <w:szCs w:val="20"/>
+        </w:rPr>
+        <w:t>&gt;MeterGroupID&lt;/tns:fieldName&gt;</w:t>
+      </w:r>
+    </w:p>
+    <w:p>
+      <w:pPr>
+        <w:rPr>
+          <w:sz w:val="20"/>
+          <w:szCs w:val="20"/>
+        </w:rPr>
+      </w:pPr>
+      <w:r>
+        <w:rPr>
+          <w:sz w:val="20"/>
+          <w:szCs w:val="20"/>
+        </w:rPr>
+        <w:t xml:space="preserve">            &lt;tns:position&gt;?&lt;/tns:position&gt;</w:t>
+      </w:r>
+    </w:p>
+    <w:p>
+      <w:pPr>
+        <w:rPr>
+          <w:sz w:val="20"/>
+          <w:szCs w:val="20"/>
+        </w:rPr>
+      </w:pPr>
+      <w:r>
+        <w:rPr>
+          <w:sz w:val="20"/>
+          <w:szCs w:val="20"/>
+        </w:rPr>
+        <w:t xml:space="preserve">            &lt;tns:</w:t>
+      </w:r>
+      <w:r>
+        <w:rPr>
+          <w:sz w:val="20"/>
+          <w:szCs w:val="20"/>
+          <w:highlight w:val="yellow"/>
+        </w:rPr>
+        <w:t>uom</w:t>
+      </w:r>
+      <w:r>
+        <w:rPr>
+          <w:sz w:val="20"/>
+          <w:szCs w:val="20"/>
+        </w:rPr>
+        <w:t>&gt;kW&lt;/tns:uom&gt;</w:t>
+      </w:r>
+    </w:p>
+    <w:p>
+      <w:pPr>
+        <w:rPr>
+          <w:sz w:val="20"/>
+          <w:szCs w:val="20"/>
+        </w:rPr>
+      </w:pPr>
+      <w:r>
+        <w:rPr>
+          <w:sz w:val="20"/>
+          <w:szCs w:val="20"/>
+        </w:rPr>
+        <w:t xml:space="preserve">          &lt;/tns:syntaxItem&gt;</w:t>
+      </w:r>
+    </w:p>
+    <w:p>
+      <w:pPr>
+        <w:rPr>
+          <w:sz w:val="20"/>
+          <w:szCs w:val="20"/>
+        </w:rPr>
+      </w:pPr>
+      <w:r>
+        <w:rPr>
+          <w:sz w:val="20"/>
+          <w:szCs w:val="20"/>
+        </w:rPr>
+        <w:t xml:space="preserve">        &lt;/tns:valSyntax&gt;</w:t>
+      </w:r>
+    </w:p>
+    <w:p>
+      <w:pPr>
+        <w:rPr>
+          <w:sz w:val="20"/>
+          <w:szCs w:val="20"/>
+        </w:rPr>
+      </w:pPr>
+      <w:r>
+        <w:rPr>
+          <w:sz w:val="20"/>
+          <w:szCs w:val="20"/>
+        </w:rPr>
+        <w:t xml:space="preserve">        &lt;tns:valueList&gt;</w:t>
+      </w:r>
+    </w:p>
+    <w:p>
+      <w:pPr>
+        <w:rPr>
+          <w:sz w:val="20"/>
+          <w:szCs w:val="20"/>
+        </w:rPr>
+      </w:pPr>
+      <w:r>
+        <w:rPr>
+          <w:sz w:val="20"/>
+          <w:szCs w:val="20"/>
+        </w:rPr>
+        <w:t xml:space="preserve">          &lt;tns:val&gt;</w:t>
+      </w:r>
+      <w:r>
+        <w:rPr>
+          <w:sz w:val="20"/>
+          <w:szCs w:val="20"/>
+          <w:highlight w:val="yellow"/>
+        </w:rPr>
+        <w:t>?</w:t>
+      </w:r>
+      <w:r>
+        <w:rPr>
+          <w:sz w:val="20"/>
+          <w:szCs w:val="20"/>
+        </w:rPr>
+        <w:t>&lt;/tns:val&gt;</w:t>
+      </w:r>
+    </w:p>
+    <w:p>
+      <w:pPr>
+        <w:rPr>
+          <w:sz w:val="20"/>
+          <w:szCs w:val="20"/>
+        </w:rPr>
+      </w:pPr>
+      <w:r>
+        <w:rPr>
+          <w:sz w:val="20"/>
+          <w:szCs w:val="20"/>
+        </w:rPr>
+        <w:t xml:space="preserve">        &lt;/tns:valueList&gt;</w:t>
+      </w:r>
+    </w:p>
+    <w:p>
+      <w:pPr>
+        <w:rPr>
+          <w:sz w:val="20"/>
+          <w:szCs w:val="20"/>
+        </w:rPr>
+      </w:pPr>
+      <w:r>
+        <w:rPr>
+          <w:sz w:val="20"/>
+          <w:szCs w:val="20"/>
+        </w:rPr>
+        <w:t xml:space="preserve">      &lt;/tns:GetLatestMeterReadingsByMeterGroupResult&gt;</w:t>
+      </w:r>
+    </w:p>
+    <w:p>
+      <w:pPr>
+        <w:rPr>
+          <w:sz w:val="20"/>
+          <w:szCs w:val="20"/>
+        </w:rPr>
+      </w:pPr>
+      <w:r>
+        <w:rPr>
+          <w:sz w:val="20"/>
+          <w:szCs w:val="20"/>
+        </w:rPr>
+        <w:t xml:space="preserve">    &lt;/tns:GetLatestMeterReadingsByMeterGroupResponse&gt;</w:t>
+      </w:r>
+    </w:p>
+    <w:p>
+      <w:pPr>
+        <w:rPr>
+          <w:sz w:val="20"/>
+          <w:szCs w:val="20"/>
+        </w:rPr>
+      </w:pPr>
+      <w:r>
+        <w:rPr>
+          <w:sz w:val="20"/>
+          <w:szCs w:val="20"/>
+        </w:rPr>
+        <w:t xml:space="preserve">  &lt;/soap:Body&gt;</w:t>
+      </w:r>
+    </w:p>
+    <w:p>
+      <w:pPr>
+        <w:rPr>
+          <w:sz w:val="20"/>
+          <w:szCs w:val="20"/>
+        </w:rPr>
+      </w:pPr>
+      <w:r>
+        <w:rPr>
+          <w:sz w:val="20"/>
+          <w:szCs w:val="20"/>
+        </w:rPr>
+        <w:t>&lt;/soap:Envelope&gt;</w:t>
+      </w:r>
+    </w:p>
+    <w:p>
+      <w:pPr>
+        <w:rPr>
+          <w:sz w:val="20"/>
+          <w:szCs w:val="20"/>
+        </w:rPr>
+      </w:pPr>
+    </w:p>
+    <w:p>
+      <w:pPr>
+        <w:rPr>
+          <w:rFonts w:asciiTheme="majorHAnsi" w:eastAsiaTheme="majorEastAsia" w:hAnsiTheme="majorHAnsi" w:cstheme="majorBidi"/>
+          <w:b/>
+          <w:color w:val="2F5496" w:themeColor="accent1" w:themeShade="BF"/>
+          <w:sz w:val="32"/>
+          <w:szCs w:val="32"/>
+        </w:rPr>
+      </w:pPr>
+    </w:p>
+    <w:p>
+      <w:pPr>
+        <w:rPr>
+          <w:rFonts w:asciiTheme="majorHAnsi" w:eastAsiaTheme="majorEastAsia" w:hAnsiTheme="majorHAnsi" w:cstheme="majorBidi"/>
+          <w:b/>
+          <w:color w:val="2F5496" w:themeColor="accent1" w:themeShade="BF"/>
+          <w:sz w:val="32"/>
+          <w:szCs w:val="32"/>
+        </w:rPr>
+      </w:pPr>
+      <w:r>
+        <w:rPr>
+          <w:rFonts w:asciiTheme="majorHAnsi" w:eastAsiaTheme="majorEastAsia" w:hAnsiTheme="majorHAnsi" w:cstheme="majorBidi"/>
+          <w:b/>
+          <w:color w:val="2F5496" w:themeColor="accent1" w:themeShade="BF"/>
+          <w:sz w:val="32"/>
+          <w:szCs w:val="32"/>
+        </w:rPr>
+        <w:br w:type="page"/>
+      </w:r>
+    </w:p>
+    <w:p>
+      <w:pPr>
+        <w:rPr>
+          <w:rFonts w:asciiTheme="majorHAnsi" w:eastAsiaTheme="majorEastAsia" w:hAnsiTheme="majorHAnsi" w:cstheme="majorBidi"/>
+          <w:b/>
+          <w:color w:val="2F5496" w:themeColor="accent1" w:themeShade="BF"/>
+          <w:sz w:val="32"/>
+          <w:szCs w:val="32"/>
+        </w:rPr>
+      </w:pPr>
+      <w:r>
+        <w:rPr>
+          <w:rFonts w:asciiTheme="majorHAnsi" w:eastAsiaTheme="majorEastAsia" w:hAnsiTheme="majorHAnsi" w:cstheme="majorBidi"/>
+          <w:b/>
+          <w:color w:val="2F5496" w:themeColor="accent1" w:themeShade="BF"/>
+          <w:sz w:val="32"/>
+          <w:szCs w:val="32"/>
+        </w:rPr>
+        <w:t>DNP3</w:t>
+      </w:r>
+    </w:p>
+    <w:p>
+      <w:pPr>
+        <w:rPr>
+          <w:rFonts w:asciiTheme="majorHAnsi" w:eastAsiaTheme="majorEastAsia" w:hAnsiTheme="majorHAnsi" w:cstheme="majorBidi"/>
+          <w:b/>
+          <w:color w:val="2F5496" w:themeColor="accent1" w:themeShade="BF"/>
+          <w:sz w:val="32"/>
+          <w:szCs w:val="32"/>
+        </w:rPr>
+      </w:pPr>
+    </w:p>
+    <w:p>
+      <w:r>
+        <w:t>xxxx</w:t>
+      </w:r>
+      <w:r>
+        <w:br w:type="page"/>
+      </w:r>
+    </w:p>
+    <w:p>
+      <w:pPr>
+        <w:rPr>
+          <w:b/>
+        </w:rPr>
+      </w:pPr>
+      <w:r>
+        <w:rPr>
+          <w:rFonts w:asciiTheme="majorHAnsi" w:eastAsiaTheme="majorEastAsia" w:hAnsiTheme="majorHAnsi" w:cstheme="majorBidi"/>
+          <w:b/>
+          <w:color w:val="2F5496" w:themeColor="accent1" w:themeShade="BF"/>
+          <w:sz w:val="32"/>
+          <w:szCs w:val="32"/>
+        </w:rPr>
+        <w:t>BELOW IS FOR MY REFERENCE</w:t>
+      </w:r>
+      <w:r>
+        <w:rPr>
+          <w:rFonts w:asciiTheme="majorHAnsi" w:eastAsiaTheme="majorEastAsia" w:hAnsiTheme="majorHAnsi" w:cstheme="majorBidi"/>
+          <w:b/>
+          <w:color w:val="2F5496" w:themeColor="accent1" w:themeShade="BF"/>
+          <w:sz w:val="32"/>
+          <w:szCs w:val="32"/>
+        </w:rPr>
+        <w:t xml:space="preserve"> ONLY!</w:t>
+      </w:r>
+    </w:p>
+    <w:p>
+      <w:pPr>
+        <w:pStyle w:val="Heading1"/>
+      </w:pPr>
+      <w:r>
+        <w:t>MultiSpeak</w:t>
+      </w:r>
+    </w:p>
+    <w:p/>
     <w:p>
       <w:pPr>
         <w:keepNext/>
         <w:keepLines/>
       </w:pPr>
       <w:r>
+        <w:rPr>
+          <w:b/>
+        </w:rPr>
+        <w:t>MS-METHOD:</w:t>
+      </w:r>
+      <w:r>
+        <w:t xml:space="preserve"> </w:t>
+      </w:r>
+      <w:r>
+        <w:t>Get</w:t>
+      </w:r>
+      <w:r>
+        <w:t>LatestMeterReadingsByMeterGroupResponse</w:t>
+      </w:r>
+      <w:r>
+        <w:t xml:space="preserve"> (RQST/RSPN)</w:t>
+      </w:r>
+    </w:p>
+    <w:p>
+      <w:pPr>
+        <w:keepNext/>
+        <w:keepLines/>
+      </w:pPr>
+      <w:r>
+        <w:rPr>
+          <w:noProof/>
+        </w:rPr>
         <mc:AlternateContent>
           <mc:Choice Requires="wps">
             <w:drawing>
@@ -2590,6 +8371,9 @@
         <w:keepLines/>
       </w:pPr>
       <w:r>
+        <w:rPr>
+          <w:noProof/>
+        </w:rPr>
         <mc:AlternateContent>
           <mc:Choice Requires="wps">
             <w:drawing>
@@ -2802,6 +8586,9 @@
         <w:keepLines/>
       </w:pPr>
       <w:r>
+        <w:rPr>
+          <w:noProof/>
+        </w:rPr>
         <mc:AlternateContent>
           <mc:Choice Requires="wps">
             <w:drawing>
@@ -3014,6 +8801,9 @@
         <w:keepLines/>
       </w:pPr>
       <w:r>
+        <w:rPr>
+          <w:noProof/>
+        </w:rPr>
         <mc:AlternateContent>
           <mc:Choice Requires="wps">
             <w:drawing>
@@ -3252,6 +9042,9 @@
         <w:keepLines/>
       </w:pPr>
       <w:r>
+        <w:rPr>
+          <w:noProof/>
+        </w:rPr>
         <mc:AlternateContent>
           <mc:Choice Requires="wps">
             <w:drawing>
@@ -3509,19 +9302,7 @@
         <w:t xml:space="preserve"> </w:t>
       </w:r>
       <w:r>
-        <w:t xml:space="preserve">Substation </w:t>
-      </w:r>
-      <w:r>
-        <w:t>Switches (69</w:t>
-      </w:r>
-      <w:r>
-        <w:t xml:space="preserve">-elements </w:t>
-      </w:r>
-      <w:r>
-        <w:t>@ 3 per switch, 2X</w:t>
-      </w:r>
-      <w:r>
-        <w:t xml:space="preserve"> Subs)</w:t>
+        <w:t>Substation Switches (69-elements @ 3 per switch, 2X Subs)</w:t>
       </w:r>
     </w:p>
     <w:p>
@@ -3530,6 +9311,9 @@
         <w:keepLines/>
       </w:pPr>
       <w:r>
+        <w:rPr>
+          <w:noProof/>
+        </w:rPr>
         <mc:AlternateContent>
           <mc:Choice Requires="wps">
             <w:drawing>
@@ -3762,12 +9546,7 @@
       <w:pPr>
         <w:keepNext/>
         <w:keepLines/>
-        <w:rPr>
-          <w:b/>
-        </w:rPr>
-      </w:pPr>
-      <w:bookmarkStart w:id="0" w:name="_GoBack"/>
-      <w:bookmarkEnd w:id="0"/>
+      </w:pPr>
     </w:p>
     <w:p>
       <w:pPr>
@@ -3787,7 +9566,7 @@
         <w:t>:</w:t>
       </w:r>
       <w:r>
-        <w:t xml:space="preserve"> Substation Voltage Control (X-elements 2X Subs)</w:t>
+        <w:t xml:space="preserve"> Substation Switches (69-elements @ 3 per switch, 2X Subs)</w:t>
       </w:r>
     </w:p>
     <w:p>
@@ -3796,6 +9575,277 @@
         <w:keepLines/>
       </w:pPr>
       <w:r>
+        <w:rPr>
+          <w:noProof/>
+        </w:rPr>
+        <mc:AlternateContent>
+          <mc:Choice Requires="wps">
+            <w:drawing>
+              <wp:inline distT="0" distB="0" distL="0" distR="0" wp14:anchorId="09B3D625" wp14:editId="532AF785">
+                <wp:extent cx="2794635" cy="461665"/>
+                <wp:effectExtent l="0" t="0" r="24765" b="27305"/>
+                <wp:docPr id="2" name="TextBox 2"/>
+                <wp:cNvGraphicFramePr/>
+                <a:graphic xmlns:a="http://schemas.openxmlformats.org/drawingml/2006/main">
+                  <a:graphicData uri="http://schemas.microsoft.com/office/word/2010/wordprocessingShape">
+                    <wps:wsp>
+                      <wps:cNvSpPr txBox="1"/>
+                      <wps:spPr>
+                        <a:xfrm>
+                          <a:off x="0" y="0"/>
+                          <a:ext cx="2794635" cy="461665"/>
+                        </a:xfrm>
+                        <a:prstGeom prst="rect">
+                          <a:avLst/>
+                        </a:prstGeom>
+                        <a:solidFill>
+                          <a:srgbClr val="00B050"/>
+                        </a:solidFill>
+                        <a:ln>
+                          <a:solidFill>
+                            <a:schemeClr val="accent2"/>
+                          </a:solidFill>
+                        </a:ln>
+                      </wps:spPr>
+                      <wps:txbx>
+                        <w:txbxContent>
+                          <w:p>
+                            <w:pPr>
+                              <w:pStyle w:val="NormalWeb"/>
+                              <w:spacing w:before="0" w:beforeAutospacing="0" w:after="0" w:afterAutospacing="0"/>
+                              <w:jc w:val="center"/>
+                            </w:pPr>
+                            <w:r>
+                              <w:rPr>
+                                <w:rFonts w:asciiTheme="minorHAnsi" w:hAnsi="Calibri" w:cstheme="minorBidi"/>
+                                <w:color w:val="FFFFFF" w:themeColor="background1"/>
+                                <w:kern w:val="24"/>
+                              </w:rPr>
+                              <w:t>DNP3 Switch Status Control Message</w:t>
+                            </w:r>
+                          </w:p>
+                          <w:p>
+                            <w:pPr>
+                              <w:pStyle w:val="NormalWeb"/>
+                              <w:spacing w:before="0" w:beforeAutospacing="0" w:after="0" w:afterAutospacing="0"/>
+                              <w:jc w:val="center"/>
+                              <w:rPr>
+                                <w:b/>
+                              </w:rPr>
+                            </w:pPr>
+                            <w:r>
+                              <w:rPr>
+                                <w:rFonts w:asciiTheme="minorHAnsi" w:hAnsi="Calibri" w:cstheme="minorBidi"/>
+                                <w:b/>
+                                <w:kern w:val="24"/>
+                              </w:rPr>
+                              <w:t>GRP-x</w:t>
+                            </w:r>
+                            <w:r>
+                              <w:rPr>
+                                <w:rFonts w:asciiTheme="minorHAnsi" w:hAnsi="Calibri" w:cstheme="minorBidi"/>
+                                <w:b/>
+                                <w:kern w:val="24"/>
+                              </w:rPr>
+                              <w:t xml:space="preserve"> VAR-</w:t>
+                            </w:r>
+                            <w:r>
+                              <w:rPr>
+                                <w:rFonts w:asciiTheme="minorHAnsi" w:hAnsi="Calibri" w:cstheme="minorBidi"/>
+                                <w:b/>
+                                <w:kern w:val="24"/>
+                              </w:rPr>
+                              <w:t>y</w:t>
+                            </w:r>
+                          </w:p>
+                          <w:p>
+                            <w:pPr>
+                              <w:pStyle w:val="NormalWeb"/>
+                              <w:spacing w:before="0" w:beforeAutospacing="0" w:after="0" w:afterAutospacing="0"/>
+                              <w:jc w:val="center"/>
+                            </w:pPr>
+                            <w:r>
+                              <w:t>IEEE Spec. Pgs. 438, 512</w:t>
+                            </w:r>
+                          </w:p>
+                        </w:txbxContent>
+                      </wps:txbx>
+                      <wps:bodyPr wrap="square" rtlCol="0">
+                        <a:spAutoFit/>
+                      </wps:bodyPr>
+                    </wps:wsp>
+                  </a:graphicData>
+                </a:graphic>
+              </wp:inline>
+            </w:drawing>
+          </mc:Choice>
+          <mc:Fallback>
+            <w:pict>
+              <v:shape w14:anchorId="09B3D625" id="_x0000_s1032" type="#_x0000_t202" style="width:220.05pt;height:36.35pt;visibility:visible;mso-wrap-style:square;mso-left-percent:-10001;mso-top-percent:-10001;mso-position-horizontal:absolute;mso-position-horizontal-relative:char;mso-position-vertical:absolute;mso-position-vertical-relative:line;mso-left-percent:-10001;mso-top-percent:-10001;v-text-anchor:top" o:gfxdata="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" fillcolor="#00b050" strokecolor="#ed7d31 [3205]">
+                <v:textbox style="mso-fit-shape-to-text:t">
+                  <w:txbxContent>
+                    <w:p>
+                      <w:pPr>
+                        <w:pStyle w:val="NormalWeb"/>
+                        <w:spacing w:before="0" w:beforeAutospacing="0" w:after="0" w:afterAutospacing="0"/>
+                        <w:jc w:val="center"/>
+                      </w:pPr>
+                      <w:r>
+                        <w:rPr>
+                          <w:rFonts w:asciiTheme="minorHAnsi" w:hAnsi="Calibri" w:cstheme="minorBidi"/>
+                          <w:color w:val="FFFFFF" w:themeColor="background1"/>
+                          <w:kern w:val="24"/>
+                        </w:rPr>
+                        <w:t>DNP3 Switch Status Control Message</w:t>
+                      </w:r>
+                    </w:p>
+                    <w:p>
+                      <w:pPr>
+                        <w:pStyle w:val="NormalWeb"/>
+                        <w:spacing w:before="0" w:beforeAutospacing="0" w:after="0" w:afterAutospacing="0"/>
+                        <w:jc w:val="center"/>
+                        <w:rPr>
+                          <w:b/>
+                        </w:rPr>
+                      </w:pPr>
+                      <w:r>
+                        <w:rPr>
+                          <w:rFonts w:asciiTheme="minorHAnsi" w:hAnsi="Calibri" w:cstheme="minorBidi"/>
+                          <w:b/>
+                          <w:kern w:val="24"/>
+                        </w:rPr>
+                        <w:t>GRP-x</w:t>
+                      </w:r>
+                      <w:r>
+                        <w:rPr>
+                          <w:rFonts w:asciiTheme="minorHAnsi" w:hAnsi="Calibri" w:cstheme="minorBidi"/>
+                          <w:b/>
+                          <w:kern w:val="24"/>
+                        </w:rPr>
+                        <w:t xml:space="preserve"> VAR-</w:t>
+                      </w:r>
+                      <w:r>
+                        <w:rPr>
+                          <w:rFonts w:asciiTheme="minorHAnsi" w:hAnsi="Calibri" w:cstheme="minorBidi"/>
+                          <w:b/>
+                          <w:kern w:val="24"/>
+                        </w:rPr>
+                        <w:t>y</w:t>
+                      </w:r>
+                    </w:p>
+                    <w:p>
+                      <w:pPr>
+                        <w:pStyle w:val="NormalWeb"/>
+                        <w:spacing w:before="0" w:beforeAutospacing="0" w:after="0" w:afterAutospacing="0"/>
+                        <w:jc w:val="center"/>
+                      </w:pPr>
+                      <w:r>
+                        <w:t>IEEE Spec. Pgs. 438, 512</w:t>
+                      </w:r>
+                    </w:p>
+                  </w:txbxContent>
+                </v:textbox>
+                <w10:anchorlock/>
+              </v:shape>
+            </w:pict>
+          </mc:Fallback>
+        </mc:AlternateContent>
+      </w:r>
+    </w:p>
+    <w:p>
+      <w:pPr>
+        <w:keepNext/>
+        <w:keepLines/>
+        <w:rPr>
+          <w:b/>
+          <w:color w:val="FF0000"/>
+        </w:rPr>
+      </w:pPr>
+      <w:r>
+        <w:rPr>
+          <w:b/>
+          <w:color w:val="FF0000"/>
+        </w:rPr>
+        <w:t>NOTE: this is a control signal “to” the substation.  Need to determine exactly what value it controls to ensure units, and expected grid effect.</w:t>
+      </w:r>
+    </w:p>
+    <w:p>
+      <w:pPr>
+        <w:keepNext/>
+        <w:keepLines/>
+      </w:pPr>
+    </w:p>
+    <w:p>
+      <w:pPr>
+        <w:pStyle w:val="ListParagraph"/>
+        <w:keepNext/>
+        <w:keepLines/>
+        <w:numPr>
+          <w:ilvl w:val="0"/>
+          <w:numId w:val="2"/>
+        </w:numPr>
+      </w:pPr>
+      <w:r>
+        <w:t xml:space="preserve">PNNL has </w:t>
+      </w:r>
+      <w:r>
+        <w:rPr>
+          <w:highlight w:val="yellow"/>
+        </w:rPr>
+        <w:t>NO method implemented</w:t>
+      </w:r>
+      <w:r>
+        <w:t xml:space="preserve">, definition/msg </w:t>
+      </w:r>
+      <w:r>
+        <w:rPr>
+          <w:highlight w:val="yellow"/>
+        </w:rPr>
+        <w:t xml:space="preserve">structure sent </w:t>
+      </w:r>
+      <w:r>
+        <w:t>{TBD}</w:t>
+      </w:r>
+    </w:p>
+    <w:p>
+      <w:pPr>
+        <w:keepNext/>
+        <w:keepLines/>
+        <w:rPr>
+          <w:b/>
+        </w:rPr>
+      </w:pPr>
+    </w:p>
+    <w:p>
+      <w:pPr>
+        <w:keepNext/>
+        <w:keepLines/>
+      </w:pPr>
+      <w:r>
+        <w:rPr>
+          <w:b/>
+        </w:rPr>
+        <w:t>DNP-GRP/VAR</w:t>
+      </w:r>
+      <w:r>
+        <w:rPr>
+          <w:b/>
+        </w:rPr>
+        <w:t>:</w:t>
+      </w:r>
+      <w:r>
+        <w:t xml:space="preserve"> Substation Voltage Control (X-elements 2X Subs)</w:t>
+      </w:r>
+    </w:p>
+    <w:p>
+      <w:pPr>
+        <w:keepNext/>
+        <w:keepLines/>
+      </w:pPr>
+      <w:r>
+        <w:rPr>
+          <w:noProof/>
+        </w:rPr>
         <mc:AlternateContent>
           <mc:Choice Requires="wps">
             <w:drawing>
@@ -3890,7 +9940,7 @@
           </mc:Choice>
           <mc:Fallback>
             <w:pict>
-              <v:shape w14:anchorId="3476F941" id="_x0000_s1032" type="#_x0000_t202" style="width:220.05pt;height:36.35pt;visibility:visible;mso-wrap-style:square;mso-left-percent:-10001;mso-top-percent:-10001;mso-position-horizontal:absolute;mso-position-horizontal-relative:char;mso-position-vertical:absolute;mso-position-vertical-relative:line;mso-left-percent:-10001;mso-top-percent:-10001;v-text-anchor:top" o:gfxdata="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" fillcolor="#00b050" strokecolor="black [3213]">
+              <v:shape w14:anchorId="3476F941" id="_x0000_s1033" type="#_x0000_t202" style="width:220.05pt;height:36.35pt;visibility:visible;mso-wrap-style:square;mso-left-percent:-10001;mso-top-percent:-10001;mso-position-horizontal:absolute;mso-position-horizontal-relative:char;mso-position-vertical:absolute;mso-position-vertical-relative:line;mso-left-percent:-10001;mso-top-percent:-10001;v-text-anchor:top" o:gfxdata="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" fillcolor="#00b050" strokecolor="black [3213]">
                 <v:textbox style="mso-fit-shape-to-text:t">
                   <w:txbxContent>
                     <w:p>
@@ -4018,7 +10068,6 @@
       <w:pgMar w:top="1152" w:right="720" w:bottom="1152" w:left="720" w:header="720" w:footer="720" w:gutter="0"/>
       <w:cols w:space="720"/>
       <w:docGrid w:linePitch="360"/>
-      <w:printerSettings r:id="rId10"/>
     </w:sectPr>
   </w:body>
 </w:document>
@@ -5192,6 +11241,7 @@
   <w:style w:type="character" w:default="1" w:styleId="DefaultParagraphFont">
     <w:name w:val="Default Paragraph Font"/>
     <w:uiPriority w:val="1"/>
+    <w:semiHidden/>
     <w:unhideWhenUsed/>
   </w:style>
   <w:style w:type="table" w:default="1" w:styleId="TableNormal">
@@ -5352,6 +11402,25 @@
     <w:semiHidden/>
     <w:unhideWhenUsed/>
     <w:rsid w:val="000C59F7"/>
+  </w:style>
+  <w:style w:type="paragraph" w:styleId="Caption">
+    <w:name w:val="caption"/>
+    <w:basedOn w:val="Normal"/>
+    <w:next w:val="Normal"/>
+    <w:uiPriority w:val="35"/>
+    <w:unhideWhenUsed/>
+    <w:qFormat/>
+    <w:rsid w:val="00DA08F4"/>
+    <w:pPr>
+      <w:spacing w:after="200"/>
+    </w:pPr>
+    <w:rPr>
+      <w:i/>
+      <w:iCs/>
+      <w:color w:val="44546A" w:themeColor="text2"/>
+      <w:sz w:val="18"/>
+      <w:szCs w:val="18"/>
+    </w:rPr>
   </w:style>
 </w:styles>
 </file>
